--- a/ДОКЛАД.docx
+++ b/ДОКЛАД.docx
@@ -41,31 +41,7 @@
           <w:sz w:val="28"/>
           <w:szCs w:val="28"/>
         </w:rPr>
-        <w:t>Уважаемые Председатель и члены комиссии!</w:t>
-      </w:r>
-      <w:r>
-        <w:rPr>
-          <w:rFonts w:ascii="Times New Roman" w:hAnsi="Times New Roman" w:cs="Times New Roman"/>
-          <w:sz w:val="28"/>
-          <w:szCs w:val="28"/>
-        </w:rPr>
-        <w:t xml:space="preserve"> </w:t>
-      </w:r>
-      <w:r>
-        <w:rPr>
-          <w:rFonts w:ascii="Times New Roman" w:hAnsi="Times New Roman" w:cs="Times New Roman"/>
-          <w:sz w:val="28"/>
-          <w:szCs w:val="28"/>
-        </w:rPr>
-        <w:t>Вашему вниманию предлагается доклад на тему «Устройство обнаружения несанкционированного</w:t>
-      </w:r>
-      <w:r>
-        <w:rPr>
-          <w:rFonts w:ascii="Times New Roman" w:hAnsi="Times New Roman" w:cs="Times New Roman"/>
-          <w:sz w:val="28"/>
-          <w:szCs w:val="28"/>
-        </w:rPr>
-        <w:t xml:space="preserve"> </w:t>
+        <w:t xml:space="preserve">Уважаемые Председатель и члены комиссии! Вашему вниманию предлагается доклад на тему «Устройство обнаружения несанкционированного </w:t>
       </w:r>
       <w:r>
         <w:rPr>
@@ -163,13 +139,7 @@
         <w:pStyle w:val="DBASE"/>
       </w:pPr>
       <w:r>
-        <w:t>Исходя из</w:t>
-      </w:r>
-      <w:r>
-        <w:t xml:space="preserve"> проделанной работы можно сделать вывод</w:t>
-      </w:r>
-      <w:r>
-        <w:t>, что в настоящее время задачи обеспечения конфиденциальности, целостности и доступности информации при передаче ее по волоконно-оптическим линиям связи является как никогда актуальной. С целью обнаружения несанкционированного съема данных при передаче информации по волоконно-оптическому каналу связи используются специальные устройства.</w:t>
+        <w:t>Исходя из проделанной работы можно сделать вывод, что в настоящее время задачи обеспечения конфиденциальности, целостности и доступности информации при передаче ее по волоконно-оптическим линиям связи является как никогда актуальной. С целью обнаружения несанкционированного съема данных при передаче информации по волоконно-оптическому каналу связи используются специальные устройства.</w:t>
       </w:r>
     </w:p>
     <w:p>
@@ -177,107 +147,333 @@
         <w:pStyle w:val="DBASE"/>
       </w:pPr>
       <w:r>
-        <w:t>Ц</w:t>
-      </w:r>
-      <w:r>
-        <w:t>елью данной дипломной работы является исследование принципов работы и разработка структурной схемы устройства обнаружения несанкционированного съема данных при передаче информации по волоконно-оптическому каналу связи.</w:t>
-      </w:r>
+        <w:t>Целью данной дипломной работы является исследование принципов работы и разработка структурной схемы устройства обнаружения несанкционированного съема данных при передаче информации по волоконно-оптическому каналу связи.</w:t>
+      </w:r>
+    </w:p>
+    <w:p>
+      <w:pPr>
+        <w:pStyle w:val="DBASE"/>
+      </w:pPr>
+      <w:r>
+        <w:t xml:space="preserve">Задачи дипломной работы: </w:t>
+      </w:r>
+    </w:p>
+    <w:p>
+      <w:pPr>
+        <w:pStyle w:val="DBASE"/>
+      </w:pPr>
+      <w:r>
+        <w:sym w:font="Symbol" w:char="F02D"/>
+      </w:r>
+      <w:r>
+        <w:t> </w:t>
+      </w:r>
+      <w:r>
+        <w:t>изучение особенностей передачи информации по оптическим волокнам и методов несанкционированного вывода информации с боковой поверхности оптического волокна</w:t>
+      </w:r>
+      <w:r>
+        <w:t>;</w:t>
+      </w:r>
+    </w:p>
+    <w:p>
+      <w:pPr>
+        <w:pStyle w:val="DBASE"/>
+      </w:pPr>
+      <w:r>
+        <w:lastRenderedPageBreak/>
+        <w:sym w:font="Symbol" w:char="F02D"/>
+      </w:r>
+      <w:r>
+        <w:t xml:space="preserve"> разработка </w:t>
+      </w:r>
+      <w:r>
+        <w:t>устройства обнаружения несанкционированного съема данных при передаче информации по волоконно-оптическому каналу связи</w:t>
+      </w:r>
+      <w:r>
+        <w:t>;</w:t>
+      </w:r>
+    </w:p>
+    <w:p>
+      <w:pPr>
+        <w:pStyle w:val="DBASE"/>
+      </w:pPr>
+      <w:r>
+        <w:sym w:font="Symbol" w:char="F02D"/>
+      </w:r>
+      <w:r>
+        <w:t> проведение технико-экономических обоснований исследования и разработки</w:t>
+      </w:r>
+      <w:r>
+        <w:t xml:space="preserve"> устройства обнаружения несанкционированного съема данных при передаче информации по волоконно-оптическому каналу связи</w:t>
+      </w:r>
+      <w:r>
+        <w:t>.</w:t>
+      </w:r>
+    </w:p>
+    <w:p>
+      <w:pPr>
+        <w:spacing w:after="0" w:line="240" w:lineRule="auto"/>
+        <w:ind w:firstLine="709"/>
+        <w:rPr>
+          <w:rFonts w:ascii="Times New Roman" w:hAnsi="Times New Roman" w:cs="Times New Roman"/>
+          <w:b/>
+          <w:bCs/>
+          <w:sz w:val="28"/>
+          <w:szCs w:val="28"/>
+        </w:rPr>
+      </w:pPr>
+      <w:r>
+        <w:rPr>
+          <w:rFonts w:ascii="Times New Roman" w:hAnsi="Times New Roman" w:cs="Times New Roman"/>
+          <w:b/>
+          <w:bCs/>
+          <w:sz w:val="28"/>
+          <w:szCs w:val="28"/>
+        </w:rPr>
+        <w:t>3 слайд</w:t>
+      </w:r>
+    </w:p>
+    <w:p>
+      <w:pPr>
+        <w:spacing w:after="0" w:line="240" w:lineRule="auto"/>
+        <w:ind w:firstLine="709"/>
+        <w:rPr>
+          <w:rFonts w:ascii="Times New Roman" w:hAnsi="Times New Roman" w:cs="Times New Roman"/>
+          <w:sz w:val="28"/>
+          <w:szCs w:val="28"/>
+        </w:rPr>
+      </w:pPr>
+      <w:r>
+        <w:rPr>
+          <w:rFonts w:ascii="Times New Roman" w:hAnsi="Times New Roman" w:cs="Times New Roman"/>
+          <w:sz w:val="28"/>
+          <w:szCs w:val="28"/>
+        </w:rPr>
+        <w:t>Изучение методов несанкционированного вывода информации с боковой поверхности оптического волокна делятся на методы получения оптического излучения с боковой поверхности ОВ за счет устройств, не создающих в ОВ локальных неоднородностей и на методы получения оптического излучения с боковой поверхности ОВ за счет устройств, создающих в ОВ локальную неоднородность.</w:t>
+      </w:r>
+    </w:p>
+    <w:p>
+      <w:pPr>
+        <w:spacing w:after="0" w:line="240" w:lineRule="auto"/>
+        <w:ind w:firstLine="709"/>
+        <w:rPr>
+          <w:rFonts w:ascii="Times New Roman" w:hAnsi="Times New Roman" w:cs="Times New Roman"/>
+          <w:sz w:val="28"/>
+          <w:szCs w:val="28"/>
+        </w:rPr>
+      </w:pPr>
+      <w:r>
+        <w:rPr>
+          <w:rFonts w:ascii="Times New Roman" w:hAnsi="Times New Roman" w:cs="Times New Roman"/>
+          <w:sz w:val="28"/>
+          <w:szCs w:val="28"/>
+        </w:rPr>
+        <w:t>Устройства, не создающие в оптических волокнах локальных неоднородностей, достаточно трудно обнаружить. Также их реализация и процесс подключения трудоемки и требуют дополнительных исследований. Такие технические средства могут использоваться в качестве базы для создания устройств НСД.</w:t>
+      </w:r>
+      <w:r>
+        <w:rPr>
+          <w:rFonts w:ascii="Times New Roman" w:hAnsi="Times New Roman" w:cs="Times New Roman"/>
+          <w:sz w:val="28"/>
+          <w:szCs w:val="28"/>
+        </w:rPr>
+        <w:t xml:space="preserve"> </w:t>
+      </w:r>
+    </w:p>
+    <w:p>
+      <w:pPr>
+        <w:spacing w:after="0" w:line="240" w:lineRule="auto"/>
+        <w:ind w:firstLine="709"/>
+        <w:rPr>
+          <w:rFonts w:ascii="Times New Roman" w:hAnsi="Times New Roman" w:cs="Times New Roman"/>
+          <w:sz w:val="28"/>
+          <w:szCs w:val="28"/>
+        </w:rPr>
+      </w:pPr>
+      <w:r>
+        <w:rPr>
+          <w:rFonts w:ascii="Times New Roman" w:hAnsi="Times New Roman" w:cs="Times New Roman"/>
+          <w:sz w:val="28"/>
+          <w:szCs w:val="28"/>
+        </w:rPr>
+        <w:t xml:space="preserve">В данной работе была разработана схема устройства за счет формирования </w:t>
+      </w:r>
+      <w:proofErr w:type="spellStart"/>
+      <w:r>
+        <w:rPr>
+          <w:rFonts w:ascii="Times New Roman" w:hAnsi="Times New Roman" w:cs="Times New Roman"/>
+          <w:sz w:val="28"/>
+          <w:szCs w:val="28"/>
+        </w:rPr>
+        <w:t>макроизгиба</w:t>
+      </w:r>
+      <w:proofErr w:type="spellEnd"/>
+      <w:r>
+        <w:rPr>
+          <w:rFonts w:ascii="Times New Roman" w:hAnsi="Times New Roman" w:cs="Times New Roman"/>
+          <w:sz w:val="28"/>
+          <w:szCs w:val="28"/>
+        </w:rPr>
+        <w:t>, то есть за счет внесения локальной неоднородности.</w:t>
+      </w:r>
+    </w:p>
+    <w:p>
+      <w:pPr>
+        <w:spacing w:after="0" w:line="240" w:lineRule="auto"/>
+        <w:ind w:firstLine="709"/>
+        <w:rPr>
+          <w:rFonts w:ascii="Times New Roman" w:hAnsi="Times New Roman" w:cs="Times New Roman"/>
+          <w:b/>
+          <w:bCs/>
+          <w:sz w:val="28"/>
+          <w:szCs w:val="28"/>
+        </w:rPr>
+      </w:pPr>
+      <w:r>
+        <w:rPr>
+          <w:rFonts w:ascii="Times New Roman" w:hAnsi="Times New Roman" w:cs="Times New Roman"/>
+          <w:b/>
+          <w:bCs/>
+          <w:sz w:val="28"/>
+          <w:szCs w:val="28"/>
+        </w:rPr>
+        <w:t>4</w:t>
+      </w:r>
+      <w:r>
+        <w:rPr>
+          <w:rFonts w:ascii="Times New Roman" w:hAnsi="Times New Roman" w:cs="Times New Roman"/>
+          <w:b/>
+          <w:bCs/>
+          <w:sz w:val="28"/>
+          <w:szCs w:val="28"/>
+        </w:rPr>
+        <w:t xml:space="preserve"> слайд</w:t>
+      </w:r>
+    </w:p>
+    <w:p>
+      <w:pPr>
+        <w:spacing w:after="0" w:line="240" w:lineRule="auto"/>
+        <w:ind w:firstLine="709"/>
+        <w:rPr>
+          <w:rFonts w:ascii="Times New Roman" w:hAnsi="Times New Roman" w:cs="Times New Roman"/>
+          <w:sz w:val="28"/>
+          <w:szCs w:val="28"/>
+        </w:rPr>
+      </w:pPr>
+      <w:r>
+        <w:rPr>
+          <w:rFonts w:ascii="Times New Roman" w:hAnsi="Times New Roman" w:cs="Times New Roman"/>
+          <w:sz w:val="28"/>
+          <w:szCs w:val="28"/>
+        </w:rPr>
+        <w:t xml:space="preserve">Для предложенной системы будут использоваться две длины волны </w:t>
+      </w:r>
+      <w:r>
+        <w:rPr>
+          <w:rFonts w:ascii="Times New Roman" w:hAnsi="Times New Roman" w:cs="Times New Roman"/>
+          <w:sz w:val="28"/>
+          <w:szCs w:val="28"/>
+        </w:rPr>
+        <w:t>излучения</w:t>
+      </w:r>
+      <w:r>
+        <w:rPr>
+          <w:rFonts w:ascii="Times New Roman" w:hAnsi="Times New Roman" w:cs="Times New Roman"/>
+          <w:sz w:val="28"/>
+          <w:szCs w:val="28"/>
+        </w:rPr>
+        <w:t xml:space="preserve">, одна из которых используется для передачи информации, а вторая – для синхронизации времени передачи и приема информации и обнаружения несанкционированного доступа к информации, создаваемого посредством </w:t>
+      </w:r>
+      <w:proofErr w:type="spellStart"/>
+      <w:r>
+        <w:rPr>
+          <w:rFonts w:ascii="Times New Roman" w:hAnsi="Times New Roman" w:cs="Times New Roman"/>
+          <w:sz w:val="28"/>
+          <w:szCs w:val="28"/>
+        </w:rPr>
+        <w:t>макроизгибов</w:t>
+      </w:r>
+      <w:proofErr w:type="spellEnd"/>
+      <w:r>
+        <w:rPr>
+          <w:rFonts w:ascii="Times New Roman" w:hAnsi="Times New Roman" w:cs="Times New Roman"/>
+          <w:sz w:val="28"/>
+          <w:szCs w:val="28"/>
+        </w:rPr>
+        <w:t xml:space="preserve"> оптического волокна.</w:t>
+      </w:r>
+      <w:r>
+        <w:rPr>
+          <w:rFonts w:ascii="Times New Roman" w:hAnsi="Times New Roman" w:cs="Times New Roman"/>
+          <w:sz w:val="28"/>
+          <w:szCs w:val="28"/>
+        </w:rPr>
+        <w:t xml:space="preserve"> При определенный величине </w:t>
+      </w:r>
+      <w:proofErr w:type="spellStart"/>
+      <w:r>
+        <w:rPr>
+          <w:rFonts w:ascii="Times New Roman" w:hAnsi="Times New Roman" w:cs="Times New Roman"/>
+          <w:sz w:val="28"/>
+          <w:szCs w:val="28"/>
+        </w:rPr>
+        <w:t>макроизгиба</w:t>
+      </w:r>
+      <w:proofErr w:type="spellEnd"/>
+      <w:r>
+        <w:rPr>
+          <w:rFonts w:ascii="Times New Roman" w:hAnsi="Times New Roman" w:cs="Times New Roman"/>
+          <w:sz w:val="28"/>
+          <w:szCs w:val="28"/>
+        </w:rPr>
+        <w:t xml:space="preserve"> ОВ на границе раздела сердцевина-оболочка угол падения оптической волны становится меньше предельного угла, и в месте </w:t>
+      </w:r>
+      <w:proofErr w:type="spellStart"/>
+      <w:r>
+        <w:rPr>
+          <w:rFonts w:ascii="Times New Roman" w:hAnsi="Times New Roman" w:cs="Times New Roman"/>
+          <w:sz w:val="28"/>
+          <w:szCs w:val="28"/>
+        </w:rPr>
+        <w:t>макроизгиба</w:t>
+      </w:r>
+      <w:proofErr w:type="spellEnd"/>
+      <w:r>
+        <w:rPr>
+          <w:rFonts w:ascii="Times New Roman" w:hAnsi="Times New Roman" w:cs="Times New Roman"/>
+          <w:sz w:val="28"/>
+          <w:szCs w:val="28"/>
+        </w:rPr>
+        <w:t xml:space="preserve"> создается побочное излучение, в результате чего может осуществлять</w:t>
+      </w:r>
+      <w:r>
+        <w:rPr>
+          <w:rFonts w:ascii="Times New Roman" w:hAnsi="Times New Roman" w:cs="Times New Roman"/>
+          <w:sz w:val="28"/>
+          <w:szCs w:val="28"/>
+        </w:rPr>
+        <w:t>ся</w:t>
+      </w:r>
+      <w:r>
+        <w:rPr>
+          <w:rFonts w:ascii="Times New Roman" w:hAnsi="Times New Roman" w:cs="Times New Roman"/>
+          <w:sz w:val="28"/>
+          <w:szCs w:val="28"/>
+        </w:rPr>
+        <w:t xml:space="preserve"> несанкционированный съем передаваемой информации.</w:t>
+      </w:r>
+    </w:p>
+    <w:p>
+      <w:pPr>
+        <w:spacing w:after="0" w:line="240" w:lineRule="auto"/>
+        <w:ind w:firstLine="709"/>
+        <w:rPr>
+          <w:rFonts w:ascii="Times New Roman" w:hAnsi="Times New Roman" w:cs="Times New Roman"/>
+          <w:sz w:val="28"/>
+          <w:szCs w:val="28"/>
+        </w:rPr>
+      </w:pPr>
       <w:bookmarkStart w:id="0" w:name="_GoBack"/>
       <w:bookmarkEnd w:id="0"/>
-    </w:p>
-    <w:p>
-      <w:pPr>
-        <w:pStyle w:val="DBASE"/>
-      </w:pPr>
-      <w:r>
-        <w:t xml:space="preserve">Задачи дипломной работы: </w:t>
-      </w:r>
-    </w:p>
-    <w:p>
-      <w:pPr>
-        <w:pStyle w:val="DBASE"/>
-      </w:pPr>
-      <w:r>
-        <w:sym w:font="Symbol" w:char="F02D"/>
-      </w:r>
-      <w:r>
-        <w:t> </w:t>
-      </w:r>
-      <w:r>
-        <w:t>изучение особенностей передачи информации по оптическим волокнам и методов несанкционированного вывода информации с боковой поверхности оптического волокна</w:t>
-      </w:r>
-      <w:r>
-        <w:t>;</w:t>
-      </w:r>
-    </w:p>
-    <w:p>
-      <w:pPr>
-        <w:pStyle w:val="DBASE"/>
-      </w:pPr>
-      <w:r>
-        <w:lastRenderedPageBreak/>
-        <w:sym w:font="Symbol" w:char="F02D"/>
-      </w:r>
-      <w:r>
-        <w:t xml:space="preserve"> разработка </w:t>
-      </w:r>
-      <w:r>
-        <w:t>устройства обнаружения несанкционированного съема данных при передаче информации по волоконно-оптическому каналу связи</w:t>
-      </w:r>
-      <w:r>
-        <w:t>;</w:t>
-      </w:r>
-    </w:p>
-    <w:p>
-      <w:pPr>
-        <w:pStyle w:val="DBASE"/>
-      </w:pPr>
-      <w:r>
-        <w:sym w:font="Symbol" w:char="F02D"/>
-      </w:r>
-      <w:r>
-        <w:t> проведение технико-экономических обоснований исследования и разработки</w:t>
-      </w:r>
-      <w:r>
-        <w:t xml:space="preserve"> устройства обнаружения несанкционированного съема данных при передаче информации по волоконно-оптическому каналу связи</w:t>
-      </w:r>
-      <w:r>
-        <w:t>.</w:t>
-      </w:r>
-    </w:p>
-    <w:p>
-      <w:pPr>
-        <w:spacing w:after="0" w:line="240" w:lineRule="auto"/>
-        <w:ind w:firstLine="709"/>
-        <w:rPr>
-          <w:rFonts w:ascii="Times New Roman" w:hAnsi="Times New Roman" w:cs="Times New Roman"/>
-          <w:b/>
-          <w:bCs/>
-          <w:sz w:val="28"/>
-          <w:szCs w:val="28"/>
-        </w:rPr>
-      </w:pPr>
-      <w:r>
-        <w:rPr>
-          <w:rFonts w:ascii="Times New Roman" w:hAnsi="Times New Roman" w:cs="Times New Roman"/>
-          <w:b/>
-          <w:bCs/>
-          <w:sz w:val="28"/>
-          <w:szCs w:val="28"/>
-        </w:rPr>
-        <w:t>3 слайд</w:t>
-      </w:r>
-    </w:p>
-    <w:p>
-      <w:pPr>
-        <w:spacing w:after="0" w:line="240" w:lineRule="auto"/>
-        <w:ind w:firstLine="709"/>
-        <w:rPr>
-          <w:rFonts w:ascii="Times New Roman" w:hAnsi="Times New Roman" w:cs="Times New Roman"/>
-          <w:sz w:val="28"/>
-          <w:szCs w:val="28"/>
-        </w:rPr>
-      </w:pPr>
     </w:p>
     <w:sectPr>
       <w:pgSz w:w="11906" w:h="16838"/>

--- a/ДОКЛАД.docx
+++ b/ДОКЛАД.docx
@@ -41,7 +41,23 @@
           <w:sz w:val="28"/>
           <w:szCs w:val="28"/>
         </w:rPr>
-        <w:t xml:space="preserve">Уважаемые Председатель и члены комиссии! Вашему вниманию предлагается доклад на тему «Устройство обнаружения несанкционированного </w:t>
+        <w:t>Уважаемые Председатель и члены комиссии! Вашему вниманию предлагается д</w:t>
+      </w:r>
+      <w:r>
+        <w:rPr>
+          <w:rFonts w:ascii="Times New Roman" w:hAnsi="Times New Roman" w:cs="Times New Roman"/>
+          <w:sz w:val="28"/>
+          <w:szCs w:val="28"/>
+        </w:rPr>
+        <w:t>оклад</w:t>
+      </w:r>
+      <w:r>
+        <w:rPr>
+          <w:rFonts w:ascii="Times New Roman" w:hAnsi="Times New Roman" w:cs="Times New Roman"/>
+          <w:sz w:val="28"/>
+          <w:szCs w:val="28"/>
+        </w:rPr>
+        <w:t xml:space="preserve"> на тему «Устройство обнаружения несанкционированного </w:t>
       </w:r>
       <w:r>
         <w:rPr>
@@ -86,6 +102,7 @@
     <w:p>
       <w:pPr>
         <w:pStyle w:val="DBASE"/>
+        <w:spacing w:line="240" w:lineRule="auto"/>
       </w:pPr>
       <w:r>
         <w:t>Считается, что ВОЛС, в силу особенностей распространения электромагнитной энергии в оптическом волокне, обладают повышенной скрытностью. Однако, всегда существует принципиальная возможность съема информации с оптического кабеля. Известно, что волокно представляет собой волноводную структуру, в которой оптическое излучение распространяется по закону полного внутреннего отражения. Тем не менее, даже после формирования стационарного распределения поля в волокне, небольшая часть рассеянного излучения все же проникает за пределы отражающей оболочки и может быть каналом утечки передаваемой информации.</w:t>
@@ -106,7 +123,7 @@
         <w:t>. Потеря оптической мощности будет также наблюда</w:t>
       </w:r>
       <w:r>
-        <w:t>ется</w:t>
+        <w:t>ться</w:t>
       </w:r>
       <w:r>
         <w:t xml:space="preserve"> при внешнем воздействии на</w:t>
@@ -121,6 +138,7 @@
     <w:p>
       <w:pPr>
         <w:pStyle w:val="DBASE"/>
+        <w:spacing w:line="240" w:lineRule="auto"/>
       </w:pPr>
       <w:r>
         <w:t xml:space="preserve">Для несанкционированного съема информации к оптическому волокну могут быть подключены устройства, создающие в оптическом волокне неоднородность, вызванную сдавливанием, </w:t>
@@ -137,6 +155,7 @@
     <w:p>
       <w:pPr>
         <w:pStyle w:val="DBASE"/>
+        <w:spacing w:line="240" w:lineRule="auto"/>
       </w:pPr>
       <w:r>
         <w:t>Исходя из проделанной работы можно сделать вывод, что в настоящее время задачи обеспечения конфиденциальности, целостности и доступности информации при передаче ее по волоконно-оптическим линиям связи является как никогда актуальной. С целью обнаружения несанкционированного съема данных при передаче информации по волоконно-оптическому каналу связи используются специальные устройства.</w:t>
@@ -145,6 +164,7 @@
     <w:p>
       <w:pPr>
         <w:pStyle w:val="DBASE"/>
+        <w:spacing w:line="240" w:lineRule="auto"/>
       </w:pPr>
       <w:r>
         <w:t>Целью данной дипломной работы является исследование принципов работы и разработка структурной схемы устройства обнаружения несанкционированного съема данных при передаче информации по волоконно-оптическому каналу связи.</w:t>
@@ -153,6 +173,7 @@
     <w:p>
       <w:pPr>
         <w:pStyle w:val="DBASE"/>
+        <w:spacing w:line="240" w:lineRule="auto"/>
       </w:pPr>
       <w:r>
         <w:t xml:space="preserve">Задачи дипломной работы: </w:t>
@@ -161,6 +182,7 @@
     <w:p>
       <w:pPr>
         <w:pStyle w:val="DBASE"/>
+        <w:spacing w:line="240" w:lineRule="auto"/>
       </w:pPr>
       <w:r>
         <w:sym w:font="Symbol" w:char="F02D"/>
@@ -178,29 +200,31 @@
     <w:p>
       <w:pPr>
         <w:pStyle w:val="DBASE"/>
+        <w:spacing w:line="240" w:lineRule="auto"/>
+      </w:pPr>
+      <w:r>
+        <w:sym w:font="Symbol" w:char="F02D"/>
+      </w:r>
+      <w:r>
+        <w:t xml:space="preserve"> разработка </w:t>
+      </w:r>
+      <w:r>
+        <w:t>устройства обнаружения несанкционированного съема данных при передаче информации по волоконно-оптическому каналу связи</w:t>
+      </w:r>
+      <w:r>
+        <w:t>;</w:t>
+      </w:r>
+    </w:p>
+    <w:p>
+      <w:pPr>
+        <w:pStyle w:val="DBASE"/>
+        <w:spacing w:line="240" w:lineRule="auto"/>
       </w:pPr>
       <w:r>
         <w:lastRenderedPageBreak/>
         <w:sym w:font="Symbol" w:char="F02D"/>
       </w:r>
       <w:r>
-        <w:t xml:space="preserve"> разработка </w:t>
-      </w:r>
-      <w:r>
-        <w:t>устройства обнаружения несанкционированного съема данных при передаче информации по волоконно-оптическому каналу связи</w:t>
-      </w:r>
-      <w:r>
-        <w:t>;</w:t>
-      </w:r>
-    </w:p>
-    <w:p>
-      <w:pPr>
-        <w:pStyle w:val="DBASE"/>
-      </w:pPr>
-      <w:r>
-        <w:sym w:font="Symbol" w:char="F02D"/>
-      </w:r>
-      <w:r>
         <w:t> проведение технико-экономических обоснований исследования и разработки</w:t>
       </w:r>
       <w:r>
@@ -407,7 +431,15 @@
           <w:sz w:val="28"/>
           <w:szCs w:val="28"/>
         </w:rPr>
-        <w:t xml:space="preserve"> При определенный величине </w:t>
+        <w:t xml:space="preserve"> </w:t>
+      </w:r>
+      <w:r>
+        <w:rPr>
+          <w:rFonts w:ascii="Times New Roman" w:hAnsi="Times New Roman" w:cs="Times New Roman"/>
+          <w:sz w:val="28"/>
+          <w:szCs w:val="28"/>
+        </w:rPr>
+        <w:t xml:space="preserve">При определенной величине </w:t>
       </w:r>
       <w:proofErr w:type="spellStart"/>
       <w:r>
@@ -443,35 +475,1071 @@
           <w:sz w:val="28"/>
           <w:szCs w:val="28"/>
         </w:rPr>
-        <w:t xml:space="preserve"> создается побочное излучение, в результате чего может осуществлять</w:t>
-      </w:r>
-      <w:r>
-        <w:rPr>
-          <w:rFonts w:ascii="Times New Roman" w:hAnsi="Times New Roman" w:cs="Times New Roman"/>
-          <w:sz w:val="28"/>
-          <w:szCs w:val="28"/>
-        </w:rPr>
-        <w:t>ся</w:t>
-      </w:r>
-      <w:r>
-        <w:rPr>
-          <w:rFonts w:ascii="Times New Roman" w:hAnsi="Times New Roman" w:cs="Times New Roman"/>
-          <w:sz w:val="28"/>
-          <w:szCs w:val="28"/>
-        </w:rPr>
-        <w:t xml:space="preserve"> несанкционированный съем передаваемой информации.</w:t>
-      </w:r>
-    </w:p>
-    <w:p>
-      <w:pPr>
-        <w:spacing w:after="0" w:line="240" w:lineRule="auto"/>
-        <w:ind w:firstLine="709"/>
-        <w:rPr>
-          <w:rFonts w:ascii="Times New Roman" w:hAnsi="Times New Roman" w:cs="Times New Roman"/>
-          <w:sz w:val="28"/>
-          <w:szCs w:val="28"/>
-        </w:rPr>
-      </w:pPr>
+        <w:t xml:space="preserve"> создается побочное излучение, в результате чего может осуществляться несанкционированный съем передаваемой информации.</w:t>
+      </w:r>
+    </w:p>
+    <w:p>
+      <w:pPr>
+        <w:spacing w:after="0" w:line="240" w:lineRule="auto"/>
+        <w:ind w:firstLine="709"/>
+        <w:rPr>
+          <w:rFonts w:ascii="Times New Roman" w:hAnsi="Times New Roman" w:cs="Times New Roman"/>
+          <w:sz w:val="28"/>
+          <w:szCs w:val="28"/>
+        </w:rPr>
+      </w:pPr>
+      <w:r>
+        <w:rPr>
+          <w:rFonts w:ascii="Times New Roman" w:hAnsi="Times New Roman" w:cs="Times New Roman"/>
+          <w:sz w:val="28"/>
+          <w:szCs w:val="28"/>
+        </w:rPr>
+        <w:t xml:space="preserve">Наибольшей чувствительностью к </w:t>
+      </w:r>
+      <w:proofErr w:type="spellStart"/>
+      <w:r>
+        <w:rPr>
+          <w:rFonts w:ascii="Times New Roman" w:hAnsi="Times New Roman" w:cs="Times New Roman"/>
+          <w:sz w:val="28"/>
+          <w:szCs w:val="28"/>
+        </w:rPr>
+        <w:t>макроизгибам</w:t>
+      </w:r>
+      <w:proofErr w:type="spellEnd"/>
+      <w:r>
+        <w:rPr>
+          <w:rFonts w:ascii="Times New Roman" w:hAnsi="Times New Roman" w:cs="Times New Roman"/>
+          <w:sz w:val="28"/>
+          <w:szCs w:val="28"/>
+        </w:rPr>
+        <w:t xml:space="preserve"> ОВ обладает оптическое излучение с длиной волны 1625 </w:t>
+      </w:r>
+      <w:proofErr w:type="spellStart"/>
+      <w:r>
+        <w:rPr>
+          <w:rFonts w:ascii="Times New Roman" w:hAnsi="Times New Roman" w:cs="Times New Roman"/>
+          <w:sz w:val="28"/>
+          <w:szCs w:val="28"/>
+        </w:rPr>
+        <w:t>нм</w:t>
+      </w:r>
+      <w:proofErr w:type="spellEnd"/>
+      <w:r>
+        <w:rPr>
+          <w:rFonts w:ascii="Times New Roman" w:hAnsi="Times New Roman" w:cs="Times New Roman"/>
+          <w:sz w:val="28"/>
+          <w:szCs w:val="28"/>
+        </w:rPr>
+        <w:t xml:space="preserve">, </w:t>
+      </w:r>
+      <w:r>
+        <w:rPr>
+          <w:rFonts w:ascii="Times New Roman" w:hAnsi="Times New Roman" w:cs="Times New Roman"/>
+          <w:sz w:val="28"/>
+          <w:szCs w:val="28"/>
+        </w:rPr>
+        <w:t xml:space="preserve">которая используется для передачи синхроимпульсов и обнаружения несанкционированного доступа к передаваемой информации. Передача данных осуществляется на длине волны 850 </w:t>
+      </w:r>
+      <w:proofErr w:type="spellStart"/>
+      <w:r>
+        <w:rPr>
+          <w:rFonts w:ascii="Times New Roman" w:hAnsi="Times New Roman" w:cs="Times New Roman"/>
+          <w:sz w:val="28"/>
+          <w:szCs w:val="28"/>
+        </w:rPr>
+        <w:t>нм</w:t>
+      </w:r>
+      <w:proofErr w:type="spellEnd"/>
+      <w:r>
+        <w:rPr>
+          <w:rFonts w:ascii="Times New Roman" w:hAnsi="Times New Roman" w:cs="Times New Roman"/>
+          <w:sz w:val="28"/>
+          <w:szCs w:val="28"/>
+        </w:rPr>
+        <w:t xml:space="preserve">, поскольку в этом случае конфиденциальность передаваемой информации будет выше. Это обусловлено тем, что на длине волны оптического излучения 850 </w:t>
+      </w:r>
+      <w:proofErr w:type="spellStart"/>
+      <w:r>
+        <w:rPr>
+          <w:rFonts w:ascii="Times New Roman" w:hAnsi="Times New Roman" w:cs="Times New Roman"/>
+          <w:sz w:val="28"/>
+          <w:szCs w:val="28"/>
+        </w:rPr>
+        <w:t>нм</w:t>
+      </w:r>
+      <w:proofErr w:type="spellEnd"/>
+      <w:r>
+        <w:rPr>
+          <w:rFonts w:ascii="Times New Roman" w:hAnsi="Times New Roman" w:cs="Times New Roman"/>
+          <w:sz w:val="28"/>
+          <w:szCs w:val="28"/>
+        </w:rPr>
+        <w:t xml:space="preserve"> наименьшая вероятность потери оптического излучения, поэтому возможный несанкционированный доступ, осуществляемый посредством </w:t>
+      </w:r>
+      <w:proofErr w:type="spellStart"/>
+      <w:r>
+        <w:rPr>
+          <w:rFonts w:ascii="Times New Roman" w:hAnsi="Times New Roman" w:cs="Times New Roman"/>
+          <w:sz w:val="28"/>
+          <w:szCs w:val="28"/>
+        </w:rPr>
+        <w:t>макроизгиба</w:t>
+      </w:r>
+      <w:proofErr w:type="spellEnd"/>
+      <w:r>
+        <w:rPr>
+          <w:rFonts w:ascii="Times New Roman" w:hAnsi="Times New Roman" w:cs="Times New Roman"/>
+          <w:sz w:val="28"/>
+          <w:szCs w:val="28"/>
+        </w:rPr>
+        <w:t xml:space="preserve"> ОВ, может привести к утечке наименьшего количества информации.</w:t>
+      </w:r>
+    </w:p>
+    <w:p>
+      <w:pPr>
+        <w:spacing w:after="0" w:line="240" w:lineRule="auto"/>
+        <w:ind w:firstLine="709"/>
+        <w:rPr>
+          <w:rFonts w:ascii="Times New Roman" w:hAnsi="Times New Roman" w:cs="Times New Roman"/>
+          <w:sz w:val="28"/>
+          <w:szCs w:val="28"/>
+        </w:rPr>
+      </w:pPr>
+      <w:r>
+        <w:rPr>
+          <w:rFonts w:ascii="Times New Roman" w:hAnsi="Times New Roman" w:cs="Times New Roman"/>
+          <w:sz w:val="28"/>
+          <w:szCs w:val="28"/>
+        </w:rPr>
+        <w:t xml:space="preserve">Для всех исследуемых длин волн оптического излучения при диаметре </w:t>
+      </w:r>
+      <w:proofErr w:type="spellStart"/>
+      <w:r>
+        <w:rPr>
+          <w:rFonts w:ascii="Times New Roman" w:hAnsi="Times New Roman" w:cs="Times New Roman"/>
+          <w:sz w:val="28"/>
+          <w:szCs w:val="28"/>
+        </w:rPr>
+        <w:t>макроизгиба</w:t>
+      </w:r>
+      <w:proofErr w:type="spellEnd"/>
+      <w:r>
+        <w:rPr>
+          <w:rFonts w:ascii="Times New Roman" w:hAnsi="Times New Roman" w:cs="Times New Roman"/>
+          <w:sz w:val="28"/>
+          <w:szCs w:val="28"/>
+        </w:rPr>
+        <w:t xml:space="preserve"> больше 100 мм </w:t>
+      </w:r>
+      <w:r>
+        <w:rPr>
+          <w:rFonts w:ascii="Times New Roman" w:hAnsi="Times New Roman" w:cs="Times New Roman"/>
+          <w:sz w:val="28"/>
+          <w:szCs w:val="28"/>
+        </w:rPr>
+        <w:t xml:space="preserve">вероятность потерь равнялась вероятности потери мощности оптического излучения в отсутствии </w:t>
+      </w:r>
+      <w:proofErr w:type="spellStart"/>
+      <w:r>
+        <w:rPr>
+          <w:rFonts w:ascii="Times New Roman" w:hAnsi="Times New Roman" w:cs="Times New Roman"/>
+          <w:sz w:val="28"/>
+          <w:szCs w:val="28"/>
+        </w:rPr>
+        <w:t>макроизгиба</w:t>
+      </w:r>
+      <w:proofErr w:type="spellEnd"/>
+      <w:r>
+        <w:rPr>
+          <w:rFonts w:ascii="Times New Roman" w:hAnsi="Times New Roman" w:cs="Times New Roman"/>
+          <w:sz w:val="28"/>
+          <w:szCs w:val="28"/>
+        </w:rPr>
+        <w:t xml:space="preserve"> ОВ. Наиболее сильная зависимость вероятность потерь от диаметра </w:t>
+      </w:r>
+      <w:proofErr w:type="spellStart"/>
+      <w:r>
+        <w:rPr>
+          <w:rFonts w:ascii="Times New Roman" w:hAnsi="Times New Roman" w:cs="Times New Roman"/>
+          <w:sz w:val="28"/>
+          <w:szCs w:val="28"/>
+        </w:rPr>
+        <w:t>макроизгиба</w:t>
+      </w:r>
+      <w:proofErr w:type="spellEnd"/>
+      <w:r>
+        <w:rPr>
+          <w:rFonts w:ascii="Times New Roman" w:hAnsi="Times New Roman" w:cs="Times New Roman"/>
+          <w:sz w:val="28"/>
+          <w:szCs w:val="28"/>
+        </w:rPr>
+        <w:t xml:space="preserve"> наблюдалась для длины волны оптического излучения 1625 </w:t>
+      </w:r>
+      <w:proofErr w:type="spellStart"/>
+      <w:r>
+        <w:rPr>
+          <w:rFonts w:ascii="Times New Roman" w:hAnsi="Times New Roman" w:cs="Times New Roman"/>
+          <w:sz w:val="28"/>
+          <w:szCs w:val="28"/>
+        </w:rPr>
+        <w:t>нм</w:t>
+      </w:r>
+      <w:proofErr w:type="spellEnd"/>
+      <w:r>
+        <w:rPr>
+          <w:rFonts w:ascii="Times New Roman" w:hAnsi="Times New Roman" w:cs="Times New Roman"/>
+          <w:sz w:val="28"/>
+          <w:szCs w:val="28"/>
+        </w:rPr>
+        <w:t xml:space="preserve">, а наименьшая для – для длины волны оптического излучения 850 </w:t>
+      </w:r>
+      <w:proofErr w:type="spellStart"/>
+      <w:r>
+        <w:rPr>
+          <w:rFonts w:ascii="Times New Roman" w:hAnsi="Times New Roman" w:cs="Times New Roman"/>
+          <w:sz w:val="28"/>
+          <w:szCs w:val="28"/>
+        </w:rPr>
+        <w:t>нм</w:t>
+      </w:r>
+      <w:proofErr w:type="spellEnd"/>
+      <w:r>
+        <w:rPr>
+          <w:rFonts w:ascii="Times New Roman" w:hAnsi="Times New Roman" w:cs="Times New Roman"/>
+          <w:sz w:val="28"/>
+          <w:szCs w:val="28"/>
+        </w:rPr>
+        <w:t>.</w:t>
+      </w:r>
+    </w:p>
+    <w:p>
+      <w:pPr>
+        <w:spacing w:after="0" w:line="240" w:lineRule="auto"/>
+        <w:ind w:firstLine="709"/>
+        <w:rPr>
+          <w:rFonts w:ascii="Times New Roman" w:hAnsi="Times New Roman" w:cs="Times New Roman"/>
+          <w:sz w:val="28"/>
+          <w:szCs w:val="28"/>
+        </w:rPr>
+      </w:pPr>
+    </w:p>
+    <w:p>
+      <w:pPr>
+        <w:spacing w:after="0" w:line="240" w:lineRule="auto"/>
+        <w:ind w:firstLine="709"/>
+        <w:rPr>
+          <w:rFonts w:ascii="Times New Roman" w:hAnsi="Times New Roman" w:cs="Times New Roman"/>
+          <w:b/>
+          <w:bCs/>
+          <w:sz w:val="28"/>
+          <w:szCs w:val="28"/>
+        </w:rPr>
+      </w:pPr>
+      <w:r>
+        <w:rPr>
+          <w:rFonts w:ascii="Times New Roman" w:hAnsi="Times New Roman" w:cs="Times New Roman"/>
+          <w:b/>
+          <w:bCs/>
+          <w:sz w:val="28"/>
+          <w:szCs w:val="28"/>
+        </w:rPr>
+        <w:lastRenderedPageBreak/>
+        <w:t>5 слайд</w:t>
+      </w:r>
+    </w:p>
+    <w:p>
+      <w:pPr>
+        <w:spacing w:after="0" w:line="240" w:lineRule="auto"/>
+        <w:ind w:firstLine="709"/>
+        <w:rPr>
+          <w:rFonts w:ascii="Times New Roman" w:hAnsi="Times New Roman" w:cs="Times New Roman"/>
+          <w:sz w:val="28"/>
+          <w:szCs w:val="28"/>
+        </w:rPr>
+      </w:pPr>
+      <w:r>
+        <w:rPr>
+          <w:rFonts w:ascii="Times New Roman" w:hAnsi="Times New Roman" w:cs="Times New Roman"/>
+          <w:sz w:val="28"/>
+          <w:szCs w:val="28"/>
+        </w:rPr>
+        <w:t xml:space="preserve">Это подтверждается зависимостью отношения вероятности потерь к диаметру </w:t>
+      </w:r>
+      <w:proofErr w:type="spellStart"/>
+      <w:r>
+        <w:rPr>
+          <w:rFonts w:ascii="Times New Roman" w:hAnsi="Times New Roman" w:cs="Times New Roman"/>
+          <w:sz w:val="28"/>
+          <w:szCs w:val="28"/>
+        </w:rPr>
+        <w:t>макроизгиба</w:t>
+      </w:r>
+      <w:proofErr w:type="spellEnd"/>
+      <w:r>
+        <w:rPr>
+          <w:rFonts w:ascii="Times New Roman" w:hAnsi="Times New Roman" w:cs="Times New Roman"/>
+          <w:sz w:val="28"/>
+          <w:szCs w:val="28"/>
+        </w:rPr>
+        <w:t xml:space="preserve"> от длины волны оптического излучения, представленной на данном слайде. </w:t>
+      </w:r>
+    </w:p>
+    <w:p>
+      <w:pPr>
+        <w:spacing w:after="0" w:line="240" w:lineRule="auto"/>
+        <w:ind w:firstLine="709"/>
+        <w:rPr>
+          <w:rFonts w:ascii="Times New Roman" w:hAnsi="Times New Roman" w:cs="Times New Roman"/>
+          <w:sz w:val="28"/>
+          <w:szCs w:val="28"/>
+        </w:rPr>
+      </w:pPr>
+      <w:r>
+        <w:rPr>
+          <w:rFonts w:ascii="Times New Roman" w:hAnsi="Times New Roman" w:cs="Times New Roman"/>
+          <w:sz w:val="28"/>
+          <w:szCs w:val="28"/>
+        </w:rPr>
+        <w:t>Величина Δ</w:t>
+      </w:r>
+      <w:proofErr w:type="spellStart"/>
+      <w:r>
+        <w:rPr>
+          <w:rFonts w:ascii="Times New Roman" w:hAnsi="Times New Roman" w:cs="Times New Roman"/>
+          <w:i/>
+          <w:iCs/>
+          <w:sz w:val="28"/>
+          <w:szCs w:val="28"/>
+          <w:lang w:val="en-US"/>
+        </w:rPr>
+        <w:t>Ppot</w:t>
+      </w:r>
+      <w:proofErr w:type="spellEnd"/>
+      <w:r>
+        <w:rPr>
+          <w:rFonts w:ascii="Times New Roman" w:hAnsi="Times New Roman" w:cs="Times New Roman"/>
+          <w:i/>
+          <w:iCs/>
+          <w:sz w:val="28"/>
+          <w:szCs w:val="28"/>
+        </w:rPr>
+        <w:t xml:space="preserve"> </w:t>
+      </w:r>
+      <w:r>
+        <w:rPr>
+          <w:rFonts w:ascii="Times New Roman" w:hAnsi="Times New Roman" w:cs="Times New Roman"/>
+          <w:sz w:val="28"/>
+          <w:szCs w:val="28"/>
+        </w:rPr>
+        <w:t xml:space="preserve">рассчитывалась как разность между вероятностью потери мощности </w:t>
+      </w:r>
+      <w:proofErr w:type="spellStart"/>
+      <w:r>
+        <w:rPr>
+          <w:rFonts w:ascii="Times New Roman" w:hAnsi="Times New Roman" w:cs="Times New Roman"/>
+          <w:sz w:val="28"/>
+          <w:szCs w:val="28"/>
+        </w:rPr>
+        <w:t>оптичсекого</w:t>
+      </w:r>
+      <w:proofErr w:type="spellEnd"/>
+      <w:r>
+        <w:rPr>
+          <w:rFonts w:ascii="Times New Roman" w:hAnsi="Times New Roman" w:cs="Times New Roman"/>
+          <w:sz w:val="28"/>
+          <w:szCs w:val="28"/>
+        </w:rPr>
+        <w:t xml:space="preserve"> излучения в ОВ при диаметре </w:t>
+      </w:r>
+      <w:proofErr w:type="spellStart"/>
+      <w:r>
+        <w:rPr>
+          <w:rFonts w:ascii="Times New Roman" w:hAnsi="Times New Roman" w:cs="Times New Roman"/>
+          <w:sz w:val="28"/>
+          <w:szCs w:val="28"/>
+        </w:rPr>
+        <w:t>макроизгиба</w:t>
+      </w:r>
+      <w:proofErr w:type="spellEnd"/>
+      <w:r>
+        <w:rPr>
+          <w:rFonts w:ascii="Times New Roman" w:hAnsi="Times New Roman" w:cs="Times New Roman"/>
+          <w:sz w:val="28"/>
+          <w:szCs w:val="28"/>
+        </w:rPr>
+        <w:t xml:space="preserve"> ОВ 60 мм и вероятностью потери мощности оптического излучения в ОВ при диаметре </w:t>
+      </w:r>
+      <w:proofErr w:type="spellStart"/>
+      <w:r>
+        <w:rPr>
+          <w:rFonts w:ascii="Times New Roman" w:hAnsi="Times New Roman" w:cs="Times New Roman"/>
+          <w:sz w:val="28"/>
+          <w:szCs w:val="28"/>
+        </w:rPr>
+        <w:t>макроизгиба</w:t>
+      </w:r>
+      <w:proofErr w:type="spellEnd"/>
+      <w:r>
+        <w:rPr>
+          <w:rFonts w:ascii="Times New Roman" w:hAnsi="Times New Roman" w:cs="Times New Roman"/>
+          <w:sz w:val="28"/>
+          <w:szCs w:val="28"/>
+        </w:rPr>
+        <w:t xml:space="preserve"> ОВ </w:t>
+      </w:r>
+      <w:r>
+        <w:rPr>
+          <w:rFonts w:ascii="Times New Roman" w:hAnsi="Times New Roman" w:cs="Times New Roman"/>
+          <w:sz w:val="28"/>
+          <w:szCs w:val="28"/>
+          <w:lang w:val="en-US"/>
+        </w:rPr>
+        <w:t>D</w:t>
+      </w:r>
+      <w:r>
+        <w:rPr>
+          <w:rFonts w:ascii="Times New Roman" w:hAnsi="Times New Roman" w:cs="Times New Roman"/>
+          <w:sz w:val="28"/>
+          <w:szCs w:val="28"/>
+        </w:rPr>
+        <w:t xml:space="preserve"> = 5 </w:t>
+      </w:r>
+      <w:r>
+        <w:rPr>
+          <w:rFonts w:ascii="Times New Roman" w:hAnsi="Times New Roman" w:cs="Times New Roman"/>
+          <w:sz w:val="28"/>
+          <w:szCs w:val="28"/>
+        </w:rPr>
+        <w:t>мм.</w:t>
+      </w:r>
+      <w:r>
+        <w:rPr>
+          <w:rFonts w:ascii="Times New Roman" w:hAnsi="Times New Roman" w:cs="Times New Roman"/>
+          <w:sz w:val="28"/>
+          <w:szCs w:val="28"/>
+        </w:rPr>
+        <w:t xml:space="preserve"> Такие значения выбраны как крайние из исследуемого диапазона значений </w:t>
+      </w:r>
+      <w:r>
+        <w:rPr>
+          <w:rFonts w:ascii="Times New Roman" w:hAnsi="Times New Roman" w:cs="Times New Roman"/>
+          <w:sz w:val="28"/>
+          <w:szCs w:val="28"/>
+          <w:lang w:val="en-US"/>
+        </w:rPr>
+        <w:t>D</w:t>
+      </w:r>
+      <w:r>
+        <w:rPr>
+          <w:rFonts w:ascii="Times New Roman" w:hAnsi="Times New Roman" w:cs="Times New Roman"/>
+          <w:sz w:val="28"/>
+          <w:szCs w:val="28"/>
+        </w:rPr>
+        <w:t>.</w:t>
+      </w:r>
+    </w:p>
+    <w:p>
+      <w:pPr>
+        <w:spacing w:after="0" w:line="240" w:lineRule="auto"/>
+        <w:ind w:firstLine="709"/>
+        <w:rPr>
+          <w:rFonts w:ascii="Times New Roman" w:hAnsi="Times New Roman" w:cs="Times New Roman"/>
+          <w:sz w:val="28"/>
+          <w:szCs w:val="28"/>
+        </w:rPr>
+      </w:pPr>
+      <w:r>
+        <w:rPr>
+          <w:rFonts w:ascii="Times New Roman" w:hAnsi="Times New Roman" w:cs="Times New Roman"/>
+          <w:sz w:val="28"/>
+          <w:szCs w:val="28"/>
+        </w:rPr>
+        <w:t xml:space="preserve">При </w:t>
+      </w:r>
+      <w:r>
+        <w:rPr>
+          <w:rFonts w:ascii="Times New Roman" w:hAnsi="Times New Roman" w:cs="Times New Roman"/>
+          <w:sz w:val="28"/>
+          <w:szCs w:val="28"/>
+          <w:lang w:val="en-US"/>
+        </w:rPr>
+        <w:t>D</w:t>
+      </w:r>
+      <w:r>
+        <w:rPr>
+          <w:rFonts w:ascii="Times New Roman" w:hAnsi="Times New Roman" w:cs="Times New Roman"/>
+          <w:sz w:val="28"/>
+          <w:szCs w:val="28"/>
+        </w:rPr>
+        <w:t xml:space="preserve"> </w:t>
+      </w:r>
+      <w:proofErr w:type="gramStart"/>
+      <w:r>
+        <w:rPr>
+          <w:rFonts w:ascii="Times New Roman" w:hAnsi="Times New Roman" w:cs="Times New Roman"/>
+          <w:sz w:val="28"/>
+          <w:szCs w:val="28"/>
+        </w:rPr>
+        <w:t>&lt; 5</w:t>
+      </w:r>
+      <w:proofErr w:type="gramEnd"/>
+      <w:r>
+        <w:rPr>
+          <w:rFonts w:ascii="Times New Roman" w:hAnsi="Times New Roman" w:cs="Times New Roman"/>
+          <w:sz w:val="28"/>
+          <w:szCs w:val="28"/>
+        </w:rPr>
+        <w:t xml:space="preserve"> </w:t>
+      </w:r>
+      <w:r>
+        <w:rPr>
+          <w:rFonts w:ascii="Times New Roman" w:hAnsi="Times New Roman" w:cs="Times New Roman"/>
+          <w:sz w:val="28"/>
+          <w:szCs w:val="28"/>
+        </w:rPr>
+        <w:t xml:space="preserve">мм достаточно высока вероятность излома ОВ, а при </w:t>
+      </w:r>
+      <w:r>
+        <w:rPr>
+          <w:rFonts w:ascii="Times New Roman" w:hAnsi="Times New Roman" w:cs="Times New Roman"/>
+          <w:sz w:val="28"/>
+          <w:szCs w:val="28"/>
+          <w:lang w:val="en-US"/>
+        </w:rPr>
+        <w:t>D</w:t>
+      </w:r>
+      <w:r>
+        <w:rPr>
+          <w:rFonts w:ascii="Times New Roman" w:hAnsi="Times New Roman" w:cs="Times New Roman"/>
+          <w:sz w:val="28"/>
+          <w:szCs w:val="28"/>
+        </w:rPr>
+        <w:t xml:space="preserve"> &gt; 60 </w:t>
+      </w:r>
+      <w:r>
+        <w:rPr>
+          <w:rFonts w:ascii="Times New Roman" w:hAnsi="Times New Roman" w:cs="Times New Roman"/>
+          <w:sz w:val="28"/>
+          <w:szCs w:val="28"/>
+        </w:rPr>
+        <w:t xml:space="preserve"> мм для всех длин волн оптического излучения, за исключением 1625 </w:t>
+      </w:r>
+      <w:proofErr w:type="spellStart"/>
+      <w:r>
+        <w:rPr>
+          <w:rFonts w:ascii="Times New Roman" w:hAnsi="Times New Roman" w:cs="Times New Roman"/>
+          <w:sz w:val="28"/>
+          <w:szCs w:val="28"/>
+        </w:rPr>
+        <w:t>нм</w:t>
+      </w:r>
+      <w:proofErr w:type="spellEnd"/>
+      <w:r>
+        <w:rPr>
+          <w:rFonts w:ascii="Times New Roman" w:hAnsi="Times New Roman" w:cs="Times New Roman"/>
+          <w:sz w:val="28"/>
+          <w:szCs w:val="28"/>
+        </w:rPr>
+        <w:t xml:space="preserve">, зависимости </w:t>
+      </w:r>
+      <w:proofErr w:type="spellStart"/>
+      <w:r>
+        <w:rPr>
+          <w:rFonts w:ascii="Times New Roman" w:hAnsi="Times New Roman" w:cs="Times New Roman"/>
+          <w:i/>
+          <w:iCs/>
+          <w:sz w:val="28"/>
+          <w:szCs w:val="28"/>
+          <w:lang w:val="en-US"/>
+        </w:rPr>
+        <w:t>Ppot</w:t>
+      </w:r>
+      <w:proofErr w:type="spellEnd"/>
+      <w:r>
+        <w:rPr>
+          <w:rFonts w:ascii="Times New Roman" w:hAnsi="Times New Roman" w:cs="Times New Roman"/>
+          <w:i/>
+          <w:iCs/>
+          <w:sz w:val="28"/>
+          <w:szCs w:val="28"/>
+        </w:rPr>
+        <w:t>(</w:t>
+      </w:r>
+      <w:r>
+        <w:rPr>
+          <w:rFonts w:ascii="Times New Roman" w:hAnsi="Times New Roman" w:cs="Times New Roman"/>
+          <w:i/>
+          <w:iCs/>
+          <w:sz w:val="28"/>
+          <w:szCs w:val="28"/>
+          <w:lang w:val="en-US"/>
+        </w:rPr>
+        <w:t>D</w:t>
+      </w:r>
+      <w:r>
+        <w:rPr>
+          <w:rFonts w:ascii="Times New Roman" w:hAnsi="Times New Roman" w:cs="Times New Roman"/>
+          <w:i/>
+          <w:iCs/>
+          <w:sz w:val="28"/>
+          <w:szCs w:val="28"/>
+        </w:rPr>
+        <w:t>)</w:t>
+      </w:r>
+      <w:r>
+        <w:rPr>
+          <w:rFonts w:ascii="Times New Roman" w:hAnsi="Times New Roman" w:cs="Times New Roman"/>
+          <w:sz w:val="28"/>
+          <w:szCs w:val="28"/>
+        </w:rPr>
+        <w:t xml:space="preserve"> </w:t>
+      </w:r>
+      <w:r>
+        <w:rPr>
+          <w:rFonts w:ascii="Times New Roman" w:hAnsi="Times New Roman" w:cs="Times New Roman"/>
+          <w:sz w:val="28"/>
+          <w:szCs w:val="28"/>
+        </w:rPr>
+        <w:t>практически не изменялись ( см слайд 4, кривые 1-4). Величина Δ</w:t>
+      </w:r>
+      <w:r>
+        <w:rPr>
+          <w:rFonts w:ascii="Times New Roman" w:hAnsi="Times New Roman" w:cs="Times New Roman"/>
+          <w:sz w:val="28"/>
+          <w:szCs w:val="28"/>
+          <w:lang w:val="en-US"/>
+        </w:rPr>
+        <w:t>D</w:t>
+      </w:r>
+      <w:r>
+        <w:rPr>
+          <w:rFonts w:ascii="Times New Roman" w:hAnsi="Times New Roman" w:cs="Times New Roman"/>
+          <w:sz w:val="28"/>
+          <w:szCs w:val="28"/>
+        </w:rPr>
+        <w:t xml:space="preserve"> = 55 </w:t>
+      </w:r>
+      <w:r>
+        <w:rPr>
+          <w:rFonts w:ascii="Times New Roman" w:hAnsi="Times New Roman" w:cs="Times New Roman"/>
+          <w:sz w:val="28"/>
+          <w:szCs w:val="28"/>
+        </w:rPr>
+        <w:t xml:space="preserve">мм и по модулю равнялась разности между выбранными крайними значениями </w:t>
+      </w:r>
+      <w:r>
+        <w:rPr>
+          <w:rFonts w:ascii="Times New Roman" w:hAnsi="Times New Roman" w:cs="Times New Roman"/>
+          <w:sz w:val="28"/>
+          <w:szCs w:val="28"/>
+          <w:lang w:val="en-US"/>
+        </w:rPr>
+        <w:t>D</w:t>
+      </w:r>
+      <w:r>
+        <w:rPr>
+          <w:rFonts w:ascii="Times New Roman" w:hAnsi="Times New Roman" w:cs="Times New Roman"/>
+          <w:sz w:val="28"/>
+          <w:szCs w:val="28"/>
+        </w:rPr>
+        <w:t>.</w:t>
+      </w:r>
+    </w:p>
+    <w:p>
+      <w:pPr>
+        <w:spacing w:after="0" w:line="240" w:lineRule="auto"/>
+        <w:ind w:firstLine="709"/>
+        <w:rPr>
+          <w:rFonts w:ascii="Times New Roman" w:hAnsi="Times New Roman" w:cs="Times New Roman"/>
+          <w:b/>
+          <w:bCs/>
+          <w:sz w:val="28"/>
+          <w:szCs w:val="28"/>
+        </w:rPr>
+      </w:pPr>
+      <w:r>
+        <w:rPr>
+          <w:rFonts w:ascii="Times New Roman" w:hAnsi="Times New Roman" w:cs="Times New Roman"/>
+          <w:b/>
+          <w:bCs/>
+          <w:sz w:val="28"/>
+          <w:szCs w:val="28"/>
+        </w:rPr>
+        <w:t>6 слайд</w:t>
+      </w:r>
+    </w:p>
+    <w:p>
+      <w:pPr>
+        <w:spacing w:after="0" w:line="240" w:lineRule="auto"/>
+        <w:ind w:firstLine="709"/>
+        <w:rPr>
+          <w:rFonts w:ascii="Times New Roman" w:hAnsi="Times New Roman" w:cs="Times New Roman"/>
+          <w:sz w:val="28"/>
+          <w:szCs w:val="28"/>
+        </w:rPr>
+      </w:pPr>
+      <w:r>
+        <w:rPr>
+          <w:rFonts w:ascii="Times New Roman" w:hAnsi="Times New Roman" w:cs="Times New Roman"/>
+          <w:sz w:val="28"/>
+          <w:szCs w:val="28"/>
+        </w:rPr>
+        <w:t>На слайде представлена р</w:t>
+      </w:r>
+      <w:r>
+        <w:rPr>
+          <w:rFonts w:ascii="Times New Roman" w:hAnsi="Times New Roman" w:cs="Times New Roman"/>
+          <w:sz w:val="28"/>
+          <w:szCs w:val="28"/>
+        </w:rPr>
+        <w:t xml:space="preserve">азработанная структурная схема устройства обнаружения несанкционированного съема данных при передаче информации по волоконно-оптическому каналу связи. </w:t>
+      </w:r>
+    </w:p>
+    <w:p>
+      <w:pPr>
+        <w:spacing w:after="0" w:line="240" w:lineRule="auto"/>
+        <w:ind w:firstLine="709"/>
+        <w:rPr>
+          <w:rFonts w:ascii="Times New Roman" w:hAnsi="Times New Roman" w:cs="Times New Roman"/>
+          <w:sz w:val="28"/>
+          <w:szCs w:val="28"/>
+        </w:rPr>
+      </w:pPr>
+      <w:r>
+        <w:rPr>
+          <w:rFonts w:ascii="Times New Roman" w:hAnsi="Times New Roman" w:cs="Times New Roman"/>
+          <w:sz w:val="28"/>
+          <w:szCs w:val="28"/>
+        </w:rPr>
+        <w:t>У</w:t>
+      </w:r>
+      <w:r>
+        <w:rPr>
+          <w:rFonts w:ascii="Times New Roman" w:hAnsi="Times New Roman" w:cs="Times New Roman"/>
+          <w:sz w:val="28"/>
+          <w:szCs w:val="28"/>
+        </w:rPr>
+        <w:t>словные обозначения:</w:t>
+      </w:r>
+    </w:p>
+    <w:p>
+      <w:pPr>
+        <w:spacing w:after="0" w:line="240" w:lineRule="auto"/>
+        <w:ind w:firstLine="709"/>
+        <w:rPr>
+          <w:rFonts w:ascii="Times New Roman" w:hAnsi="Times New Roman" w:cs="Times New Roman"/>
+          <w:sz w:val="28"/>
+          <w:szCs w:val="28"/>
+        </w:rPr>
+      </w:pPr>
+      <w:r>
+        <w:rPr>
+          <w:rFonts w:ascii="Times New Roman" w:hAnsi="Times New Roman" w:cs="Times New Roman"/>
+          <w:sz w:val="28"/>
+          <w:szCs w:val="28"/>
+        </w:rPr>
+        <w:t>И1 и И2 – источники оптического излучения;</w:t>
+      </w:r>
+    </w:p>
+    <w:p>
+      <w:pPr>
+        <w:spacing w:after="0" w:line="240" w:lineRule="auto"/>
+        <w:ind w:firstLine="709"/>
+        <w:rPr>
+          <w:rFonts w:ascii="Times New Roman" w:hAnsi="Times New Roman" w:cs="Times New Roman"/>
+          <w:sz w:val="28"/>
+          <w:szCs w:val="28"/>
+        </w:rPr>
+      </w:pPr>
+      <w:r>
+        <w:rPr>
+          <w:rFonts w:ascii="Times New Roman" w:hAnsi="Times New Roman" w:cs="Times New Roman"/>
+          <w:sz w:val="28"/>
+          <w:szCs w:val="28"/>
+        </w:rPr>
+        <w:t>СМ – оптический смеситель;</w:t>
+      </w:r>
+    </w:p>
+    <w:p>
+      <w:pPr>
+        <w:spacing w:after="0" w:line="240" w:lineRule="auto"/>
+        <w:ind w:firstLine="709"/>
+        <w:rPr>
+          <w:rFonts w:ascii="Times New Roman" w:hAnsi="Times New Roman" w:cs="Times New Roman"/>
+          <w:sz w:val="28"/>
+          <w:szCs w:val="28"/>
+        </w:rPr>
+      </w:pPr>
+      <w:r>
+        <w:rPr>
+          <w:rFonts w:ascii="Times New Roman" w:hAnsi="Times New Roman" w:cs="Times New Roman"/>
+          <w:sz w:val="28"/>
+          <w:szCs w:val="28"/>
+        </w:rPr>
+        <w:t>ОВ – оптическое волокно;</w:t>
+      </w:r>
+    </w:p>
+    <w:p>
+      <w:pPr>
+        <w:spacing w:after="0" w:line="240" w:lineRule="auto"/>
+        <w:ind w:firstLine="709"/>
+        <w:rPr>
+          <w:rFonts w:ascii="Times New Roman" w:hAnsi="Times New Roman" w:cs="Times New Roman"/>
+          <w:sz w:val="28"/>
+          <w:szCs w:val="28"/>
+        </w:rPr>
+      </w:pPr>
+      <w:proofErr w:type="spellStart"/>
+      <w:r>
+        <w:rPr>
+          <w:rFonts w:ascii="Times New Roman" w:hAnsi="Times New Roman" w:cs="Times New Roman"/>
+          <w:sz w:val="28"/>
+          <w:szCs w:val="28"/>
+        </w:rPr>
+        <w:t>Мх</w:t>
+      </w:r>
+      <w:proofErr w:type="spellEnd"/>
+      <w:r>
+        <w:rPr>
+          <w:rFonts w:ascii="Times New Roman" w:hAnsi="Times New Roman" w:cs="Times New Roman"/>
+          <w:sz w:val="28"/>
+          <w:szCs w:val="28"/>
+        </w:rPr>
+        <w:t xml:space="preserve"> – монохроматор;</w:t>
+      </w:r>
+    </w:p>
+    <w:p>
+      <w:pPr>
+        <w:spacing w:after="0" w:line="240" w:lineRule="auto"/>
+        <w:ind w:firstLine="709"/>
+        <w:rPr>
+          <w:rFonts w:ascii="Times New Roman" w:hAnsi="Times New Roman" w:cs="Times New Roman"/>
+          <w:sz w:val="28"/>
+          <w:szCs w:val="28"/>
+        </w:rPr>
+      </w:pPr>
+      <w:r>
+        <w:rPr>
+          <w:rFonts w:ascii="Times New Roman" w:hAnsi="Times New Roman" w:cs="Times New Roman"/>
+          <w:sz w:val="28"/>
+          <w:szCs w:val="28"/>
+        </w:rPr>
+        <w:t>ФП – фотоприемник;</w:t>
+      </w:r>
+    </w:p>
+    <w:p>
+      <w:pPr>
+        <w:spacing w:after="0" w:line="240" w:lineRule="auto"/>
+        <w:ind w:firstLine="709"/>
+        <w:rPr>
+          <w:rFonts w:ascii="Times New Roman" w:hAnsi="Times New Roman" w:cs="Times New Roman"/>
+          <w:sz w:val="28"/>
+          <w:szCs w:val="28"/>
+        </w:rPr>
+      </w:pPr>
+      <w:r>
+        <w:rPr>
+          <w:rFonts w:ascii="Times New Roman" w:hAnsi="Times New Roman" w:cs="Times New Roman"/>
+          <w:sz w:val="28"/>
+          <w:szCs w:val="28"/>
+        </w:rPr>
+        <w:t>СФ – счетчик фотонов;</w:t>
+      </w:r>
+    </w:p>
+    <w:p>
+      <w:pPr>
+        <w:spacing w:after="0" w:line="240" w:lineRule="auto"/>
+        <w:ind w:firstLine="709"/>
+        <w:rPr>
+          <w:rFonts w:ascii="Times New Roman" w:hAnsi="Times New Roman" w:cs="Times New Roman"/>
+          <w:sz w:val="28"/>
+          <w:szCs w:val="28"/>
+        </w:rPr>
+      </w:pPr>
+      <w:r>
+        <w:rPr>
+          <w:rFonts w:ascii="Times New Roman" w:hAnsi="Times New Roman" w:cs="Times New Roman"/>
+          <w:sz w:val="28"/>
+          <w:szCs w:val="28"/>
+        </w:rPr>
+        <w:t>Д – амплитудный дискриминатор.</w:t>
+      </w:r>
+    </w:p>
+    <w:p>
+      <w:pPr>
+        <w:spacing w:after="0" w:line="240" w:lineRule="auto"/>
+        <w:ind w:firstLine="709"/>
+        <w:rPr>
+          <w:rFonts w:ascii="Times New Roman" w:hAnsi="Times New Roman" w:cs="Times New Roman"/>
+          <w:sz w:val="28"/>
+          <w:szCs w:val="28"/>
+        </w:rPr>
+      </w:pPr>
+    </w:p>
+    <w:p>
+      <w:pPr>
+        <w:spacing w:after="0" w:line="240" w:lineRule="auto"/>
+        <w:rPr>
+          <w:rFonts w:ascii="Times New Roman" w:hAnsi="Times New Roman" w:cs="Times New Roman"/>
+          <w:sz w:val="28"/>
+          <w:szCs w:val="28"/>
+        </w:rPr>
+      </w:pPr>
+      <w:r>
+        <w:rPr>
+          <w:rFonts w:ascii="Times New Roman" w:hAnsi="Times New Roman" w:cs="Times New Roman"/>
+          <w:sz w:val="28"/>
+          <w:szCs w:val="28"/>
+        </w:rPr>
+        <w:tab/>
+      </w:r>
+      <w:r>
+        <w:rPr>
+          <w:rFonts w:ascii="Times New Roman" w:hAnsi="Times New Roman" w:cs="Times New Roman"/>
+          <w:sz w:val="28"/>
+          <w:szCs w:val="28"/>
+        </w:rPr>
+        <w:t>Принцип работы устройства обнаружения состоит в том, что источник оптического излучения И1 с длиной волны λ1 передает синхроимпульсы, а источник оптического излучения И2 с длиной волны λ2 используется для передачи данных при помощи импульсов малой мощности. Оптические излучения от источников И1 и И2 поступают на оптический смеситель, после чего направляются в оптическое волокно. С выхода оптического волокна излучения подаются на монохроматор, который разделяет оптические излучения в зависимости от длины волны. Излучение с длиной волны λ1 направляется на фотоприемник, а излучение с длиной волны λ2 подается на счетчик фотонов.</w:t>
+      </w:r>
+    </w:p>
+    <w:p>
+      <w:pPr>
+        <w:spacing w:after="0" w:line="240" w:lineRule="auto"/>
+        <w:ind w:firstLine="708"/>
+        <w:rPr>
+          <w:rFonts w:ascii="Times New Roman" w:hAnsi="Times New Roman" w:cs="Times New Roman"/>
+          <w:sz w:val="28"/>
+          <w:szCs w:val="28"/>
+        </w:rPr>
+      </w:pPr>
+      <w:r>
+        <w:rPr>
+          <w:rFonts w:ascii="Times New Roman" w:hAnsi="Times New Roman" w:cs="Times New Roman"/>
+          <w:sz w:val="28"/>
+          <w:szCs w:val="28"/>
+        </w:rPr>
+        <w:t xml:space="preserve">Синхроимпульсы применяются для синхронизации работы счетчика фотонов и источника И2. Синхронизация работы счетчика фотонов и источника И2 осуществляется при помощи фотоприемника и амплитудного дискриминатора. Фотоприемник регистрирует синхроимпульсы от источника И1. Электрические импульсы с выхода фотоприемника поступают на вход амплитудного дискриминатора, который сравнивает их амплитуду с некоторым заранее заданным значением. Если амплитуда синхроимпульса превышает заданное значение, то на первом выходе амплитудного </w:t>
+      </w:r>
+      <w:r>
+        <w:rPr>
+          <w:rFonts w:ascii="Times New Roman" w:hAnsi="Times New Roman" w:cs="Times New Roman"/>
+          <w:sz w:val="28"/>
+          <w:szCs w:val="28"/>
+        </w:rPr>
+        <w:lastRenderedPageBreak/>
+        <w:t>дискриминатора формируются импульсы стандартной амплитуды и длительности, которые поступают на второй вход счетчика фотонов, управляя его работой. Счетчик фотонов регистрирует оптическое излучение только при наличии управляющих импульсов на его втором входе. В случае, когда амплитуда синхроимпульса, поступающего на вход амплитудного дискриминатора, не превышает заданное значение, импульсы на первом выходе амплитудного дискриминатора отсутствуют, а на его втором выходе формируется сигнал тревоги, подаваемый на второй вход источника оптического излучения И2, и передача и прием информации прекращаются.</w:t>
+      </w:r>
+    </w:p>
+    <w:p>
+      <w:pPr>
+        <w:spacing w:after="0" w:line="240" w:lineRule="auto"/>
+        <w:ind w:firstLine="708"/>
+        <w:rPr>
+          <w:rFonts w:ascii="Times New Roman" w:hAnsi="Times New Roman" w:cs="Times New Roman"/>
+          <w:sz w:val="28"/>
+          <w:szCs w:val="28"/>
+        </w:rPr>
+      </w:pPr>
+      <w:r>
+        <w:rPr>
+          <w:rFonts w:ascii="Times New Roman" w:hAnsi="Times New Roman" w:cs="Times New Roman"/>
+          <w:sz w:val="28"/>
+          <w:szCs w:val="28"/>
+        </w:rPr>
+        <w:t>Поступающая входная последовательность данных, состоящая из двоичных символов «0» и «1», подается на первый вход источника оптического излучения И2. При отсутствии сигнала «Тревога» на втором входе И2 и наличии на первом входе И2 символа («0» или «1») на первом выходе И2 формируются электрические импульсы, а на втором – оптические при передаче символов «1»; при передаче символов «0» оптические импульсы на втором выходе И2 отсутствуют. Электрические импульсы с первого выхода И2 поступают на вход источника оптического излучения И1. Источник И1 формирует оптическое излучение при наличии на его входе электрических импульсов. В результате на выходе И1 формируется оптическое излучение при передаче символа («0» или «1»).</w:t>
+      </w:r>
+    </w:p>
+    <w:p>
+      <w:pPr>
+        <w:spacing w:after="0" w:line="240" w:lineRule="auto"/>
+        <w:ind w:firstLine="708"/>
+        <w:rPr>
+          <w:rFonts w:ascii="Times New Roman" w:hAnsi="Times New Roman" w:cs="Times New Roman"/>
+          <w:sz w:val="28"/>
+          <w:szCs w:val="28"/>
+        </w:rPr>
+      </w:pPr>
+      <w:r>
+        <w:rPr>
+          <w:rFonts w:ascii="Times New Roman" w:hAnsi="Times New Roman" w:cs="Times New Roman"/>
+          <w:sz w:val="28"/>
+          <w:szCs w:val="28"/>
+        </w:rPr>
+        <w:t xml:space="preserve">При передаче символа «1» на втором выходе И2 формируются маломощные оптические импульсы. Таким образом, несанкционированному пользователю для перехвата информации необходимо создать такой </w:t>
+      </w:r>
+      <w:proofErr w:type="spellStart"/>
+      <w:r>
+        <w:rPr>
+          <w:rFonts w:ascii="Times New Roman" w:hAnsi="Times New Roman" w:cs="Times New Roman"/>
+          <w:sz w:val="28"/>
+          <w:szCs w:val="28"/>
+        </w:rPr>
+        <w:t>макроизгиб</w:t>
+      </w:r>
+      <w:proofErr w:type="spellEnd"/>
+      <w:r>
+        <w:rPr>
+          <w:rFonts w:ascii="Times New Roman" w:hAnsi="Times New Roman" w:cs="Times New Roman"/>
+          <w:sz w:val="28"/>
+          <w:szCs w:val="28"/>
+        </w:rPr>
+        <w:t xml:space="preserve"> оптического волокна, при котором из каждого передаваемого оптического импульса изымается не менее одного фотона. В зависимости от общего количества фотонов в одном импульсе при несанкционированном изъятии из каждого такого импульса одного фотона доля потерь мощности будет различна.</w:t>
+      </w:r>
+    </w:p>
+    <w:p>
+      <w:pPr>
+        <w:spacing w:after="0" w:line="240" w:lineRule="auto"/>
+        <w:ind w:firstLine="708"/>
+        <w:rPr>
+          <w:rFonts w:ascii="Times New Roman" w:hAnsi="Times New Roman" w:cs="Times New Roman"/>
+          <w:sz w:val="28"/>
+          <w:szCs w:val="28"/>
+        </w:rPr>
+      </w:pPr>
+      <w:r>
+        <w:rPr>
+          <w:rFonts w:ascii="Times New Roman" w:hAnsi="Times New Roman" w:cs="Times New Roman"/>
+          <w:sz w:val="28"/>
+          <w:szCs w:val="28"/>
+        </w:rPr>
+        <w:t xml:space="preserve">Например, несанкционированное изъятие из каждого передаваемого оптического импульса одного фотона эквивалентно потери 1 % или 10 % мощности передаваемого оптического импульса, если маломощный импульс на передающей стороне содержал 100 или 10 фотонов соответственно. Потерю 1 % от передаваемой мощности обнаружить сложнее, чем потерю 10 % от передаваемой мощности. Потеря 10 % от передаваемой мощности достаточно просто может быть обнаружена при помощи мощных оптических синхроимпульсов: при наличии </w:t>
+      </w:r>
+      <w:proofErr w:type="spellStart"/>
+      <w:r>
+        <w:rPr>
+          <w:rFonts w:ascii="Times New Roman" w:hAnsi="Times New Roman" w:cs="Times New Roman"/>
+          <w:sz w:val="28"/>
+          <w:szCs w:val="28"/>
+        </w:rPr>
+        <w:t>макроизгиба</w:t>
+      </w:r>
+      <w:proofErr w:type="spellEnd"/>
+      <w:r>
+        <w:rPr>
+          <w:rFonts w:ascii="Times New Roman" w:hAnsi="Times New Roman" w:cs="Times New Roman"/>
+          <w:sz w:val="28"/>
+          <w:szCs w:val="28"/>
+        </w:rPr>
+        <w:t xml:space="preserve"> оптического волокна контролируемая амплитуда синхроимпульса становится меньше некоторого заданного значения, что позволяет выявить наличие несанкционированного доступа к информации и прекратить ее передачу и прием.</w:t>
+      </w:r>
+    </w:p>
+    <w:p>
+      <w:pPr>
+        <w:spacing w:after="0" w:line="240" w:lineRule="auto"/>
+        <w:rPr>
+          <w:rFonts w:ascii="Times New Roman" w:hAnsi="Times New Roman" w:cs="Times New Roman"/>
+          <w:sz w:val="28"/>
+          <w:szCs w:val="28"/>
+        </w:rPr>
+      </w:pPr>
+      <w:r>
+        <w:rPr>
+          <w:rFonts w:ascii="Times New Roman" w:hAnsi="Times New Roman" w:cs="Times New Roman"/>
+          <w:sz w:val="28"/>
+          <w:szCs w:val="28"/>
+        </w:rPr>
+        <w:tab/>
+      </w:r>
       <w:bookmarkStart w:id="0" w:name="_GoBack"/>
       <w:bookmarkEnd w:id="0"/>
     </w:p>

--- a/ДОКЛАД.docx
+++ b/ДОКЛАД.docx
@@ -105,7 +105,13 @@
         <w:spacing w:line="240" w:lineRule="auto"/>
       </w:pPr>
       <w:r>
-        <w:t>Считается, что ВОЛС, в силу особенностей распространения электромагнитной энергии в оптическом волокне, обладают повышенной скрытностью. Однако, всегда существует принципиальная возможность съема информации с оптического кабеля. Известно, что волокно представляет собой волноводную структуру, в которой оптическое излучение распространяется по закону полного внутреннего отражения. Тем не менее, даже после формирования стационарного распределения поля в волокне, небольшая часть рассеянного излучения все же проникает за пределы отражающей оболочки и может быть каналом утечки передаваемой информации.</w:t>
+        <w:t xml:space="preserve">Считается, что ВОЛС, в силу особенностей распространения электромагнитной энергии в оптическом волокне, обладают повышенной скрытностью. Однако, всегда существует принципиальная возможность съема информации с оптического кабеля. Известно, что волокно представляет собой волноводную структуру, в которой оптическое излучение распространяется по закону полного внутреннего отражения. </w:t>
+      </w:r>
+      <w:r>
+        <w:t>Д</w:t>
+      </w:r>
+      <w:r>
+        <w:t>аже после формирования стационарного распределения поля в волокне, небольшая часть рассеянного излучения все же проникает за пределы отражающей оболочки и может быть каналом утечки передаваемой информации.</w:t>
       </w:r>
       <w:r>
         <w:t xml:space="preserve"> Распространяясь по </w:t>
@@ -158,7 +164,10 @@
         <w:spacing w:line="240" w:lineRule="auto"/>
       </w:pPr>
       <w:r>
-        <w:t>Исходя из проделанной работы можно сделать вывод, что в настоящее время задачи обеспечения конфиденциальности, целостности и доступности информации при передаче ее по волоконно-оптическим линиям связи является как никогда актуальной. С целью обнаружения несанкционированного съема данных при передаче информации по волоконно-оптическому каналу связи используются специальные устройства.</w:t>
+        <w:t>В</w:t>
+      </w:r>
+      <w:r>
+        <w:t xml:space="preserve"> настоящее время задачи обеспечения конфиденциальности, целостности и доступности информации при передаче ее по волоконно-оптическим линиям связи является как никогда актуальной. С целью обнаружения несанкционированного съема данных при передаче информации по волоконно-оптическому каналу связи используются специальные устройства.</w:t>
       </w:r>
     </w:p>
     <w:p>
@@ -1528,6 +1537,8 @@
         <w:spacing w:after="0" w:line="240" w:lineRule="auto"/>
         <w:rPr>
           <w:rFonts w:ascii="Times New Roman" w:hAnsi="Times New Roman" w:cs="Times New Roman"/>
+          <w:b/>
+          <w:bCs/>
           <w:sz w:val="28"/>
           <w:szCs w:val="28"/>
         </w:rPr>
@@ -1539,6 +1550,391 @@
           <w:szCs w:val="28"/>
         </w:rPr>
         <w:tab/>
+      </w:r>
+      <w:r>
+        <w:rPr>
+          <w:rFonts w:ascii="Times New Roman" w:hAnsi="Times New Roman" w:cs="Times New Roman"/>
+          <w:b/>
+          <w:bCs/>
+          <w:sz w:val="28"/>
+          <w:szCs w:val="28"/>
+        </w:rPr>
+        <w:t xml:space="preserve">7 </w:t>
+      </w:r>
+      <w:r>
+        <w:rPr>
+          <w:rFonts w:ascii="Times New Roman" w:hAnsi="Times New Roman" w:cs="Times New Roman"/>
+          <w:b/>
+          <w:bCs/>
+          <w:sz w:val="28"/>
+          <w:szCs w:val="28"/>
+        </w:rPr>
+        <w:t>слайд</w:t>
+      </w:r>
+    </w:p>
+    <w:p>
+      <w:pPr>
+        <w:spacing w:after="0" w:line="240" w:lineRule="auto"/>
+        <w:rPr>
+          <w:rFonts w:ascii="Times New Roman" w:hAnsi="Times New Roman" w:cs="Times New Roman"/>
+          <w:sz w:val="28"/>
+          <w:szCs w:val="28"/>
+        </w:rPr>
+      </w:pPr>
+      <w:r>
+        <w:rPr>
+          <w:rFonts w:ascii="Times New Roman" w:hAnsi="Times New Roman" w:cs="Times New Roman"/>
+          <w:sz w:val="28"/>
+          <w:szCs w:val="28"/>
+        </w:rPr>
+        <w:tab/>
+        <w:t xml:space="preserve">Скорость передачи информации по оптическому каналу связи, содержащему в качестве приемного модуля счетчик фотонов, зависит от мощности оптического излучения. С увеличением мощности оптического излучения увеличивается скорость передачи информации при постоянном значении длительности времени передачи бита информации. Увеличение </w:t>
+      </w:r>
+      <w:r>
+        <w:rPr>
+          <w:rFonts w:ascii="Times New Roman" w:hAnsi="Times New Roman" w:cs="Times New Roman"/>
+          <w:sz w:val="28"/>
+          <w:szCs w:val="28"/>
+        </w:rPr>
+        <w:lastRenderedPageBreak/>
+        <w:t>СПИ с ростом мощности оптического излучения ограничивается быстродействием счетчика фотонов</w:t>
+      </w:r>
+      <w:r>
+        <w:rPr>
+          <w:rFonts w:ascii="Times New Roman" w:hAnsi="Times New Roman" w:cs="Times New Roman"/>
+          <w:sz w:val="28"/>
+          <w:szCs w:val="28"/>
+        </w:rPr>
+        <w:t>.</w:t>
+      </w:r>
+    </w:p>
+    <w:p>
+      <w:pPr>
+        <w:spacing w:after="0" w:line="240" w:lineRule="auto"/>
+        <w:rPr>
+          <w:rFonts w:ascii="Times New Roman" w:hAnsi="Times New Roman" w:cs="Times New Roman"/>
+          <w:sz w:val="28"/>
+          <w:szCs w:val="28"/>
+        </w:rPr>
+      </w:pPr>
+      <w:r>
+        <w:rPr>
+          <w:rFonts w:ascii="Times New Roman" w:hAnsi="Times New Roman" w:cs="Times New Roman"/>
+          <w:sz w:val="28"/>
+          <w:szCs w:val="28"/>
+        </w:rPr>
+        <w:tab/>
+        <w:t xml:space="preserve">На слайде представлена </w:t>
+      </w:r>
+      <w:r>
+        <w:rPr>
+          <w:rFonts w:ascii="Times New Roman" w:hAnsi="Times New Roman" w:cs="Times New Roman"/>
+          <w:sz w:val="28"/>
+          <w:szCs w:val="28"/>
+        </w:rPr>
+        <w:t>таблица характеристик,</w:t>
+      </w:r>
+      <w:r>
+        <w:rPr>
+          <w:rFonts w:ascii="Times New Roman" w:hAnsi="Times New Roman" w:cs="Times New Roman"/>
+          <w:sz w:val="28"/>
+          <w:szCs w:val="28"/>
+        </w:rPr>
+        <w:t xml:space="preserve"> хорошо зарекомендовавших себя в режиме </w:t>
+      </w:r>
+      <w:proofErr w:type="spellStart"/>
+      <w:r>
+        <w:rPr>
+          <w:rFonts w:ascii="Times New Roman" w:hAnsi="Times New Roman" w:cs="Times New Roman"/>
+          <w:sz w:val="28"/>
+          <w:szCs w:val="28"/>
+        </w:rPr>
+        <w:t>одноквантовой</w:t>
+      </w:r>
+      <w:proofErr w:type="spellEnd"/>
+      <w:r>
+        <w:rPr>
+          <w:rFonts w:ascii="Times New Roman" w:hAnsi="Times New Roman" w:cs="Times New Roman"/>
+          <w:sz w:val="28"/>
+          <w:szCs w:val="28"/>
+        </w:rPr>
+        <w:t xml:space="preserve"> регистрации лавинных фотоприемников, чувствительных к оптическому излучению с длиной волны 850 </w:t>
+      </w:r>
+      <w:proofErr w:type="spellStart"/>
+      <w:r>
+        <w:rPr>
+          <w:rFonts w:ascii="Times New Roman" w:hAnsi="Times New Roman" w:cs="Times New Roman"/>
+          <w:sz w:val="28"/>
+          <w:szCs w:val="28"/>
+        </w:rPr>
+        <w:t>нм</w:t>
+      </w:r>
+      <w:proofErr w:type="spellEnd"/>
+      <w:r>
+        <w:rPr>
+          <w:rFonts w:ascii="Times New Roman" w:hAnsi="Times New Roman" w:cs="Times New Roman"/>
+          <w:sz w:val="28"/>
+          <w:szCs w:val="28"/>
+        </w:rPr>
+        <w:t>.</w:t>
+      </w:r>
+    </w:p>
+    <w:p>
+      <w:pPr>
+        <w:spacing w:after="0" w:line="240" w:lineRule="auto"/>
+        <w:rPr>
+          <w:rFonts w:ascii="Times New Roman" w:hAnsi="Times New Roman" w:cs="Times New Roman"/>
+          <w:sz w:val="28"/>
+          <w:szCs w:val="28"/>
+        </w:rPr>
+      </w:pPr>
+      <w:r>
+        <w:rPr>
+          <w:rFonts w:ascii="Times New Roman" w:hAnsi="Times New Roman" w:cs="Times New Roman"/>
+          <w:sz w:val="28"/>
+          <w:szCs w:val="28"/>
+        </w:rPr>
+        <w:tab/>
+        <w:t>Наибольшее значение СПИ</w:t>
+      </w:r>
+      <w:r>
+        <w:rPr>
+          <w:rFonts w:ascii="Times New Roman" w:hAnsi="Times New Roman" w:cs="Times New Roman"/>
+          <w:sz w:val="28"/>
+          <w:szCs w:val="28"/>
+        </w:rPr>
+        <w:t xml:space="preserve"> рассматриваемого канала можно наблюдать при использовании в качестве приемного модуля счетчика фотонов, построенного на базе ЛФП со структурой </w:t>
+      </w:r>
+      <w:r>
+        <w:rPr>
+          <w:rFonts w:ascii="Times New Roman" w:hAnsi="Times New Roman" w:cs="Times New Roman"/>
+          <w:sz w:val="28"/>
+          <w:szCs w:val="28"/>
+          <w:lang w:val="en-US"/>
+        </w:rPr>
+        <w:t>n</w:t>
+      </w:r>
+      <w:r>
+        <w:rPr>
+          <w:rFonts w:ascii="Times New Roman" w:hAnsi="Times New Roman" w:cs="Times New Roman"/>
+          <w:sz w:val="28"/>
+          <w:szCs w:val="28"/>
+        </w:rPr>
+        <w:t>+</w:t>
+      </w:r>
+      <w:r>
+        <w:rPr>
+          <w:rFonts w:ascii="Times New Roman" w:hAnsi="Times New Roman" w:cs="Times New Roman"/>
+          <w:sz w:val="28"/>
+          <w:szCs w:val="28"/>
+          <w:lang w:val="en-US"/>
+        </w:rPr>
+        <w:t>p</w:t>
+      </w:r>
+      <w:r>
+        <w:rPr>
+          <w:rFonts w:ascii="Times New Roman" w:hAnsi="Times New Roman" w:cs="Times New Roman"/>
+          <w:sz w:val="28"/>
+          <w:szCs w:val="28"/>
+        </w:rPr>
+        <w:t>-</w:t>
+      </w:r>
+      <w:r>
+        <w:rPr>
+          <w:rFonts w:ascii="Times New Roman" w:hAnsi="Times New Roman" w:cs="Times New Roman"/>
+          <w:sz w:val="28"/>
+          <w:szCs w:val="28"/>
+        </w:rPr>
+        <w:t>π</w:t>
+      </w:r>
+      <w:r>
+        <w:rPr>
+          <w:rFonts w:ascii="Times New Roman" w:hAnsi="Times New Roman" w:cs="Times New Roman"/>
+          <w:sz w:val="28"/>
+          <w:szCs w:val="28"/>
+        </w:rPr>
+        <w:t>-</w:t>
+      </w:r>
+      <w:r>
+        <w:rPr>
+          <w:rFonts w:ascii="Times New Roman" w:hAnsi="Times New Roman" w:cs="Times New Roman"/>
+          <w:sz w:val="28"/>
+          <w:szCs w:val="28"/>
+          <w:lang w:val="en-US"/>
+        </w:rPr>
+        <w:t>p</w:t>
+      </w:r>
+      <w:r>
+        <w:rPr>
+          <w:rFonts w:ascii="Times New Roman" w:hAnsi="Times New Roman" w:cs="Times New Roman"/>
+          <w:sz w:val="28"/>
+          <w:szCs w:val="28"/>
+        </w:rPr>
+        <w:t>+</w:t>
+      </w:r>
+      <w:r>
+        <w:rPr>
+          <w:rFonts w:ascii="Times New Roman" w:hAnsi="Times New Roman" w:cs="Times New Roman"/>
+          <w:sz w:val="28"/>
+          <w:szCs w:val="28"/>
+        </w:rPr>
+        <w:t xml:space="preserve"> при его рабочей температуре 263К.</w:t>
+      </w:r>
+    </w:p>
+    <w:p>
+      <w:pPr>
+        <w:spacing w:after="0" w:line="240" w:lineRule="auto"/>
+        <w:ind w:firstLine="708"/>
+        <w:rPr>
+          <w:rFonts w:ascii="Times New Roman" w:hAnsi="Times New Roman" w:cs="Times New Roman"/>
+          <w:b/>
+          <w:bCs/>
+          <w:sz w:val="28"/>
+          <w:szCs w:val="28"/>
+        </w:rPr>
+      </w:pPr>
+      <w:r>
+        <w:rPr>
+          <w:rFonts w:ascii="Times New Roman" w:hAnsi="Times New Roman" w:cs="Times New Roman"/>
+          <w:b/>
+          <w:bCs/>
+          <w:sz w:val="28"/>
+          <w:szCs w:val="28"/>
+        </w:rPr>
+        <w:t>8 слайд</w:t>
+      </w:r>
+    </w:p>
+    <w:p>
+      <w:pPr>
+        <w:spacing w:after="0" w:line="240" w:lineRule="auto"/>
+        <w:ind w:firstLine="708"/>
+        <w:rPr>
+          <w:rFonts w:ascii="Times New Roman" w:hAnsi="Times New Roman" w:cs="Times New Roman"/>
+          <w:sz w:val="28"/>
+          <w:szCs w:val="28"/>
+        </w:rPr>
+      </w:pPr>
+      <w:r>
+        <w:rPr>
+          <w:rFonts w:ascii="Times New Roman" w:hAnsi="Times New Roman" w:cs="Times New Roman"/>
+          <w:sz w:val="28"/>
+          <w:szCs w:val="28"/>
+        </w:rPr>
+        <w:t xml:space="preserve">Для формирования канала утечки информации наиболее часто создают </w:t>
+      </w:r>
+      <w:proofErr w:type="spellStart"/>
+      <w:r>
+        <w:rPr>
+          <w:rFonts w:ascii="Times New Roman" w:hAnsi="Times New Roman" w:cs="Times New Roman"/>
+          <w:sz w:val="28"/>
+          <w:szCs w:val="28"/>
+        </w:rPr>
+        <w:t>макроизгибы</w:t>
+      </w:r>
+      <w:proofErr w:type="spellEnd"/>
+      <w:r>
+        <w:rPr>
+          <w:rFonts w:ascii="Times New Roman" w:hAnsi="Times New Roman" w:cs="Times New Roman"/>
+          <w:sz w:val="28"/>
+          <w:szCs w:val="28"/>
+        </w:rPr>
+        <w:t xml:space="preserve"> оптического волокна. При определенной величине </w:t>
+      </w:r>
+      <w:proofErr w:type="spellStart"/>
+      <w:r>
+        <w:rPr>
+          <w:rFonts w:ascii="Times New Roman" w:hAnsi="Times New Roman" w:cs="Times New Roman"/>
+          <w:sz w:val="28"/>
+          <w:szCs w:val="28"/>
+        </w:rPr>
+        <w:t>макроизгиба</w:t>
+      </w:r>
+      <w:proofErr w:type="spellEnd"/>
+      <w:r>
+        <w:rPr>
+          <w:rFonts w:ascii="Times New Roman" w:hAnsi="Times New Roman" w:cs="Times New Roman"/>
+          <w:sz w:val="28"/>
+          <w:szCs w:val="28"/>
+        </w:rPr>
+        <w:t xml:space="preserve"> ОВ на границе раздела сердцевина-оболочка угол падения оптической волны становится меньше предельного угла, и в месте </w:t>
+      </w:r>
+      <w:proofErr w:type="spellStart"/>
+      <w:r>
+        <w:rPr>
+          <w:rFonts w:ascii="Times New Roman" w:hAnsi="Times New Roman" w:cs="Times New Roman"/>
+          <w:sz w:val="28"/>
+          <w:szCs w:val="28"/>
+        </w:rPr>
+        <w:t>макроизгиба</w:t>
+      </w:r>
+      <w:proofErr w:type="spellEnd"/>
+      <w:r>
+        <w:rPr>
+          <w:rFonts w:ascii="Times New Roman" w:hAnsi="Times New Roman" w:cs="Times New Roman"/>
+          <w:sz w:val="28"/>
+          <w:szCs w:val="28"/>
+        </w:rPr>
+        <w:t xml:space="preserve"> создается побочное излучение, что может привести к несанкционированному съему передаваемой информации. Для обнаружения несанкционированного сбора менее десяти фотонов оптического излучения следует использовать </w:t>
+      </w:r>
+      <w:proofErr w:type="spellStart"/>
+      <w:r>
+        <w:rPr>
+          <w:rFonts w:ascii="Times New Roman" w:hAnsi="Times New Roman" w:cs="Times New Roman"/>
+          <w:sz w:val="28"/>
+          <w:szCs w:val="28"/>
+        </w:rPr>
+        <w:t>одноквантовые</w:t>
+      </w:r>
+      <w:proofErr w:type="spellEnd"/>
+      <w:r>
+        <w:rPr>
+          <w:rFonts w:ascii="Times New Roman" w:hAnsi="Times New Roman" w:cs="Times New Roman"/>
+          <w:sz w:val="28"/>
+          <w:szCs w:val="28"/>
+        </w:rPr>
+        <w:t xml:space="preserve"> системы передачи и приема, так как они являются наиболее чувствительными.</w:t>
+      </w:r>
+    </w:p>
+    <w:p>
+      <w:pPr>
+        <w:spacing w:after="0" w:line="240" w:lineRule="auto"/>
+        <w:ind w:firstLine="708"/>
+        <w:rPr>
+          <w:rFonts w:ascii="Times New Roman" w:hAnsi="Times New Roman" w:cs="Times New Roman"/>
+          <w:b/>
+          <w:bCs/>
+          <w:sz w:val="28"/>
+          <w:szCs w:val="28"/>
+        </w:rPr>
+      </w:pPr>
+      <w:r>
+        <w:rPr>
+          <w:rFonts w:ascii="Times New Roman" w:hAnsi="Times New Roman" w:cs="Times New Roman"/>
+          <w:b/>
+          <w:bCs/>
+          <w:sz w:val="28"/>
+          <w:szCs w:val="28"/>
+        </w:rPr>
+        <w:t>9 слайд</w:t>
+      </w:r>
+    </w:p>
+    <w:p>
+      <w:pPr>
+        <w:spacing w:after="0" w:line="240" w:lineRule="auto"/>
+        <w:ind w:firstLine="708"/>
+        <w:rPr>
+          <w:rFonts w:ascii="Times New Roman" w:hAnsi="Times New Roman" w:cs="Times New Roman"/>
+          <w:sz w:val="28"/>
+          <w:szCs w:val="28"/>
+        </w:rPr>
+      </w:pPr>
+      <w:r>
+        <w:rPr>
+          <w:rFonts w:ascii="Times New Roman" w:hAnsi="Times New Roman" w:cs="Times New Roman"/>
+          <w:sz w:val="28"/>
+          <w:szCs w:val="28"/>
+        </w:rPr>
+        <w:t>Благодарю за внимание!</w:t>
       </w:r>
       <w:bookmarkStart w:id="0" w:name="_GoBack"/>
       <w:bookmarkEnd w:id="0"/>
@@ -1955,7 +2351,6 @@
   <w:style w:type="character" w:default="1" w:styleId="a0">
     <w:name w:val="Default Paragraph Font"/>
     <w:uiPriority w:val="1"/>
-    <w:semiHidden/>
     <w:unhideWhenUsed/>
   </w:style>
   <w:style w:type="table" w:default="1" w:styleId="a1">
@@ -2006,6 +2401,16 @@
       <w:sz w:val="28"/>
       <w:szCs w:val="24"/>
       <w:lang w:eastAsia="ru-RU"/>
+    </w:rPr>
+  </w:style>
+  <w:style w:type="character" w:styleId="a3">
+    <w:name w:val="Placeholder Text"/>
+    <w:basedOn w:val="a0"/>
+    <w:uiPriority w:val="99"/>
+    <w:semiHidden/>
+    <w:rsid w:val="002B3716"/>
+    <w:rPr>
+      <w:color w:val="808080"/>
     </w:rPr>
   </w:style>
 </w:styles>

--- a/ДОКЛАД.docx
+++ b/ДОКЛАД.docx
@@ -191,12 +191,246 @@
           <w:rFonts w:ascii="Times New Roman" w:hAnsi="Times New Roman" w:cs="Times New Roman"/>
           <w:b/>
           <w:bCs/>
-          <w:color w:val="FF0000"/>
-          <w:sz w:val="28"/>
-          <w:szCs w:val="28"/>
-        </w:rPr>
-      </w:pPr>
-      <w:r>
+          <w:sz w:val="28"/>
+          <w:szCs w:val="28"/>
+        </w:rPr>
+      </w:pPr>
+      <w:r>
+        <w:rPr>
+          <w:rFonts w:ascii="Times New Roman" w:hAnsi="Times New Roman" w:cs="Times New Roman"/>
+          <w:b/>
+          <w:bCs/>
+          <w:sz w:val="28"/>
+          <w:szCs w:val="28"/>
+        </w:rPr>
+        <w:t>3 слайд</w:t>
+      </w:r>
+    </w:p>
+    <w:p>
+      <w:pPr>
+        <w:spacing w:after="0" w:line="240" w:lineRule="auto"/>
+        <w:ind w:firstLine="709"/>
+        <w:rPr>
+          <w:rFonts w:ascii="Times New Roman" w:hAnsi="Times New Roman" w:cs="Times New Roman"/>
+          <w:sz w:val="28"/>
+          <w:szCs w:val="28"/>
+        </w:rPr>
+      </w:pPr>
+      <w:r>
+        <w:rPr>
+          <w:rFonts w:ascii="Times New Roman" w:hAnsi="Times New Roman" w:cs="Times New Roman"/>
+          <w:sz w:val="28"/>
+          <w:szCs w:val="28"/>
+        </w:rPr>
+        <w:t xml:space="preserve">На основании выполненного аналитического обзора литературы источников определены методы </w:t>
+      </w:r>
+      <w:r>
+        <w:rPr>
+          <w:rFonts w:ascii="Times New Roman" w:hAnsi="Times New Roman" w:cs="Times New Roman"/>
+          <w:sz w:val="28"/>
+          <w:szCs w:val="28"/>
+        </w:rPr>
+        <w:t>несанкционированного вывода информации с боковой поверхности оптического волокна</w:t>
+      </w:r>
+      <w:r>
+        <w:rPr>
+          <w:rFonts w:ascii="Times New Roman" w:hAnsi="Times New Roman" w:cs="Times New Roman"/>
+          <w:sz w:val="28"/>
+          <w:szCs w:val="28"/>
+        </w:rPr>
+        <w:t xml:space="preserve">. Они </w:t>
+      </w:r>
+      <w:r>
+        <w:rPr>
+          <w:rFonts w:ascii="Times New Roman" w:hAnsi="Times New Roman" w:cs="Times New Roman"/>
+          <w:sz w:val="28"/>
+          <w:szCs w:val="28"/>
+        </w:rPr>
+        <w:t xml:space="preserve">делятся на </w:t>
+      </w:r>
+      <w:r>
+        <w:rPr>
+          <w:rFonts w:ascii="Times New Roman" w:hAnsi="Times New Roman" w:cs="Times New Roman"/>
+          <w:sz w:val="28"/>
+          <w:szCs w:val="28"/>
+        </w:rPr>
+        <w:t>два вида</w:t>
+      </w:r>
+      <w:r>
+        <w:rPr>
+          <w:rFonts w:ascii="Times New Roman" w:hAnsi="Times New Roman" w:cs="Times New Roman"/>
+          <w:sz w:val="28"/>
+          <w:szCs w:val="28"/>
+        </w:rPr>
+        <w:t xml:space="preserve">: </w:t>
+      </w:r>
+      <w:r>
+        <w:rPr>
+          <w:rFonts w:ascii="Times New Roman" w:hAnsi="Times New Roman" w:cs="Times New Roman"/>
+          <w:sz w:val="28"/>
+          <w:szCs w:val="28"/>
+        </w:rPr>
+        <w:t>методы получения оптического излучения с боковой поверхности ОВ за счет устройств, не создающих в ОВ локальных неоднородностей и на методы получения оптического излучения с боковой поверхности ОВ за счет устройств, создающих в ОВ локальную неоднородность.</w:t>
+      </w:r>
+    </w:p>
+    <w:p>
+      <w:pPr>
+        <w:pStyle w:val="DBASE"/>
+      </w:pPr>
+      <w:r>
+        <w:t>Методы вывода информации за счет создания локальной неоднородности считаются наиболее простыми и надежными. Выделяют следующие способы реализации данного метода</w:t>
+      </w:r>
+      <w:r>
+        <w:t>:</w:t>
+      </w:r>
+    </w:p>
+    <w:p>
+      <w:pPr>
+        <w:pStyle w:val="DBASE"/>
+      </w:pPr>
+      <w:r>
+        <w:t xml:space="preserve">– </w:t>
+      </w:r>
+      <w:r>
+        <w:t>поперечное сжатие ОВ</w:t>
+      </w:r>
+      <w:r>
+        <w:t>;</w:t>
+      </w:r>
+    </w:p>
+    <w:p>
+      <w:pPr>
+        <w:pStyle w:val="DBASE"/>
+      </w:pPr>
+      <w:r>
+        <w:t xml:space="preserve">– </w:t>
+      </w:r>
+      <w:r>
+        <w:t>локальное температурное воздействие ОВ</w:t>
+      </w:r>
+      <w:r>
+        <w:t>;</w:t>
+      </w:r>
+    </w:p>
+    <w:p>
+      <w:pPr>
+        <w:pStyle w:val="DBASE"/>
+      </w:pPr>
+      <w:r>
+        <w:t>– акустическое воздействие на ОВ</w:t>
+      </w:r>
+      <w:r>
+        <w:t>;</w:t>
+      </w:r>
+    </w:p>
+    <w:p>
+      <w:pPr>
+        <w:pStyle w:val="DBASE"/>
+      </w:pPr>
+      <w:r>
+        <w:t xml:space="preserve">– </w:t>
+      </w:r>
+      <w:r>
+        <w:t>изгиб ОВ.</w:t>
+      </w:r>
+    </w:p>
+    <w:p>
+      <w:pPr>
+        <w:spacing w:after="0" w:line="240" w:lineRule="auto"/>
+        <w:ind w:firstLine="709"/>
+        <w:rPr>
+          <w:rFonts w:ascii="Times New Roman" w:hAnsi="Times New Roman" w:cs="Times New Roman"/>
+          <w:sz w:val="28"/>
+          <w:szCs w:val="28"/>
+        </w:rPr>
+      </w:pPr>
+      <w:r>
+        <w:rPr>
+          <w:rFonts w:ascii="Times New Roman" w:hAnsi="Times New Roman" w:cs="Times New Roman"/>
+          <w:sz w:val="28"/>
+          <w:szCs w:val="28"/>
+        </w:rPr>
+        <w:t>На слайде представлены примеры реализации вышесказанных методов.</w:t>
+      </w:r>
+    </w:p>
+    <w:p>
+      <w:pPr>
+        <w:pStyle w:val="DBASE"/>
+        <w:rPr>
+          <w:b/>
+          <w:bCs/>
+        </w:rPr>
+      </w:pPr>
+      <w:r>
+        <w:rPr>
+          <w:b/>
+          <w:bCs/>
+        </w:rPr>
+        <w:t xml:space="preserve">4 слайд </w:t>
+      </w:r>
+    </w:p>
+    <w:p>
+      <w:pPr>
+        <w:pStyle w:val="DBASE"/>
+      </w:pPr>
+      <w:r>
+        <w:t xml:space="preserve">Методы </w:t>
+      </w:r>
+      <w:r>
+        <w:t>без внесения локальной неоднородности</w:t>
+      </w:r>
+      <w:r>
+        <w:t xml:space="preserve"> с</w:t>
+      </w:r>
+      <w:r>
+        <w:t xml:space="preserve"> точки зрения технической реализации</w:t>
+      </w:r>
+      <w:r>
+        <w:t xml:space="preserve"> </w:t>
+      </w:r>
+      <w:r>
+        <w:t>очень сложны.</w:t>
+      </w:r>
+      <w:r>
+        <w:t xml:space="preserve"> И</w:t>
+      </w:r>
+      <w:r>
+        <w:t>х главное преимущество – отсутствие или минимальное влияние на ОВ и передаваемые сигналы.</w:t>
+      </w:r>
+      <w:r>
+        <w:t xml:space="preserve"> Такие </w:t>
+      </w:r>
+      <w:r>
+        <w:lastRenderedPageBreak/>
+        <w:t>устройства достаточно трудно обнаружить</w:t>
+      </w:r>
+      <w:r>
+        <w:t xml:space="preserve"> Выделяют два основных метода получения оптического излучения с боковой поверхности ОВ без создания локальной неоднородности: за счет концентрации рэлеевского рассеяния и за счет распределенной связи двух ОВ.</w:t>
+      </w:r>
+    </w:p>
+    <w:p>
+      <w:pPr>
+        <w:spacing w:after="0" w:line="240" w:lineRule="auto"/>
+        <w:ind w:firstLine="709"/>
+        <w:rPr>
+          <w:rFonts w:ascii="Times New Roman" w:hAnsi="Times New Roman" w:cs="Times New Roman"/>
+          <w:sz w:val="28"/>
+          <w:szCs w:val="28"/>
+        </w:rPr>
+      </w:pPr>
+      <w:r>
+        <w:rPr>
+          <w:rFonts w:ascii="Times New Roman" w:hAnsi="Times New Roman" w:cs="Times New Roman"/>
+          <w:sz w:val="28"/>
+          <w:szCs w:val="28"/>
+        </w:rPr>
+        <w:t>На слайде представлены примеры реализации вышесказанных методов.</w:t>
+      </w:r>
+    </w:p>
+    <w:p>
+      <w:pPr>
+        <w:spacing w:after="0" w:line="240" w:lineRule="auto"/>
+        <w:ind w:firstLine="709"/>
         <w:rPr>
           <w:rFonts w:ascii="Times New Roman" w:hAnsi="Times New Roman" w:cs="Times New Roman"/>
           <w:b/>
@@ -205,148 +439,257 @@
           <w:sz w:val="28"/>
           <w:szCs w:val="28"/>
         </w:rPr>
-        <w:t>3 слайд</w:t>
-      </w:r>
-    </w:p>
-    <w:p>
-      <w:pPr>
-        <w:spacing w:after="0" w:line="240" w:lineRule="auto"/>
-        <w:ind w:firstLine="709"/>
-        <w:rPr>
-          <w:rFonts w:ascii="Times New Roman" w:hAnsi="Times New Roman" w:cs="Times New Roman"/>
-          <w:sz w:val="28"/>
-          <w:szCs w:val="28"/>
-        </w:rPr>
-      </w:pPr>
-      <w:r>
-        <w:rPr>
-          <w:rFonts w:ascii="Times New Roman" w:hAnsi="Times New Roman" w:cs="Times New Roman"/>
-          <w:sz w:val="28"/>
-          <w:szCs w:val="28"/>
-        </w:rPr>
-        <w:t xml:space="preserve">На основании выполненного аналитического обзора литературы источников определены методы </w:t>
-      </w:r>
-      <w:r>
-        <w:rPr>
-          <w:rFonts w:ascii="Times New Roman" w:hAnsi="Times New Roman" w:cs="Times New Roman"/>
-          <w:sz w:val="28"/>
-          <w:szCs w:val="28"/>
-        </w:rPr>
-        <w:t xml:space="preserve">несанкционированного вывода информации с боковой поверхности оптического волокна делятся на </w:t>
-      </w:r>
-      <w:r>
-        <w:rPr>
-          <w:rFonts w:ascii="Times New Roman" w:hAnsi="Times New Roman" w:cs="Times New Roman"/>
-          <w:sz w:val="28"/>
-          <w:szCs w:val="28"/>
-        </w:rPr>
-        <w:t>два вида</w:t>
-      </w:r>
-      <w:r>
-        <w:rPr>
-          <w:rFonts w:ascii="Times New Roman" w:hAnsi="Times New Roman" w:cs="Times New Roman"/>
-          <w:sz w:val="28"/>
-          <w:szCs w:val="28"/>
-        </w:rPr>
-        <w:t xml:space="preserve">: </w:t>
-      </w:r>
-      <w:r>
-        <w:rPr>
-          <w:rFonts w:ascii="Times New Roman" w:hAnsi="Times New Roman" w:cs="Times New Roman"/>
-          <w:sz w:val="28"/>
-          <w:szCs w:val="28"/>
-        </w:rPr>
-        <w:t>методы получения оптического излучения с боковой поверхности ОВ за счет устройств, не создающих в ОВ локальных неоднородностей и на методы получения оптического излучения с боковой поверхности ОВ за счет устройств, создающих в ОВ локальную неоднородность.</w:t>
-      </w:r>
-    </w:p>
-    <w:p>
-      <w:pPr>
-        <w:spacing w:after="0" w:line="240" w:lineRule="auto"/>
-        <w:ind w:firstLine="709"/>
-        <w:rPr>
-          <w:rFonts w:ascii="Times New Roman" w:hAnsi="Times New Roman" w:cs="Times New Roman"/>
-          <w:sz w:val="28"/>
-          <w:szCs w:val="28"/>
-        </w:rPr>
-      </w:pPr>
-      <w:r>
-        <w:rPr>
-          <w:rFonts w:ascii="Times New Roman" w:hAnsi="Times New Roman" w:cs="Times New Roman"/>
-          <w:sz w:val="28"/>
-          <w:szCs w:val="28"/>
-        </w:rPr>
-        <w:t>Устройства, не создающие в оптических волокнах локальных неоднородностей, достаточно трудно обнаружить. Также их реализация и процесс подключения трудоемки и требуют дополнительных исследований. Такие технические средства могут использоваться в качестве базы для создания устройств НСД.</w:t>
-      </w:r>
-      <w:r>
-        <w:rPr>
-          <w:rFonts w:ascii="Times New Roman" w:hAnsi="Times New Roman" w:cs="Times New Roman"/>
-          <w:sz w:val="28"/>
-          <w:szCs w:val="28"/>
-        </w:rPr>
-        <w:t xml:space="preserve"> </w:t>
-      </w:r>
-    </w:p>
-    <w:p>
-      <w:pPr>
-        <w:spacing w:after="0" w:line="240" w:lineRule="auto"/>
-        <w:ind w:firstLine="709"/>
-        <w:rPr>
-          <w:rFonts w:ascii="Times New Roman" w:hAnsi="Times New Roman" w:cs="Times New Roman"/>
-          <w:sz w:val="28"/>
-          <w:szCs w:val="28"/>
-        </w:rPr>
-      </w:pPr>
-      <w:r>
-        <w:rPr>
-          <w:rFonts w:ascii="Times New Roman" w:hAnsi="Times New Roman" w:cs="Times New Roman"/>
-          <w:sz w:val="28"/>
-          <w:szCs w:val="28"/>
-        </w:rPr>
-        <w:t xml:space="preserve">В данной работе была разработана схема устройства за счет формирования </w:t>
-      </w:r>
-      <w:proofErr w:type="spellStart"/>
-      <w:r>
-        <w:rPr>
-          <w:rFonts w:ascii="Times New Roman" w:hAnsi="Times New Roman" w:cs="Times New Roman"/>
-          <w:sz w:val="28"/>
-          <w:szCs w:val="28"/>
-        </w:rPr>
-        <w:t>макроизгиба</w:t>
-      </w:r>
-      <w:proofErr w:type="spellEnd"/>
-      <w:r>
-        <w:rPr>
-          <w:rFonts w:ascii="Times New Roman" w:hAnsi="Times New Roman" w:cs="Times New Roman"/>
-          <w:sz w:val="28"/>
-          <w:szCs w:val="28"/>
-        </w:rPr>
-        <w:t>, то есть за счет внесения локальной неоднородности.</w:t>
-      </w:r>
-    </w:p>
-    <w:p>
-      <w:pPr>
-        <w:spacing w:after="0" w:line="240" w:lineRule="auto"/>
-        <w:ind w:firstLine="709"/>
+      </w:pPr>
+      <w:r>
         <w:rPr>
           <w:rFonts w:ascii="Times New Roman" w:hAnsi="Times New Roman" w:cs="Times New Roman"/>
           <w:b/>
           <w:bCs/>
-          <w:sz w:val="28"/>
-          <w:szCs w:val="28"/>
-        </w:rPr>
-      </w:pPr>
+          <w:color w:val="FF0000"/>
+          <w:sz w:val="28"/>
+          <w:szCs w:val="28"/>
+        </w:rPr>
+        <w:t>5</w:t>
+      </w:r>
       <w:r>
         <w:rPr>
           <w:rFonts w:ascii="Times New Roman" w:hAnsi="Times New Roman" w:cs="Times New Roman"/>
           <w:b/>
           <w:bCs/>
-          <w:sz w:val="28"/>
-          <w:szCs w:val="28"/>
-          <w:lang w:val="en-US"/>
-        </w:rPr>
-        <w:t>4</w:t>
-      </w:r>
-      <w:r>
+          <w:color w:val="FF0000"/>
+          <w:sz w:val="28"/>
+          <w:szCs w:val="28"/>
+        </w:rPr>
+        <w:t xml:space="preserve"> слайд</w:t>
+      </w:r>
+    </w:p>
+    <w:p>
+      <w:pPr>
+        <w:spacing w:after="0" w:line="240" w:lineRule="auto"/>
+        <w:ind w:firstLine="709"/>
+        <w:rPr>
+          <w:rFonts w:ascii="Times New Roman" w:hAnsi="Times New Roman" w:cs="Times New Roman"/>
+          <w:sz w:val="28"/>
+          <w:szCs w:val="28"/>
+        </w:rPr>
+      </w:pPr>
+      <w:r>
+        <w:rPr>
+          <w:rFonts w:ascii="Times New Roman" w:hAnsi="Times New Roman" w:cs="Times New Roman"/>
+          <w:sz w:val="28"/>
+          <w:szCs w:val="28"/>
+        </w:rPr>
+        <w:t>В данной работе был</w:t>
+      </w:r>
+      <w:r>
+        <w:rPr>
+          <w:rFonts w:ascii="Times New Roman" w:hAnsi="Times New Roman" w:cs="Times New Roman"/>
+          <w:sz w:val="28"/>
+          <w:szCs w:val="28"/>
+        </w:rPr>
+        <w:t>о</w:t>
+      </w:r>
+      <w:r>
+        <w:rPr>
+          <w:rFonts w:ascii="Times New Roman" w:hAnsi="Times New Roman" w:cs="Times New Roman"/>
+          <w:sz w:val="28"/>
+          <w:szCs w:val="28"/>
+        </w:rPr>
+        <w:t xml:space="preserve"> разработан</w:t>
+      </w:r>
+      <w:r>
+        <w:rPr>
+          <w:rFonts w:ascii="Times New Roman" w:hAnsi="Times New Roman" w:cs="Times New Roman"/>
+          <w:sz w:val="28"/>
+          <w:szCs w:val="28"/>
+        </w:rPr>
+        <w:t>о</w:t>
+      </w:r>
+      <w:r>
+        <w:rPr>
+          <w:rFonts w:ascii="Times New Roman" w:hAnsi="Times New Roman" w:cs="Times New Roman"/>
+          <w:sz w:val="28"/>
+          <w:szCs w:val="28"/>
+        </w:rPr>
+        <w:t xml:space="preserve"> устройств</w:t>
+      </w:r>
+      <w:r>
+        <w:rPr>
+          <w:rFonts w:ascii="Times New Roman" w:hAnsi="Times New Roman" w:cs="Times New Roman"/>
+          <w:sz w:val="28"/>
+          <w:szCs w:val="28"/>
+        </w:rPr>
+        <w:t>о</w:t>
+      </w:r>
+      <w:r>
+        <w:rPr>
+          <w:rFonts w:ascii="Times New Roman" w:hAnsi="Times New Roman" w:cs="Times New Roman"/>
+          <w:sz w:val="28"/>
+          <w:szCs w:val="28"/>
+        </w:rPr>
+        <w:t xml:space="preserve"> за счет формирования </w:t>
+      </w:r>
+      <w:proofErr w:type="spellStart"/>
+      <w:r>
+        <w:rPr>
+          <w:rFonts w:ascii="Times New Roman" w:hAnsi="Times New Roman" w:cs="Times New Roman"/>
+          <w:sz w:val="28"/>
+          <w:szCs w:val="28"/>
+        </w:rPr>
+        <w:t>макроизгиба</w:t>
+      </w:r>
+      <w:proofErr w:type="spellEnd"/>
+      <w:r>
+        <w:rPr>
+          <w:rFonts w:ascii="Times New Roman" w:hAnsi="Times New Roman" w:cs="Times New Roman"/>
+          <w:sz w:val="28"/>
+          <w:szCs w:val="28"/>
+        </w:rPr>
+        <w:t>, то есть за счет внесения локальной неоднородности.</w:t>
+      </w:r>
+    </w:p>
+    <w:p>
+      <w:pPr>
+        <w:spacing w:after="0" w:line="240" w:lineRule="auto"/>
+        <w:ind w:firstLine="709"/>
+        <w:rPr>
+          <w:rFonts w:ascii="Times New Roman" w:hAnsi="Times New Roman" w:cs="Times New Roman"/>
+          <w:sz w:val="28"/>
+          <w:szCs w:val="28"/>
+        </w:rPr>
+      </w:pPr>
+      <w:r>
+        <w:rPr>
+          <w:rFonts w:ascii="Times New Roman" w:hAnsi="Times New Roman" w:cs="Times New Roman"/>
+          <w:sz w:val="28"/>
+          <w:szCs w:val="28"/>
+        </w:rPr>
+        <w:t>Для предложенной системы будут использоваться две длины волны излучения, одна из которых используется для передачи информации, а вторая – для синхронизации времени передачи и приема информации и обнаружения несанкционированного доступа к информации</w:t>
+      </w:r>
+      <w:r>
+        <w:rPr>
+          <w:rFonts w:ascii="Times New Roman" w:hAnsi="Times New Roman" w:cs="Times New Roman"/>
+          <w:sz w:val="28"/>
+          <w:szCs w:val="28"/>
+        </w:rPr>
+        <w:t xml:space="preserve">. </w:t>
+      </w:r>
+      <w:bookmarkStart w:id="0" w:name="_GoBack"/>
+      <w:bookmarkEnd w:id="0"/>
+    </w:p>
+    <w:p>
+      <w:pPr>
+        <w:spacing w:after="0" w:line="240" w:lineRule="auto"/>
+        <w:ind w:firstLine="709"/>
+        <w:rPr>
+          <w:rFonts w:ascii="Times New Roman" w:hAnsi="Times New Roman" w:cs="Times New Roman"/>
+          <w:sz w:val="28"/>
+          <w:szCs w:val="28"/>
+        </w:rPr>
+      </w:pPr>
+      <w:r>
+        <w:rPr>
+          <w:rFonts w:ascii="Times New Roman" w:hAnsi="Times New Roman" w:cs="Times New Roman"/>
+          <w:sz w:val="28"/>
+          <w:szCs w:val="28"/>
+        </w:rPr>
+        <w:t xml:space="preserve">Наибольшей чувствительностью к </w:t>
+      </w:r>
+      <w:proofErr w:type="spellStart"/>
+      <w:r>
+        <w:rPr>
+          <w:rFonts w:ascii="Times New Roman" w:hAnsi="Times New Roman" w:cs="Times New Roman"/>
+          <w:sz w:val="28"/>
+          <w:szCs w:val="28"/>
+        </w:rPr>
+        <w:t>макроизгибам</w:t>
+      </w:r>
+      <w:proofErr w:type="spellEnd"/>
+      <w:r>
+        <w:rPr>
+          <w:rFonts w:ascii="Times New Roman" w:hAnsi="Times New Roman" w:cs="Times New Roman"/>
+          <w:sz w:val="28"/>
+          <w:szCs w:val="28"/>
+        </w:rPr>
+        <w:t xml:space="preserve"> ОВ обладает оптическое излучение с длиной волны 1625 </w:t>
+      </w:r>
+      <w:proofErr w:type="spellStart"/>
+      <w:r>
+        <w:rPr>
+          <w:rFonts w:ascii="Times New Roman" w:hAnsi="Times New Roman" w:cs="Times New Roman"/>
+          <w:sz w:val="28"/>
+          <w:szCs w:val="28"/>
+        </w:rPr>
+        <w:t>нм</w:t>
+      </w:r>
+      <w:proofErr w:type="spellEnd"/>
+      <w:r>
+        <w:rPr>
+          <w:rFonts w:ascii="Times New Roman" w:hAnsi="Times New Roman" w:cs="Times New Roman"/>
+          <w:sz w:val="28"/>
+          <w:szCs w:val="28"/>
+        </w:rPr>
+        <w:t xml:space="preserve">, которая используется для передачи синхроимпульсов и обнаружения несанкционированного доступа к передаваемой информации. Передача данных осуществляется на длине волны 850 </w:t>
+      </w:r>
+      <w:proofErr w:type="spellStart"/>
+      <w:r>
+        <w:rPr>
+          <w:rFonts w:ascii="Times New Roman" w:hAnsi="Times New Roman" w:cs="Times New Roman"/>
+          <w:sz w:val="28"/>
+          <w:szCs w:val="28"/>
+        </w:rPr>
+        <w:t>нм</w:t>
+      </w:r>
+      <w:proofErr w:type="spellEnd"/>
+      <w:r>
+        <w:rPr>
+          <w:rFonts w:ascii="Times New Roman" w:hAnsi="Times New Roman" w:cs="Times New Roman"/>
+          <w:sz w:val="28"/>
+          <w:szCs w:val="28"/>
+        </w:rPr>
+        <w:t xml:space="preserve">, поскольку в этом случае конфиденциальность передаваемой информации будет выше. Это обусловлено тем, что на длине волны оптического излучения 850 </w:t>
+      </w:r>
+      <w:proofErr w:type="spellStart"/>
+      <w:r>
+        <w:rPr>
+          <w:rFonts w:ascii="Times New Roman" w:hAnsi="Times New Roman" w:cs="Times New Roman"/>
+          <w:sz w:val="28"/>
+          <w:szCs w:val="28"/>
+        </w:rPr>
+        <w:t>нм</w:t>
+      </w:r>
+      <w:proofErr w:type="spellEnd"/>
+      <w:r>
+        <w:rPr>
+          <w:rFonts w:ascii="Times New Roman" w:hAnsi="Times New Roman" w:cs="Times New Roman"/>
+          <w:sz w:val="28"/>
+          <w:szCs w:val="28"/>
+        </w:rPr>
+        <w:t xml:space="preserve"> наименьшая вероятность потери оптического излучения, поэтому возможный несанкционированный доступ, осуществляемый посредством </w:t>
+      </w:r>
+      <w:proofErr w:type="spellStart"/>
+      <w:r>
+        <w:rPr>
+          <w:rFonts w:ascii="Times New Roman" w:hAnsi="Times New Roman" w:cs="Times New Roman"/>
+          <w:sz w:val="28"/>
+          <w:szCs w:val="28"/>
+        </w:rPr>
+        <w:t>макроизгиба</w:t>
+      </w:r>
+      <w:proofErr w:type="spellEnd"/>
+      <w:r>
+        <w:rPr>
+          <w:rFonts w:ascii="Times New Roman" w:hAnsi="Times New Roman" w:cs="Times New Roman"/>
+          <w:sz w:val="28"/>
+          <w:szCs w:val="28"/>
+        </w:rPr>
+        <w:t xml:space="preserve"> ОВ, может привести к утечке наименьшего количества информации.</w:t>
+      </w:r>
+    </w:p>
+    <w:p>
+      <w:pPr>
+        <w:spacing w:after="0" w:line="240" w:lineRule="auto"/>
+        <w:ind w:firstLine="709"/>
         <w:rPr>
           <w:rFonts w:ascii="Times New Roman" w:hAnsi="Times New Roman" w:cs="Times New Roman"/>
           <w:b/>
@@ -354,26 +697,240 @@
           <w:sz w:val="28"/>
           <w:szCs w:val="28"/>
         </w:rPr>
-        <w:t xml:space="preserve"> слайд</w:t>
-      </w:r>
-    </w:p>
-    <w:p>
-      <w:pPr>
-        <w:spacing w:after="0" w:line="240" w:lineRule="auto"/>
-        <w:ind w:firstLine="709"/>
-        <w:rPr>
-          <w:rFonts w:ascii="Times New Roman" w:hAnsi="Times New Roman" w:cs="Times New Roman"/>
-          <w:sz w:val="28"/>
-          <w:szCs w:val="28"/>
-        </w:rPr>
-      </w:pPr>
-      <w:r>
-        <w:rPr>
-          <w:rFonts w:ascii="Times New Roman" w:hAnsi="Times New Roman" w:cs="Times New Roman"/>
-          <w:sz w:val="28"/>
-          <w:szCs w:val="28"/>
-        </w:rPr>
-        <w:t xml:space="preserve">Для предложенной системы будут использоваться две длины волны излучения, одна из которых используется для передачи информации, а вторая – для синхронизации времени передачи и приема информации и </w:t>
+      </w:pPr>
+    </w:p>
+    <w:p>
+      <w:pPr>
+        <w:spacing w:after="0" w:line="240" w:lineRule="auto"/>
+        <w:ind w:firstLine="709"/>
+        <w:rPr>
+          <w:rFonts w:ascii="Times New Roman" w:hAnsi="Times New Roman" w:cs="Times New Roman"/>
+          <w:sz w:val="28"/>
+          <w:szCs w:val="28"/>
+        </w:rPr>
+      </w:pPr>
+      <w:r>
+        <w:rPr>
+          <w:rFonts w:ascii="Times New Roman" w:hAnsi="Times New Roman" w:cs="Times New Roman"/>
+          <w:sz w:val="28"/>
+          <w:szCs w:val="28"/>
+        </w:rPr>
+        <w:t>На слайде представлена р</w:t>
+      </w:r>
+      <w:r>
+        <w:rPr>
+          <w:rFonts w:ascii="Times New Roman" w:hAnsi="Times New Roman" w:cs="Times New Roman"/>
+          <w:sz w:val="28"/>
+          <w:szCs w:val="28"/>
+        </w:rPr>
+        <w:t xml:space="preserve">азработанная структурная схема устройства обнаружения несанкционированного съема данных при передаче информации по волоконно-оптическому каналу связи. </w:t>
+      </w:r>
+    </w:p>
+    <w:p>
+      <w:pPr>
+        <w:spacing w:after="0" w:line="240" w:lineRule="auto"/>
+        <w:ind w:firstLine="709"/>
+        <w:rPr>
+          <w:rFonts w:ascii="Times New Roman" w:hAnsi="Times New Roman" w:cs="Times New Roman"/>
+          <w:sz w:val="28"/>
+          <w:szCs w:val="28"/>
+        </w:rPr>
+      </w:pPr>
+      <w:r>
+        <w:rPr>
+          <w:rFonts w:ascii="Times New Roman" w:hAnsi="Times New Roman" w:cs="Times New Roman"/>
+          <w:sz w:val="28"/>
+          <w:szCs w:val="28"/>
+        </w:rPr>
+        <w:t>У</w:t>
+      </w:r>
+      <w:r>
+        <w:rPr>
+          <w:rFonts w:ascii="Times New Roman" w:hAnsi="Times New Roman" w:cs="Times New Roman"/>
+          <w:sz w:val="28"/>
+          <w:szCs w:val="28"/>
+        </w:rPr>
+        <w:t>словные обозначения:</w:t>
+      </w:r>
+    </w:p>
+    <w:p>
+      <w:pPr>
+        <w:spacing w:after="0" w:line="240" w:lineRule="auto"/>
+        <w:ind w:firstLine="709"/>
+        <w:rPr>
+          <w:rFonts w:ascii="Times New Roman" w:hAnsi="Times New Roman" w:cs="Times New Roman"/>
+          <w:sz w:val="28"/>
+          <w:szCs w:val="28"/>
+        </w:rPr>
+      </w:pPr>
+      <w:r>
+        <w:rPr>
+          <w:rFonts w:ascii="Times New Roman" w:hAnsi="Times New Roman" w:cs="Times New Roman"/>
+          <w:sz w:val="28"/>
+          <w:szCs w:val="28"/>
+        </w:rPr>
+        <w:t>И1 и И2 – источники оптического излучения;</w:t>
+      </w:r>
+    </w:p>
+    <w:p>
+      <w:pPr>
+        <w:spacing w:after="0" w:line="240" w:lineRule="auto"/>
+        <w:ind w:firstLine="709"/>
+        <w:rPr>
+          <w:rFonts w:ascii="Times New Roman" w:hAnsi="Times New Roman" w:cs="Times New Roman"/>
+          <w:sz w:val="28"/>
+          <w:szCs w:val="28"/>
+        </w:rPr>
+      </w:pPr>
+      <w:r>
+        <w:rPr>
+          <w:rFonts w:ascii="Times New Roman" w:hAnsi="Times New Roman" w:cs="Times New Roman"/>
+          <w:sz w:val="28"/>
+          <w:szCs w:val="28"/>
+        </w:rPr>
+        <w:t>СМ – оптический смеситель;</w:t>
+      </w:r>
+    </w:p>
+    <w:p>
+      <w:pPr>
+        <w:spacing w:after="0" w:line="240" w:lineRule="auto"/>
+        <w:ind w:firstLine="709"/>
+        <w:rPr>
+          <w:rFonts w:ascii="Times New Roman" w:hAnsi="Times New Roman" w:cs="Times New Roman"/>
+          <w:sz w:val="28"/>
+          <w:szCs w:val="28"/>
+        </w:rPr>
+      </w:pPr>
+      <w:r>
+        <w:rPr>
+          <w:rFonts w:ascii="Times New Roman" w:hAnsi="Times New Roman" w:cs="Times New Roman"/>
+          <w:sz w:val="28"/>
+          <w:szCs w:val="28"/>
+        </w:rPr>
+        <w:t>ОВ – оптическое волокно;</w:t>
+      </w:r>
+    </w:p>
+    <w:p>
+      <w:pPr>
+        <w:spacing w:after="0" w:line="240" w:lineRule="auto"/>
+        <w:ind w:firstLine="709"/>
+        <w:rPr>
+          <w:rFonts w:ascii="Times New Roman" w:hAnsi="Times New Roman" w:cs="Times New Roman"/>
+          <w:sz w:val="28"/>
+          <w:szCs w:val="28"/>
+        </w:rPr>
+      </w:pPr>
+      <w:proofErr w:type="spellStart"/>
+      <w:r>
+        <w:rPr>
+          <w:rFonts w:ascii="Times New Roman" w:hAnsi="Times New Roman" w:cs="Times New Roman"/>
+          <w:sz w:val="28"/>
+          <w:szCs w:val="28"/>
+        </w:rPr>
+        <w:t>Мх</w:t>
+      </w:r>
+      <w:proofErr w:type="spellEnd"/>
+      <w:r>
+        <w:rPr>
+          <w:rFonts w:ascii="Times New Roman" w:hAnsi="Times New Roman" w:cs="Times New Roman"/>
+          <w:sz w:val="28"/>
+          <w:szCs w:val="28"/>
+        </w:rPr>
+        <w:t xml:space="preserve"> – монохроматор;</w:t>
+      </w:r>
+    </w:p>
+    <w:p>
+      <w:pPr>
+        <w:spacing w:after="0" w:line="240" w:lineRule="auto"/>
+        <w:ind w:firstLine="709"/>
+        <w:rPr>
+          <w:rFonts w:ascii="Times New Roman" w:hAnsi="Times New Roman" w:cs="Times New Roman"/>
+          <w:sz w:val="28"/>
+          <w:szCs w:val="28"/>
+        </w:rPr>
+      </w:pPr>
+      <w:r>
+        <w:rPr>
+          <w:rFonts w:ascii="Times New Roman" w:hAnsi="Times New Roman" w:cs="Times New Roman"/>
+          <w:sz w:val="28"/>
+          <w:szCs w:val="28"/>
+        </w:rPr>
+        <w:t>ФП – фотоприемник;</w:t>
+      </w:r>
+    </w:p>
+    <w:p>
+      <w:pPr>
+        <w:spacing w:after="0" w:line="240" w:lineRule="auto"/>
+        <w:ind w:firstLine="709"/>
+        <w:rPr>
+          <w:rFonts w:ascii="Times New Roman" w:hAnsi="Times New Roman" w:cs="Times New Roman"/>
+          <w:sz w:val="28"/>
+          <w:szCs w:val="28"/>
+        </w:rPr>
+      </w:pPr>
+      <w:r>
+        <w:rPr>
+          <w:rFonts w:ascii="Times New Roman" w:hAnsi="Times New Roman" w:cs="Times New Roman"/>
+          <w:sz w:val="28"/>
+          <w:szCs w:val="28"/>
+        </w:rPr>
+        <w:t>СФ – счетчик фотонов;</w:t>
+      </w:r>
+    </w:p>
+    <w:p>
+      <w:pPr>
+        <w:spacing w:after="0" w:line="240" w:lineRule="auto"/>
+        <w:ind w:firstLine="709"/>
+        <w:rPr>
+          <w:rFonts w:ascii="Times New Roman" w:hAnsi="Times New Roman" w:cs="Times New Roman"/>
+          <w:sz w:val="28"/>
+          <w:szCs w:val="28"/>
+        </w:rPr>
+      </w:pPr>
+      <w:r>
+        <w:rPr>
+          <w:rFonts w:ascii="Times New Roman" w:hAnsi="Times New Roman" w:cs="Times New Roman"/>
+          <w:sz w:val="28"/>
+          <w:szCs w:val="28"/>
+        </w:rPr>
+        <w:t>Д – амплитудный дискриминатор.</w:t>
+      </w:r>
+    </w:p>
+    <w:p>
+      <w:pPr>
+        <w:spacing w:after="0" w:line="240" w:lineRule="auto"/>
+        <w:ind w:firstLine="709"/>
+        <w:rPr>
+          <w:rFonts w:ascii="Times New Roman" w:hAnsi="Times New Roman" w:cs="Times New Roman"/>
+          <w:sz w:val="28"/>
+          <w:szCs w:val="28"/>
+        </w:rPr>
+      </w:pPr>
+    </w:p>
+    <w:p>
+      <w:pPr>
+        <w:spacing w:after="0" w:line="240" w:lineRule="auto"/>
+        <w:rPr>
+          <w:rFonts w:ascii="Times New Roman" w:hAnsi="Times New Roman" w:cs="Times New Roman"/>
+          <w:sz w:val="28"/>
+          <w:szCs w:val="28"/>
+        </w:rPr>
+      </w:pPr>
+      <w:r>
+        <w:rPr>
+          <w:rFonts w:ascii="Times New Roman" w:hAnsi="Times New Roman" w:cs="Times New Roman"/>
+          <w:sz w:val="28"/>
+          <w:szCs w:val="28"/>
+        </w:rPr>
+        <w:tab/>
+      </w:r>
+      <w:r>
+        <w:rPr>
+          <w:rFonts w:ascii="Times New Roman" w:hAnsi="Times New Roman" w:cs="Times New Roman"/>
+          <w:sz w:val="28"/>
+          <w:szCs w:val="28"/>
+        </w:rPr>
+        <w:t xml:space="preserve">Принцип работы устройства обнаружения состоит в том, что источник оптического излучения И1 с длиной волны λ1 передает синхроимпульсы, а источник оптического излучения И2 с длиной волны λ2 используется для передачи данных при помощи импульсов малой мощности. Оптические излучения от источников И1 и И2 поступают на оптический смеситель, после чего направляются в оптическое волокно. С выхода оптического волокна излучения подаются на монохроматор, который разделяет оптические излучения в зависимости от длины волны. Излучение с длиной волны λ1 </w:t>
       </w:r>
       <w:r>
         <w:rPr>
@@ -382,7 +939,64 @@
           <w:szCs w:val="28"/>
         </w:rPr>
         <w:lastRenderedPageBreak/>
-        <w:t xml:space="preserve">обнаружения несанкционированного доступа к информации, создаваемого посредством </w:t>
+        <w:t>направляется на фотоприемник, а излучение с длиной волны λ2 подается на счетчик фотонов.</w:t>
+      </w:r>
+    </w:p>
+    <w:p>
+      <w:pPr>
+        <w:spacing w:after="0" w:line="240" w:lineRule="auto"/>
+        <w:ind w:firstLine="708"/>
+        <w:rPr>
+          <w:rFonts w:ascii="Times New Roman" w:hAnsi="Times New Roman" w:cs="Times New Roman"/>
+          <w:sz w:val="28"/>
+          <w:szCs w:val="28"/>
+        </w:rPr>
+      </w:pPr>
+      <w:r>
+        <w:rPr>
+          <w:rFonts w:ascii="Times New Roman" w:hAnsi="Times New Roman" w:cs="Times New Roman"/>
+          <w:sz w:val="28"/>
+          <w:szCs w:val="28"/>
+        </w:rPr>
+        <w:t>Синхроимпульсы применяются для синхронизации работы счетчика фотонов и источника И2. Синхронизация работы счетчика фотонов и источника И2 осуществляется при помощи фотоприемника и амплитудного дискриминатора. Фотоприемник регистрирует синхроимпульсы от источника И1. Электрические импульсы с выхода фотоприемника поступают на вход амплитудного дискриминатора, который сравнивает их амплитуду с некоторым заранее заданным значением. Если амплитуда синхроимпульса превышает заданное значение, то на первом выходе амплитудного дискриминатора формируются импульсы стандартной амплитуды и длительности, которые поступают на второй вход счетчика фотонов, управляя его работой. Счетчик фотонов регистрирует оптическое излучение только при наличии управляющих импульсов на его втором входе. В случае, когда амплитуда синхроимпульса, поступающего на вход амплитудного дискриминатора, не превышает заданное значение, импульсы на первом выходе амплитудного дискриминатора отсутствуют, а на его втором выходе формируется сигнал тревоги, подаваемый на второй вход источника оптического излучения И2, и передача и прием информации прекращаются.</w:t>
+      </w:r>
+    </w:p>
+    <w:p>
+      <w:pPr>
+        <w:spacing w:after="0" w:line="240" w:lineRule="auto"/>
+        <w:ind w:firstLine="708"/>
+        <w:rPr>
+          <w:rFonts w:ascii="Times New Roman" w:hAnsi="Times New Roman" w:cs="Times New Roman"/>
+          <w:sz w:val="28"/>
+          <w:szCs w:val="28"/>
+        </w:rPr>
+      </w:pPr>
+      <w:r>
+        <w:rPr>
+          <w:rFonts w:ascii="Times New Roman" w:hAnsi="Times New Roman" w:cs="Times New Roman"/>
+          <w:sz w:val="28"/>
+          <w:szCs w:val="28"/>
+        </w:rPr>
+        <w:t>Поступающая входная последовательность данных, состоящая из двоичных символов «0» и «1», подается на первый вход источника оптического излучения И2. При отсутствии сигнала «Тревога» на втором входе И2 и наличии на первом входе И2 символа («0» или «1») на первом выходе И2 формируются электрические импульсы, а на втором – оптические при передаче символов «1»; при передаче символов «0» оптические импульсы на втором выходе И2 отсутствуют. Электрические импульсы с первого выхода И2 поступают на вход источника оптического излучения И1. Источник И1 формирует оптическое излучение при наличии на его входе электрических импульсов. В результате на выходе И1 формируется оптическое излучение при передаче символа («0» или «1»).</w:t>
+      </w:r>
+    </w:p>
+    <w:p>
+      <w:pPr>
+        <w:spacing w:after="0" w:line="240" w:lineRule="auto"/>
+        <w:ind w:firstLine="708"/>
+        <w:rPr>
+          <w:rFonts w:ascii="Times New Roman" w:hAnsi="Times New Roman" w:cs="Times New Roman"/>
+          <w:sz w:val="28"/>
+          <w:szCs w:val="28"/>
+        </w:rPr>
+      </w:pPr>
+      <w:r>
+        <w:rPr>
+          <w:rFonts w:ascii="Times New Roman" w:hAnsi="Times New Roman" w:cs="Times New Roman"/>
+          <w:sz w:val="28"/>
+          <w:szCs w:val="28"/>
+        </w:rPr>
+        <w:t xml:space="preserve">При передаче символа «1» на втором выходе И2 формируются маломощные оптические импульсы. Таким образом, несанкционированному пользователю для перехвата информации необходимо создать такой </w:t>
       </w:r>
       <w:proofErr w:type="spellStart"/>
       <w:r>
@@ -391,7 +1005,7 @@
           <w:sz w:val="28"/>
           <w:szCs w:val="28"/>
         </w:rPr>
-        <w:t>макроизгибов</w:t>
+        <w:t>макроизгиб</w:t>
       </w:r>
       <w:proofErr w:type="spellEnd"/>
       <w:r>
@@ -400,26 +1014,35 @@
           <w:sz w:val="28"/>
           <w:szCs w:val="28"/>
         </w:rPr>
-        <w:t xml:space="preserve"> оптического волокна.</w:t>
-      </w:r>
-    </w:p>
-    <w:p>
-      <w:pPr>
-        <w:spacing w:after="0" w:line="240" w:lineRule="auto"/>
-        <w:ind w:firstLine="709"/>
-        <w:rPr>
-          <w:rFonts w:ascii="Times New Roman" w:hAnsi="Times New Roman" w:cs="Times New Roman"/>
-          <w:sz w:val="28"/>
-          <w:szCs w:val="28"/>
-        </w:rPr>
-      </w:pPr>
-      <w:r>
-        <w:rPr>
-          <w:rFonts w:ascii="Times New Roman" w:hAnsi="Times New Roman" w:cs="Times New Roman"/>
-          <w:sz w:val="28"/>
-          <w:szCs w:val="28"/>
-        </w:rPr>
-        <w:t xml:space="preserve">Наибольшей чувствительностью к </w:t>
+        <w:t xml:space="preserve"> оптического волокна, при котором из каждого передаваемого оптического импульса изымается не менее одного фотона. В зависимости от общего количества фотонов в одном импульсе при несанкционированном изъятии из каждого такого импульса одного фотона доля потерь мощности будет различна.</w:t>
+      </w:r>
+    </w:p>
+    <w:p>
+      <w:pPr>
+        <w:spacing w:after="0" w:line="240" w:lineRule="auto"/>
+        <w:ind w:firstLine="708"/>
+        <w:rPr>
+          <w:rFonts w:ascii="Times New Roman" w:hAnsi="Times New Roman" w:cs="Times New Roman"/>
+          <w:sz w:val="28"/>
+          <w:szCs w:val="28"/>
+        </w:rPr>
+      </w:pPr>
+      <w:r>
+        <w:rPr>
+          <w:rFonts w:ascii="Times New Roman" w:hAnsi="Times New Roman" w:cs="Times New Roman"/>
+          <w:sz w:val="28"/>
+          <w:szCs w:val="28"/>
+        </w:rPr>
+        <w:t xml:space="preserve">Например, несанкционированное изъятие из каждого передаваемого оптического импульса одного фотона эквивалентно потери 1 % или 10 % мощности передаваемого оптического импульса, если маломощный импульс на передающей стороне содержал 100 или 10 фотонов соответственно. Потерю 1 % от передаваемой мощности обнаружить сложнее, чем потерю 10 % от передаваемой мощности. Потеря 10 % от передаваемой мощности достаточно просто может быть обнаружена при помощи мощных оптических </w:t>
+      </w:r>
+      <w:r>
+        <w:rPr>
+          <w:rFonts w:ascii="Times New Roman" w:hAnsi="Times New Roman" w:cs="Times New Roman"/>
+          <w:sz w:val="28"/>
+          <w:szCs w:val="28"/>
+        </w:rPr>
+        <w:lastRenderedPageBreak/>
+        <w:t xml:space="preserve">синхроимпульсов: при наличии </w:t>
       </w:r>
       <w:proofErr w:type="spellStart"/>
       <w:r>
@@ -428,7 +1051,7 @@
           <w:sz w:val="28"/>
           <w:szCs w:val="28"/>
         </w:rPr>
-        <w:t>макроизгибам</w:t>
+        <w:t>макроизгиба</w:t>
       </w:r>
       <w:proofErr w:type="spellEnd"/>
       <w:r>
@@ -437,85 +1060,40 @@
           <w:sz w:val="28"/>
           <w:szCs w:val="28"/>
         </w:rPr>
-        <w:t xml:space="preserve"> ОВ обладает оптическое излучение с длиной волны 1625 </w:t>
-      </w:r>
-      <w:proofErr w:type="spellStart"/>
-      <w:r>
-        <w:rPr>
-          <w:rFonts w:ascii="Times New Roman" w:hAnsi="Times New Roman" w:cs="Times New Roman"/>
-          <w:sz w:val="28"/>
-          <w:szCs w:val="28"/>
-        </w:rPr>
-        <w:t>нм</w:t>
-      </w:r>
-      <w:proofErr w:type="spellEnd"/>
-      <w:r>
-        <w:rPr>
-          <w:rFonts w:ascii="Times New Roman" w:hAnsi="Times New Roman" w:cs="Times New Roman"/>
-          <w:sz w:val="28"/>
-          <w:szCs w:val="28"/>
-        </w:rPr>
-        <w:t xml:space="preserve">, которая используется для передачи синхроимпульсов и обнаружения несанкционированного доступа к передаваемой информации. Передача данных осуществляется на длине волны 850 </w:t>
-      </w:r>
-      <w:proofErr w:type="spellStart"/>
-      <w:r>
-        <w:rPr>
-          <w:rFonts w:ascii="Times New Roman" w:hAnsi="Times New Roman" w:cs="Times New Roman"/>
-          <w:sz w:val="28"/>
-          <w:szCs w:val="28"/>
-        </w:rPr>
-        <w:t>нм</w:t>
-      </w:r>
-      <w:proofErr w:type="spellEnd"/>
-      <w:r>
-        <w:rPr>
-          <w:rFonts w:ascii="Times New Roman" w:hAnsi="Times New Roman" w:cs="Times New Roman"/>
-          <w:sz w:val="28"/>
-          <w:szCs w:val="28"/>
-        </w:rPr>
-        <w:t xml:space="preserve">, поскольку в этом случае конфиденциальность передаваемой информации будет выше. Это обусловлено тем, что на длине волны оптического излучения 850 </w:t>
-      </w:r>
-      <w:proofErr w:type="spellStart"/>
-      <w:r>
-        <w:rPr>
-          <w:rFonts w:ascii="Times New Roman" w:hAnsi="Times New Roman" w:cs="Times New Roman"/>
-          <w:sz w:val="28"/>
-          <w:szCs w:val="28"/>
-        </w:rPr>
-        <w:t>нм</w:t>
-      </w:r>
-      <w:proofErr w:type="spellEnd"/>
-      <w:r>
-        <w:rPr>
-          <w:rFonts w:ascii="Times New Roman" w:hAnsi="Times New Roman" w:cs="Times New Roman"/>
-          <w:sz w:val="28"/>
-          <w:szCs w:val="28"/>
-        </w:rPr>
-        <w:t xml:space="preserve"> наименьшая вероятность потери оптического излучения, поэтому возможный несанкционированный доступ, осуществляемый посредством </w:t>
-      </w:r>
-      <w:proofErr w:type="spellStart"/>
-      <w:r>
-        <w:rPr>
-          <w:rFonts w:ascii="Times New Roman" w:hAnsi="Times New Roman" w:cs="Times New Roman"/>
-          <w:sz w:val="28"/>
-          <w:szCs w:val="28"/>
-        </w:rPr>
-        <w:t>макроизгиба</w:t>
-      </w:r>
-      <w:proofErr w:type="spellEnd"/>
-      <w:r>
-        <w:rPr>
-          <w:rFonts w:ascii="Times New Roman" w:hAnsi="Times New Roman" w:cs="Times New Roman"/>
-          <w:sz w:val="28"/>
-          <w:szCs w:val="28"/>
-        </w:rPr>
-        <w:t xml:space="preserve"> ОВ, может привести к утечке наименьшего количества информации.</w:t>
-      </w:r>
-    </w:p>
-    <w:p>
-      <w:pPr>
-        <w:spacing w:after="0" w:line="240" w:lineRule="auto"/>
-        <w:ind w:firstLine="709"/>
+        <w:t xml:space="preserve"> оптического волокна контролируемая амплитуда синхроимпульса становится меньше некоторого заданного значения, что позволяет выявить наличие несанкционированного доступа к информации и прекратить ее передачу и прием.</w:t>
+      </w:r>
+    </w:p>
+    <w:p>
+      <w:pPr>
+        <w:spacing w:after="0" w:line="240" w:lineRule="auto"/>
+        <w:rPr>
+          <w:rFonts w:ascii="Times New Roman" w:hAnsi="Times New Roman" w:cs="Times New Roman"/>
+          <w:sz w:val="28"/>
+          <w:szCs w:val="28"/>
+        </w:rPr>
+      </w:pPr>
+      <w:r>
+        <w:rPr>
+          <w:rFonts w:ascii="Times New Roman" w:hAnsi="Times New Roman" w:cs="Times New Roman"/>
+          <w:sz w:val="28"/>
+          <w:szCs w:val="28"/>
+        </w:rPr>
+        <w:tab/>
+        <w:t>Скорость передачи информации по оптическому каналу связи, содержащему в качестве приемного модуля счетчик фотонов, зависит от мощности оптического излучения. С увеличением мощности оптического излучения увеличивается скорость передачи информации при постоянном значении длительности времени передачи бита информации. Увеличение СПИ с ростом мощности оптического излучения ограничивается быстродействием счетчика фотонов</w:t>
+      </w:r>
+      <w:r>
+        <w:rPr>
+          <w:rFonts w:ascii="Times New Roman" w:hAnsi="Times New Roman" w:cs="Times New Roman"/>
+          <w:sz w:val="28"/>
+          <w:szCs w:val="28"/>
+        </w:rPr>
+        <w:t>.</w:t>
+      </w:r>
+    </w:p>
+    <w:p>
+      <w:pPr>
+        <w:spacing w:after="0" w:line="240" w:lineRule="auto"/>
+        <w:ind w:firstLine="708"/>
         <w:rPr>
           <w:rFonts w:ascii="Times New Roman" w:hAnsi="Times New Roman" w:cs="Times New Roman"/>
           <w:b/>
@@ -524,393 +1102,7 @@
           <w:szCs w:val="28"/>
         </w:rPr>
       </w:pPr>
-    </w:p>
-    <w:p>
-      <w:pPr>
-        <w:spacing w:after="0" w:line="240" w:lineRule="auto"/>
-        <w:ind w:firstLine="709"/>
-        <w:rPr>
-          <w:rFonts w:ascii="Times New Roman" w:hAnsi="Times New Roman" w:cs="Times New Roman"/>
-          <w:sz w:val="28"/>
-          <w:szCs w:val="28"/>
-        </w:rPr>
-      </w:pPr>
-      <w:r>
-        <w:rPr>
-          <w:rFonts w:ascii="Times New Roman" w:hAnsi="Times New Roman" w:cs="Times New Roman"/>
-          <w:sz w:val="28"/>
-          <w:szCs w:val="28"/>
-        </w:rPr>
-        <w:t>На слайде представлена р</w:t>
-      </w:r>
-      <w:r>
-        <w:rPr>
-          <w:rFonts w:ascii="Times New Roman" w:hAnsi="Times New Roman" w:cs="Times New Roman"/>
-          <w:sz w:val="28"/>
-          <w:szCs w:val="28"/>
-        </w:rPr>
-        <w:t xml:space="preserve">азработанная структурная схема устройства обнаружения несанкционированного съема данных при передаче информации по волоконно-оптическому каналу связи. </w:t>
-      </w:r>
-    </w:p>
-    <w:p>
-      <w:pPr>
-        <w:spacing w:after="0" w:line="240" w:lineRule="auto"/>
-        <w:ind w:firstLine="709"/>
-        <w:rPr>
-          <w:rFonts w:ascii="Times New Roman" w:hAnsi="Times New Roman" w:cs="Times New Roman"/>
-          <w:sz w:val="28"/>
-          <w:szCs w:val="28"/>
-        </w:rPr>
-      </w:pPr>
-      <w:r>
-        <w:rPr>
-          <w:rFonts w:ascii="Times New Roman" w:hAnsi="Times New Roman" w:cs="Times New Roman"/>
-          <w:sz w:val="28"/>
-          <w:szCs w:val="28"/>
-        </w:rPr>
-        <w:t>У</w:t>
-      </w:r>
-      <w:r>
-        <w:rPr>
-          <w:rFonts w:ascii="Times New Roman" w:hAnsi="Times New Roman" w:cs="Times New Roman"/>
-          <w:sz w:val="28"/>
-          <w:szCs w:val="28"/>
-        </w:rPr>
-        <w:t>словные обозначения:</w:t>
-      </w:r>
-    </w:p>
-    <w:p>
-      <w:pPr>
-        <w:spacing w:after="0" w:line="240" w:lineRule="auto"/>
-        <w:ind w:firstLine="709"/>
-        <w:rPr>
-          <w:rFonts w:ascii="Times New Roman" w:hAnsi="Times New Roman" w:cs="Times New Roman"/>
-          <w:sz w:val="28"/>
-          <w:szCs w:val="28"/>
-        </w:rPr>
-      </w:pPr>
-      <w:r>
-        <w:rPr>
-          <w:rFonts w:ascii="Times New Roman" w:hAnsi="Times New Roman" w:cs="Times New Roman"/>
-          <w:sz w:val="28"/>
-          <w:szCs w:val="28"/>
-        </w:rPr>
-        <w:t>И1 и И2 – источники оптического излучения;</w:t>
-      </w:r>
-    </w:p>
-    <w:p>
-      <w:pPr>
-        <w:spacing w:after="0" w:line="240" w:lineRule="auto"/>
-        <w:ind w:firstLine="709"/>
-        <w:rPr>
-          <w:rFonts w:ascii="Times New Roman" w:hAnsi="Times New Roman" w:cs="Times New Roman"/>
-          <w:sz w:val="28"/>
-          <w:szCs w:val="28"/>
-        </w:rPr>
-      </w:pPr>
-      <w:r>
-        <w:rPr>
-          <w:rFonts w:ascii="Times New Roman" w:hAnsi="Times New Roman" w:cs="Times New Roman"/>
-          <w:sz w:val="28"/>
-          <w:szCs w:val="28"/>
-        </w:rPr>
-        <w:t>СМ – оптический смеситель;</w:t>
-      </w:r>
-    </w:p>
-    <w:p>
-      <w:pPr>
-        <w:spacing w:after="0" w:line="240" w:lineRule="auto"/>
-        <w:ind w:firstLine="709"/>
-        <w:rPr>
-          <w:rFonts w:ascii="Times New Roman" w:hAnsi="Times New Roman" w:cs="Times New Roman"/>
-          <w:sz w:val="28"/>
-          <w:szCs w:val="28"/>
-        </w:rPr>
-      </w:pPr>
-      <w:r>
-        <w:rPr>
-          <w:rFonts w:ascii="Times New Roman" w:hAnsi="Times New Roman" w:cs="Times New Roman"/>
-          <w:sz w:val="28"/>
-          <w:szCs w:val="28"/>
-        </w:rPr>
-        <w:t>ОВ – оптическое волокно;</w:t>
-      </w:r>
-    </w:p>
-    <w:p>
-      <w:pPr>
-        <w:spacing w:after="0" w:line="240" w:lineRule="auto"/>
-        <w:ind w:firstLine="709"/>
-        <w:rPr>
-          <w:rFonts w:ascii="Times New Roman" w:hAnsi="Times New Roman" w:cs="Times New Roman"/>
-          <w:sz w:val="28"/>
-          <w:szCs w:val="28"/>
-        </w:rPr>
-      </w:pPr>
-      <w:proofErr w:type="spellStart"/>
-      <w:r>
-        <w:rPr>
-          <w:rFonts w:ascii="Times New Roman" w:hAnsi="Times New Roman" w:cs="Times New Roman"/>
-          <w:sz w:val="28"/>
-          <w:szCs w:val="28"/>
-        </w:rPr>
-        <w:t>Мх</w:t>
-      </w:r>
-      <w:proofErr w:type="spellEnd"/>
-      <w:r>
-        <w:rPr>
-          <w:rFonts w:ascii="Times New Roman" w:hAnsi="Times New Roman" w:cs="Times New Roman"/>
-          <w:sz w:val="28"/>
-          <w:szCs w:val="28"/>
-        </w:rPr>
-        <w:t xml:space="preserve"> – монохроматор;</w:t>
-      </w:r>
-    </w:p>
-    <w:p>
-      <w:pPr>
-        <w:spacing w:after="0" w:line="240" w:lineRule="auto"/>
-        <w:ind w:firstLine="709"/>
-        <w:rPr>
-          <w:rFonts w:ascii="Times New Roman" w:hAnsi="Times New Roman" w:cs="Times New Roman"/>
-          <w:sz w:val="28"/>
-          <w:szCs w:val="28"/>
-        </w:rPr>
-      </w:pPr>
-      <w:r>
-        <w:rPr>
-          <w:rFonts w:ascii="Times New Roman" w:hAnsi="Times New Roman" w:cs="Times New Roman"/>
-          <w:sz w:val="28"/>
-          <w:szCs w:val="28"/>
-        </w:rPr>
-        <w:t>ФП – фотоприемник;</w:t>
-      </w:r>
-    </w:p>
-    <w:p>
-      <w:pPr>
-        <w:spacing w:after="0" w:line="240" w:lineRule="auto"/>
-        <w:ind w:firstLine="709"/>
-        <w:rPr>
-          <w:rFonts w:ascii="Times New Roman" w:hAnsi="Times New Roman" w:cs="Times New Roman"/>
-          <w:sz w:val="28"/>
-          <w:szCs w:val="28"/>
-        </w:rPr>
-      </w:pPr>
-      <w:r>
-        <w:rPr>
-          <w:rFonts w:ascii="Times New Roman" w:hAnsi="Times New Roman" w:cs="Times New Roman"/>
-          <w:sz w:val="28"/>
-          <w:szCs w:val="28"/>
-        </w:rPr>
-        <w:t>СФ – счетчик фотонов;</w:t>
-      </w:r>
-    </w:p>
-    <w:p>
-      <w:pPr>
-        <w:spacing w:after="0" w:line="240" w:lineRule="auto"/>
-        <w:ind w:firstLine="709"/>
-        <w:rPr>
-          <w:rFonts w:ascii="Times New Roman" w:hAnsi="Times New Roman" w:cs="Times New Roman"/>
-          <w:sz w:val="28"/>
-          <w:szCs w:val="28"/>
-        </w:rPr>
-      </w:pPr>
-      <w:r>
-        <w:rPr>
-          <w:rFonts w:ascii="Times New Roman" w:hAnsi="Times New Roman" w:cs="Times New Roman"/>
-          <w:sz w:val="28"/>
-          <w:szCs w:val="28"/>
-        </w:rPr>
-        <w:t>Д – амплитудный дискриминатор.</w:t>
-      </w:r>
-    </w:p>
-    <w:p>
-      <w:pPr>
-        <w:spacing w:after="0" w:line="240" w:lineRule="auto"/>
-        <w:ind w:firstLine="709"/>
-        <w:rPr>
-          <w:rFonts w:ascii="Times New Roman" w:hAnsi="Times New Roman" w:cs="Times New Roman"/>
-          <w:sz w:val="28"/>
-          <w:szCs w:val="28"/>
-        </w:rPr>
-      </w:pPr>
-    </w:p>
-    <w:p>
-      <w:pPr>
-        <w:spacing w:after="0" w:line="240" w:lineRule="auto"/>
-        <w:rPr>
-          <w:rFonts w:ascii="Times New Roman" w:hAnsi="Times New Roman" w:cs="Times New Roman"/>
-          <w:sz w:val="28"/>
-          <w:szCs w:val="28"/>
-        </w:rPr>
-      </w:pPr>
-      <w:r>
-        <w:rPr>
-          <w:rFonts w:ascii="Times New Roman" w:hAnsi="Times New Roman" w:cs="Times New Roman"/>
-          <w:sz w:val="28"/>
-          <w:szCs w:val="28"/>
-        </w:rPr>
-        <w:tab/>
-      </w:r>
-      <w:r>
-        <w:rPr>
-          <w:rFonts w:ascii="Times New Roman" w:hAnsi="Times New Roman" w:cs="Times New Roman"/>
-          <w:sz w:val="28"/>
-          <w:szCs w:val="28"/>
-        </w:rPr>
-        <w:t>Принцип работы устройства обнаружения состоит в том, что источник оптического излучения И1 с длиной волны λ1 передает синхроимпульсы, а источник оптического излучения И2 с длиной волны λ2 используется для передачи данных при помощи импульсов малой мощности. Оптические излучения от источников И1 и И2 поступают на оптический смеситель, после чего направляются в оптическое волокно. С выхода оптического волокна излучения подаются на монохроматор, который разделяет оптические излучения в зависимости от длины волны. Излучение с длиной волны λ1 направляется на фотоприемник, а излучение с длиной волны λ2 подается на счетчик фотонов.</w:t>
-      </w:r>
-    </w:p>
-    <w:p>
-      <w:pPr>
-        <w:spacing w:after="0" w:line="240" w:lineRule="auto"/>
-        <w:ind w:firstLine="708"/>
-        <w:rPr>
-          <w:rFonts w:ascii="Times New Roman" w:hAnsi="Times New Roman" w:cs="Times New Roman"/>
-          <w:sz w:val="28"/>
-          <w:szCs w:val="28"/>
-        </w:rPr>
-      </w:pPr>
-      <w:r>
-        <w:rPr>
-          <w:rFonts w:ascii="Times New Roman" w:hAnsi="Times New Roman" w:cs="Times New Roman"/>
-          <w:sz w:val="28"/>
-          <w:szCs w:val="28"/>
-        </w:rPr>
-        <w:t xml:space="preserve">Синхроимпульсы применяются для синхронизации работы счетчика фотонов и источника И2. Синхронизация работы счетчика фотонов и источника И2 осуществляется при помощи фотоприемника и амплитудного дискриминатора. Фотоприемник регистрирует синхроимпульсы от источника И1. Электрические импульсы с выхода фотоприемника поступают на вход амплитудного дискриминатора, который сравнивает их амплитуду с некоторым заранее заданным значением. Если амплитуда синхроимпульса превышает заданное значение, то на первом выходе амплитудного дискриминатора формируются импульсы стандартной амплитуды и длительности, которые поступают на второй вход счетчика фотонов, </w:t>
-      </w:r>
-      <w:r>
-        <w:rPr>
-          <w:rFonts w:ascii="Times New Roman" w:hAnsi="Times New Roman" w:cs="Times New Roman"/>
-          <w:sz w:val="28"/>
-          <w:szCs w:val="28"/>
-        </w:rPr>
-        <w:lastRenderedPageBreak/>
-        <w:t>управляя его работой. Счетчик фотонов регистрирует оптическое излучение только при наличии управляющих импульсов на его втором входе. В случае, когда амплитуда синхроимпульса, поступающего на вход амплитудного дискриминатора, не превышает заданное значение, импульсы на первом выходе амплитудного дискриминатора отсутствуют, а на его втором выходе формируется сигнал тревоги, подаваемый на второй вход источника оптического излучения И2, и передача и прием информации прекращаются.</w:t>
-      </w:r>
-    </w:p>
-    <w:p>
-      <w:pPr>
-        <w:spacing w:after="0" w:line="240" w:lineRule="auto"/>
-        <w:ind w:firstLine="708"/>
-        <w:rPr>
-          <w:rFonts w:ascii="Times New Roman" w:hAnsi="Times New Roman" w:cs="Times New Roman"/>
-          <w:sz w:val="28"/>
-          <w:szCs w:val="28"/>
-        </w:rPr>
-      </w:pPr>
-      <w:r>
-        <w:rPr>
-          <w:rFonts w:ascii="Times New Roman" w:hAnsi="Times New Roman" w:cs="Times New Roman"/>
-          <w:sz w:val="28"/>
-          <w:szCs w:val="28"/>
-        </w:rPr>
-        <w:t>Поступающая входная последовательность данных, состоящая из двоичных символов «0» и «1», подается на первый вход источника оптического излучения И2. При отсутствии сигнала «Тревога» на втором входе И2 и наличии на первом входе И2 символа («0» или «1») на первом выходе И2 формируются электрические импульсы, а на втором – оптические при передаче символов «1»; при передаче символов «0» оптические импульсы на втором выходе И2 отсутствуют. Электрические импульсы с первого выхода И2 поступают на вход источника оптического излучения И1. Источник И1 формирует оптическое излучение при наличии на его входе электрических импульсов. В результате на выходе И1 формируется оптическое излучение при передаче символа («0» или «1»).</w:t>
-      </w:r>
-    </w:p>
-    <w:p>
-      <w:pPr>
-        <w:spacing w:after="0" w:line="240" w:lineRule="auto"/>
-        <w:ind w:firstLine="708"/>
-        <w:rPr>
-          <w:rFonts w:ascii="Times New Roman" w:hAnsi="Times New Roman" w:cs="Times New Roman"/>
-          <w:sz w:val="28"/>
-          <w:szCs w:val="28"/>
-        </w:rPr>
-      </w:pPr>
-      <w:r>
-        <w:rPr>
-          <w:rFonts w:ascii="Times New Roman" w:hAnsi="Times New Roman" w:cs="Times New Roman"/>
-          <w:sz w:val="28"/>
-          <w:szCs w:val="28"/>
-        </w:rPr>
-        <w:t xml:space="preserve">При передаче символа «1» на втором выходе И2 формируются маломощные оптические импульсы. Таким образом, несанкционированному пользователю для перехвата информации необходимо создать такой </w:t>
-      </w:r>
-      <w:proofErr w:type="spellStart"/>
-      <w:r>
-        <w:rPr>
-          <w:rFonts w:ascii="Times New Roman" w:hAnsi="Times New Roman" w:cs="Times New Roman"/>
-          <w:sz w:val="28"/>
-          <w:szCs w:val="28"/>
-        </w:rPr>
-        <w:t>макроизгиб</w:t>
-      </w:r>
-      <w:proofErr w:type="spellEnd"/>
-      <w:r>
-        <w:rPr>
-          <w:rFonts w:ascii="Times New Roman" w:hAnsi="Times New Roman" w:cs="Times New Roman"/>
-          <w:sz w:val="28"/>
-          <w:szCs w:val="28"/>
-        </w:rPr>
-        <w:t xml:space="preserve"> оптического волокна, при котором из каждого передаваемого оптического импульса изымается не менее одного фотона. В зависимости от общего количества фотонов в одном импульсе при несанкционированном изъятии из каждого такого импульса одного фотона доля потерь мощности будет различна.</w:t>
-      </w:r>
-    </w:p>
-    <w:p>
-      <w:pPr>
-        <w:spacing w:after="0" w:line="240" w:lineRule="auto"/>
-        <w:ind w:firstLine="708"/>
-        <w:rPr>
-          <w:rFonts w:ascii="Times New Roman" w:hAnsi="Times New Roman" w:cs="Times New Roman"/>
-          <w:sz w:val="28"/>
-          <w:szCs w:val="28"/>
-        </w:rPr>
-      </w:pPr>
-      <w:r>
-        <w:rPr>
-          <w:rFonts w:ascii="Times New Roman" w:hAnsi="Times New Roman" w:cs="Times New Roman"/>
-          <w:sz w:val="28"/>
-          <w:szCs w:val="28"/>
-        </w:rPr>
-        <w:t xml:space="preserve">Например, несанкционированное изъятие из каждого передаваемого оптического импульса одного фотона эквивалентно потери 1 % или 10 % мощности передаваемого оптического импульса, если маломощный импульс на передающей стороне содержал 100 или 10 фотонов соответственно. Потерю 1 % от передаваемой мощности обнаружить сложнее, чем потерю 10 % от передаваемой мощности. Потеря 10 % от передаваемой мощности достаточно просто может быть обнаружена при помощи мощных оптических синхроимпульсов: при наличии </w:t>
-      </w:r>
-      <w:proofErr w:type="spellStart"/>
-      <w:r>
-        <w:rPr>
-          <w:rFonts w:ascii="Times New Roman" w:hAnsi="Times New Roman" w:cs="Times New Roman"/>
-          <w:sz w:val="28"/>
-          <w:szCs w:val="28"/>
-        </w:rPr>
-        <w:t>макроизгиба</w:t>
-      </w:r>
-      <w:proofErr w:type="spellEnd"/>
-      <w:r>
-        <w:rPr>
-          <w:rFonts w:ascii="Times New Roman" w:hAnsi="Times New Roman" w:cs="Times New Roman"/>
-          <w:sz w:val="28"/>
-          <w:szCs w:val="28"/>
-        </w:rPr>
-        <w:t xml:space="preserve"> оптического волокна контролируемая амплитуда синхроимпульса становится меньше некоторого заданного значения, что позволяет выявить наличие несанкционированного доступа к информации и прекратить ее передачу и прием.</w:t>
-      </w:r>
-    </w:p>
-    <w:p>
-      <w:pPr>
-        <w:spacing w:after="0" w:line="240" w:lineRule="auto"/>
-        <w:rPr>
-          <w:rFonts w:ascii="Times New Roman" w:hAnsi="Times New Roman" w:cs="Times New Roman"/>
-          <w:sz w:val="28"/>
-          <w:szCs w:val="28"/>
-        </w:rPr>
-      </w:pPr>
-      <w:r>
-        <w:rPr>
-          <w:rFonts w:ascii="Times New Roman" w:hAnsi="Times New Roman" w:cs="Times New Roman"/>
-          <w:sz w:val="28"/>
-          <w:szCs w:val="28"/>
-        </w:rPr>
-        <w:tab/>
-        <w:t>Скорость передачи информации по оптическому каналу связи, содержащему в качестве приемного модуля счетчик фотонов, зависит от мощности оптического излучения. С увеличением мощности оптического излучения увеличивается скорость передачи информации при постоянном значении длительности времени передачи бита информации. Увеличение СПИ с ростом мощности оптического излучения ограничивается быстродействием счетчика фотонов</w:t>
-      </w:r>
-      <w:r>
-        <w:rPr>
-          <w:rFonts w:ascii="Times New Roman" w:hAnsi="Times New Roman" w:cs="Times New Roman"/>
-          <w:sz w:val="28"/>
-          <w:szCs w:val="28"/>
-        </w:rPr>
-        <w:t>.</w:t>
-      </w:r>
-    </w:p>
-    <w:p>
-      <w:pPr>
-        <w:spacing w:after="0" w:line="240" w:lineRule="auto"/>
-        <w:ind w:firstLine="708"/>
+      <w:r>
         <w:rPr>
           <w:rFonts w:ascii="Times New Roman" w:hAnsi="Times New Roman" w:cs="Times New Roman"/>
           <w:b/>
@@ -918,7 +1110,8 @@
           <w:sz w:val="28"/>
           <w:szCs w:val="28"/>
         </w:rPr>
-      </w:pPr>
+        <w:t>6</w:t>
+      </w:r>
       <w:r>
         <w:rPr>
           <w:rFonts w:ascii="Times New Roman" w:hAnsi="Times New Roman" w:cs="Times New Roman"/>
@@ -927,9 +1120,48 @@
           <w:sz w:val="28"/>
           <w:szCs w:val="28"/>
         </w:rPr>
-        <w:t>5</w:t>
-      </w:r>
-      <w:r>
+        <w:t xml:space="preserve"> слайд</w:t>
+      </w:r>
+    </w:p>
+    <w:p>
+      <w:pPr>
+        <w:spacing w:after="0" w:line="240" w:lineRule="auto"/>
+        <w:ind w:firstLine="708"/>
+        <w:rPr>
+          <w:rFonts w:ascii="Times New Roman" w:hAnsi="Times New Roman" w:cs="Times New Roman"/>
+          <w:sz w:val="28"/>
+          <w:szCs w:val="28"/>
+        </w:rPr>
+      </w:pPr>
+      <w:r>
+        <w:rPr>
+          <w:rFonts w:ascii="Times New Roman" w:hAnsi="Times New Roman" w:cs="Times New Roman"/>
+          <w:sz w:val="28"/>
+          <w:szCs w:val="28"/>
+        </w:rPr>
+        <w:t xml:space="preserve">В настоящей дипломной работе было разработано </w:t>
+      </w:r>
+      <w:r>
+        <w:rPr>
+          <w:rFonts w:ascii="Times New Roman" w:hAnsi="Times New Roman" w:cs="Times New Roman"/>
+          <w:sz w:val="28"/>
+          <w:szCs w:val="28"/>
+        </w:rPr>
+        <w:t>устройство,</w:t>
+      </w:r>
+      <w:r>
+        <w:rPr>
+          <w:rFonts w:ascii="Times New Roman" w:hAnsi="Times New Roman" w:cs="Times New Roman"/>
+          <w:sz w:val="28"/>
+          <w:szCs w:val="28"/>
+        </w:rPr>
+        <w:t xml:space="preserve"> которое позволяет обнаружить несанкционированный съем данных при передаче по волоконно-оптической линии связи. Данное устройство позволяет обнаруживать компенсационный метод съема данных. Предложенное устройство характеризуется низкой вероятностью ошибочной регистрации данных что обеспечивается за счет передачи пользовательской информации с помощью стандартных оптических импульсов и контроля наличия несанкционированного съема данных с помощью контрольных импульсов.</w:t>
+      </w:r>
+    </w:p>
+    <w:p>
+      <w:pPr>
+        <w:spacing w:after="0" w:line="240" w:lineRule="auto"/>
+        <w:ind w:firstLine="708"/>
         <w:rPr>
           <w:rFonts w:ascii="Times New Roman" w:hAnsi="Times New Roman" w:cs="Times New Roman"/>
           <w:b/>
@@ -937,51 +1169,8 @@
           <w:sz w:val="28"/>
           <w:szCs w:val="28"/>
         </w:rPr>
-        <w:t xml:space="preserve"> слайд</w:t>
-      </w:r>
-    </w:p>
-    <w:p>
-      <w:pPr>
-        <w:spacing w:after="0" w:line="240" w:lineRule="auto"/>
-        <w:ind w:firstLine="708"/>
-        <w:rPr>
-          <w:rFonts w:ascii="Times New Roman" w:hAnsi="Times New Roman" w:cs="Times New Roman"/>
-          <w:sz w:val="28"/>
-          <w:szCs w:val="28"/>
-        </w:rPr>
-      </w:pPr>
-      <w:r>
-        <w:rPr>
-          <w:rFonts w:ascii="Times New Roman" w:hAnsi="Times New Roman" w:cs="Times New Roman"/>
-          <w:sz w:val="28"/>
-          <w:szCs w:val="28"/>
-        </w:rPr>
-        <w:lastRenderedPageBreak/>
-        <w:t xml:space="preserve">В настоящей дипломной работе было разработано </w:t>
-      </w:r>
-      <w:proofErr w:type="gramStart"/>
-      <w:r>
-        <w:rPr>
-          <w:rFonts w:ascii="Times New Roman" w:hAnsi="Times New Roman" w:cs="Times New Roman"/>
-          <w:sz w:val="28"/>
-          <w:szCs w:val="28"/>
-        </w:rPr>
-        <w:t>устройство</w:t>
-      </w:r>
-      <w:proofErr w:type="gramEnd"/>
-      <w:r>
-        <w:rPr>
-          <w:rFonts w:ascii="Times New Roman" w:hAnsi="Times New Roman" w:cs="Times New Roman"/>
-          <w:sz w:val="28"/>
-          <w:szCs w:val="28"/>
-        </w:rPr>
-        <w:t xml:space="preserve"> которое позволяет обнаружить несанкционированный съем данных при передаче по волоконно-оптической линии связи. Данное устройство позволяет обнаруживать компенсационный метод съема данных. Предложенное устройство характеризуется низкой вероятностью ошибочной регистрации данных что обеспечивается за счет передачи пользовательской информации с помощью стандартных оптических импульсов и контроля наличия несанкционированного съема данных с помощью контрольных импульсов.</w:t>
-      </w:r>
-    </w:p>
-    <w:p>
-      <w:pPr>
-        <w:spacing w:after="0" w:line="240" w:lineRule="auto"/>
-        <w:ind w:firstLine="708"/>
+      </w:pPr>
+      <w:r>
         <w:rPr>
           <w:rFonts w:ascii="Times New Roman" w:hAnsi="Times New Roman" w:cs="Times New Roman"/>
           <w:b/>
@@ -989,18 +1178,7 @@
           <w:sz w:val="28"/>
           <w:szCs w:val="28"/>
         </w:rPr>
-      </w:pPr>
-      <w:bookmarkStart w:id="0" w:name="_GoBack"/>
-      <w:bookmarkEnd w:id="0"/>
-      <w:r>
-        <w:rPr>
-          <w:rFonts w:ascii="Times New Roman" w:hAnsi="Times New Roman" w:cs="Times New Roman"/>
-          <w:b/>
-          <w:bCs/>
-          <w:sz w:val="28"/>
-          <w:szCs w:val="28"/>
-        </w:rPr>
-        <w:t>6</w:t>
+        <w:t>7</w:t>
       </w:r>
       <w:r>
         <w:rPr>
@@ -1444,6 +1622,7 @@
   <w:style w:type="character" w:default="1" w:styleId="a0">
     <w:name w:val="Default Paragraph Font"/>
     <w:uiPriority w:val="1"/>
+    <w:semiHidden/>
     <w:unhideWhenUsed/>
   </w:style>
   <w:style w:type="table" w:default="1" w:styleId="a1">

--- a/ДОКЛАД.docx
+++ b/ДОКЛАД.docx
@@ -278,7 +278,7 @@
         <w:pStyle w:val="DBASE"/>
       </w:pPr>
       <w:r>
-        <w:t>Методы вывода информации за счет создания локальной неоднородности считаются наиболее простыми и надежными. Выделяют следующие способы реализации данного метода</w:t>
+        <w:t>Выделяют следующие способы реализации данного метода</w:t>
       </w:r>
       <w:r>
         <w:t>:</w:t>
@@ -374,13 +374,7 @@
         <w:pStyle w:val="DBASE"/>
       </w:pPr>
       <w:r>
-        <w:t xml:space="preserve">Методы </w:t>
-      </w:r>
-      <w:r>
-        <w:t>без внесения локальной неоднородности</w:t>
-      </w:r>
-      <w:r>
-        <w:t xml:space="preserve"> с</w:t>
+        <w:t>Методы без внесения локальной неоднородности с</w:t>
       </w:r>
       <w:r>
         <w:t xml:space="preserve"> точки зрения технической реализации</w:t>
@@ -398,14 +392,14 @@
         <w:t>х главное преимущество – отсутствие или минимальное влияние на ОВ и передаваемые сигналы.</w:t>
       </w:r>
       <w:r>
-        <w:t xml:space="preserve"> Такие </w:t>
+        <w:t xml:space="preserve"> Такие устройства достаточно трудно обнаружить</w:t>
+      </w:r>
+      <w:r>
+        <w:t xml:space="preserve"> Выделяют два основных метода получения оптического излучения с боковой поверхности ОВ без создания </w:t>
       </w:r>
       <w:r>
         <w:lastRenderedPageBreak/>
-        <w:t>устройства достаточно трудно обнаружить</w:t>
-      </w:r>
-      <w:r>
-        <w:t xml:space="preserve"> Выделяют два основных метода получения оптического излучения с боковой поверхности ОВ без создания локальной неоднородности: за счет концентрации рэлеевского рассеяния и за счет распределенной связи двух ОВ.</w:t>
+        <w:t>локальной неоднородности: за счет концентрации рэлеевского рассеяния и за счет распределенной связи двух ОВ.</w:t>
       </w:r>
     </w:p>
     <w:p>
@@ -425,6 +419,83 @@
           <w:szCs w:val="28"/>
         </w:rPr>
         <w:t>На слайде представлены примеры реализации вышесказанных методов.</w:t>
+      </w:r>
+    </w:p>
+    <w:p>
+      <w:pPr>
+        <w:spacing w:after="0" w:line="240" w:lineRule="auto"/>
+        <w:ind w:firstLine="709"/>
+        <w:rPr>
+          <w:rFonts w:ascii="Times New Roman" w:hAnsi="Times New Roman" w:cs="Times New Roman"/>
+          <w:sz w:val="28"/>
+          <w:szCs w:val="28"/>
+        </w:rPr>
+      </w:pPr>
+      <w:r>
+        <w:rPr>
+          <w:rFonts w:ascii="Times New Roman" w:hAnsi="Times New Roman" w:cs="Times New Roman"/>
+          <w:sz w:val="28"/>
+          <w:szCs w:val="28"/>
+        </w:rPr>
+        <w:t>Однако, м</w:t>
+      </w:r>
+      <w:r>
+        <w:rPr>
+          <w:rFonts w:ascii="Times New Roman" w:hAnsi="Times New Roman" w:cs="Times New Roman"/>
+          <w:sz w:val="28"/>
+          <w:szCs w:val="28"/>
+        </w:rPr>
+        <w:t>етоды вывода информации за счет создания локальной неоднородности считаются наиболее простыми и надежными.</w:t>
+      </w:r>
+      <w:r>
+        <w:rPr>
+          <w:rFonts w:ascii="Times New Roman" w:hAnsi="Times New Roman" w:cs="Times New Roman"/>
+          <w:sz w:val="28"/>
+          <w:szCs w:val="28"/>
+        </w:rPr>
+        <w:t xml:space="preserve"> Поэтому в моей дипломной работе разработанное устройство работает</w:t>
+      </w:r>
+      <w:r>
+        <w:rPr>
+          <w:rFonts w:ascii="Times New Roman" w:hAnsi="Times New Roman" w:cs="Times New Roman"/>
+          <w:sz w:val="28"/>
+          <w:szCs w:val="28"/>
+        </w:rPr>
+        <w:t xml:space="preserve"> </w:t>
+      </w:r>
+      <w:r>
+        <w:rPr>
+          <w:rFonts w:ascii="Times New Roman" w:hAnsi="Times New Roman" w:cs="Times New Roman"/>
+          <w:sz w:val="28"/>
+          <w:szCs w:val="28"/>
+        </w:rPr>
+        <w:t>з</w:t>
+      </w:r>
+      <w:r>
+        <w:rPr>
+          <w:rFonts w:ascii="Times New Roman" w:hAnsi="Times New Roman" w:cs="Times New Roman"/>
+          <w:sz w:val="28"/>
+          <w:szCs w:val="28"/>
+        </w:rPr>
+        <w:t xml:space="preserve">а счет формирования </w:t>
+      </w:r>
+      <w:proofErr w:type="spellStart"/>
+      <w:r>
+        <w:rPr>
+          <w:rFonts w:ascii="Times New Roman" w:hAnsi="Times New Roman" w:cs="Times New Roman"/>
+          <w:sz w:val="28"/>
+          <w:szCs w:val="28"/>
+        </w:rPr>
+        <w:t>макроизгиба</w:t>
+      </w:r>
+      <w:proofErr w:type="spellEnd"/>
+      <w:r>
+        <w:rPr>
+          <w:rFonts w:ascii="Times New Roman" w:hAnsi="Times New Roman" w:cs="Times New Roman"/>
+          <w:sz w:val="28"/>
+          <w:szCs w:val="28"/>
+        </w:rPr>
+        <w:t>, то есть за счет внесения локальной неоднородности.</w:t>
       </w:r>
     </w:p>
     <w:p>
@@ -435,17 +506,16 @@
           <w:rFonts w:ascii="Times New Roman" w:hAnsi="Times New Roman" w:cs="Times New Roman"/>
           <w:b/>
           <w:bCs/>
-          <w:color w:val="FF0000"/>
-          <w:sz w:val="28"/>
-          <w:szCs w:val="28"/>
-        </w:rPr>
-      </w:pPr>
+          <w:sz w:val="28"/>
+          <w:szCs w:val="28"/>
+        </w:rPr>
+      </w:pPr>
+      <w:bookmarkStart w:id="0" w:name="_GoBack"/>
       <w:r>
         <w:rPr>
           <w:rFonts w:ascii="Times New Roman" w:hAnsi="Times New Roman" w:cs="Times New Roman"/>
           <w:b/>
           <w:bCs/>
-          <w:color w:val="FF0000"/>
           <w:sz w:val="28"/>
           <w:szCs w:val="28"/>
         </w:rPr>
@@ -456,13 +526,13 @@
           <w:rFonts w:ascii="Times New Roman" w:hAnsi="Times New Roman" w:cs="Times New Roman"/>
           <w:b/>
           <w:bCs/>
-          <w:color w:val="FF0000"/>
           <w:sz w:val="28"/>
           <w:szCs w:val="28"/>
         </w:rPr>
         <w:t xml:space="preserve"> слайд</w:t>
       </w:r>
     </w:p>
+    <w:bookmarkEnd w:id="0"/>
     <w:p>
       <w:pPr>
         <w:spacing w:after="0" w:line="240" w:lineRule="auto"/>
@@ -479,56 +549,127 @@
           <w:sz w:val="28"/>
           <w:szCs w:val="28"/>
         </w:rPr>
-        <w:t>В данной работе был</w:t>
-      </w:r>
-      <w:r>
-        <w:rPr>
-          <w:rFonts w:ascii="Times New Roman" w:hAnsi="Times New Roman" w:cs="Times New Roman"/>
-          <w:sz w:val="28"/>
-          <w:szCs w:val="28"/>
-        </w:rPr>
-        <w:t>о</w:t>
-      </w:r>
-      <w:r>
-        <w:rPr>
-          <w:rFonts w:ascii="Times New Roman" w:hAnsi="Times New Roman" w:cs="Times New Roman"/>
-          <w:sz w:val="28"/>
-          <w:szCs w:val="28"/>
-        </w:rPr>
-        <w:t xml:space="preserve"> разработан</w:t>
-      </w:r>
-      <w:r>
-        <w:rPr>
-          <w:rFonts w:ascii="Times New Roman" w:hAnsi="Times New Roman" w:cs="Times New Roman"/>
-          <w:sz w:val="28"/>
-          <w:szCs w:val="28"/>
-        </w:rPr>
-        <w:t>о</w:t>
-      </w:r>
-      <w:r>
-        <w:rPr>
-          <w:rFonts w:ascii="Times New Roman" w:hAnsi="Times New Roman" w:cs="Times New Roman"/>
-          <w:sz w:val="28"/>
-          <w:szCs w:val="28"/>
-        </w:rPr>
-        <w:t xml:space="preserve"> устройств</w:t>
-      </w:r>
-      <w:r>
-        <w:rPr>
-          <w:rFonts w:ascii="Times New Roman" w:hAnsi="Times New Roman" w:cs="Times New Roman"/>
-          <w:sz w:val="28"/>
-          <w:szCs w:val="28"/>
-        </w:rPr>
-        <w:t>о</w:t>
-      </w:r>
-      <w:r>
-        <w:rPr>
-          <w:rFonts w:ascii="Times New Roman" w:hAnsi="Times New Roman" w:cs="Times New Roman"/>
-          <w:sz w:val="28"/>
-          <w:szCs w:val="28"/>
-        </w:rPr>
-        <w:t xml:space="preserve"> за счет формирования </w:t>
-      </w:r>
+        <w:t>На слайде представлена р</w:t>
+      </w:r>
+      <w:r>
+        <w:rPr>
+          <w:rFonts w:ascii="Times New Roman" w:hAnsi="Times New Roman" w:cs="Times New Roman"/>
+          <w:sz w:val="28"/>
+          <w:szCs w:val="28"/>
+        </w:rPr>
+        <w:t xml:space="preserve">азработанная структурная схема устройства обнаружения несанкционированного съема данных при передаче информации по волоконно-оптическому каналу связи. </w:t>
+      </w:r>
+    </w:p>
+    <w:p>
+      <w:pPr>
+        <w:spacing w:after="0" w:line="240" w:lineRule="auto"/>
+        <w:ind w:firstLine="709"/>
+        <w:rPr>
+          <w:rFonts w:ascii="Times New Roman" w:hAnsi="Times New Roman" w:cs="Times New Roman"/>
+          <w:sz w:val="28"/>
+          <w:szCs w:val="28"/>
+        </w:rPr>
+      </w:pPr>
+      <w:r>
+        <w:rPr>
+          <w:rFonts w:ascii="Times New Roman" w:hAnsi="Times New Roman" w:cs="Times New Roman"/>
+          <w:sz w:val="28"/>
+          <w:szCs w:val="28"/>
+        </w:rPr>
+        <w:t>Рассмотрим у</w:t>
+      </w:r>
+      <w:r>
+        <w:rPr>
+          <w:rFonts w:ascii="Times New Roman" w:hAnsi="Times New Roman" w:cs="Times New Roman"/>
+          <w:sz w:val="28"/>
+          <w:szCs w:val="28"/>
+        </w:rPr>
+        <w:t>словные обозначения</w:t>
+      </w:r>
+      <w:r>
+        <w:rPr>
+          <w:rFonts w:ascii="Times New Roman" w:hAnsi="Times New Roman" w:cs="Times New Roman"/>
+          <w:sz w:val="28"/>
+          <w:szCs w:val="28"/>
+        </w:rPr>
+        <w:t xml:space="preserve"> к представленной схеме</w:t>
+      </w:r>
+      <w:r>
+        <w:rPr>
+          <w:rFonts w:ascii="Times New Roman" w:hAnsi="Times New Roman" w:cs="Times New Roman"/>
+          <w:sz w:val="28"/>
+          <w:szCs w:val="28"/>
+        </w:rPr>
+        <w:t>:</w:t>
+      </w:r>
+    </w:p>
+    <w:p>
+      <w:pPr>
+        <w:spacing w:after="0" w:line="240" w:lineRule="auto"/>
+        <w:ind w:firstLine="709"/>
+        <w:rPr>
+          <w:rFonts w:ascii="Times New Roman" w:hAnsi="Times New Roman" w:cs="Times New Roman"/>
+          <w:sz w:val="28"/>
+          <w:szCs w:val="28"/>
+        </w:rPr>
+      </w:pPr>
+      <w:r>
+        <w:rPr>
+          <w:rFonts w:ascii="Times New Roman" w:hAnsi="Times New Roman" w:cs="Times New Roman"/>
+          <w:sz w:val="28"/>
+          <w:szCs w:val="28"/>
+        </w:rPr>
+        <w:t>И1 и И2 – источники оптического излучения;</w:t>
+      </w:r>
+    </w:p>
+    <w:p>
+      <w:pPr>
+        <w:spacing w:after="0" w:line="240" w:lineRule="auto"/>
+        <w:ind w:firstLine="709"/>
+        <w:rPr>
+          <w:rFonts w:ascii="Times New Roman" w:hAnsi="Times New Roman" w:cs="Times New Roman"/>
+          <w:sz w:val="28"/>
+          <w:szCs w:val="28"/>
+        </w:rPr>
+      </w:pPr>
+      <w:r>
+        <w:rPr>
+          <w:rFonts w:ascii="Times New Roman" w:hAnsi="Times New Roman" w:cs="Times New Roman"/>
+          <w:sz w:val="28"/>
+          <w:szCs w:val="28"/>
+        </w:rPr>
+        <w:t>СМ – оптический смеситель;</w:t>
+      </w:r>
+    </w:p>
+    <w:p>
+      <w:pPr>
+        <w:spacing w:after="0" w:line="240" w:lineRule="auto"/>
+        <w:ind w:firstLine="709"/>
+        <w:rPr>
+          <w:rFonts w:ascii="Times New Roman" w:hAnsi="Times New Roman" w:cs="Times New Roman"/>
+          <w:sz w:val="28"/>
+          <w:szCs w:val="28"/>
+        </w:rPr>
+      </w:pPr>
+      <w:r>
+        <w:rPr>
+          <w:rFonts w:ascii="Times New Roman" w:hAnsi="Times New Roman" w:cs="Times New Roman"/>
+          <w:sz w:val="28"/>
+          <w:szCs w:val="28"/>
+        </w:rPr>
+        <w:t>ОВ – оптическое волокно;</w:t>
+      </w:r>
+    </w:p>
+    <w:p>
+      <w:pPr>
+        <w:spacing w:after="0" w:line="240" w:lineRule="auto"/>
+        <w:ind w:firstLine="709"/>
+        <w:rPr>
+          <w:rFonts w:ascii="Times New Roman" w:hAnsi="Times New Roman" w:cs="Times New Roman"/>
+          <w:sz w:val="28"/>
+          <w:szCs w:val="28"/>
+        </w:rPr>
+      </w:pPr>
       <w:proofErr w:type="spellStart"/>
       <w:r>
         <w:rPr>
@@ -536,6 +677,188 @@
           <w:sz w:val="28"/>
           <w:szCs w:val="28"/>
         </w:rPr>
+        <w:t>Мх</w:t>
+      </w:r>
+      <w:proofErr w:type="spellEnd"/>
+      <w:r>
+        <w:rPr>
+          <w:rFonts w:ascii="Times New Roman" w:hAnsi="Times New Roman" w:cs="Times New Roman"/>
+          <w:sz w:val="28"/>
+          <w:szCs w:val="28"/>
+        </w:rPr>
+        <w:t xml:space="preserve"> – монохроматор;</w:t>
+      </w:r>
+    </w:p>
+    <w:p>
+      <w:pPr>
+        <w:spacing w:after="0" w:line="240" w:lineRule="auto"/>
+        <w:ind w:firstLine="709"/>
+        <w:rPr>
+          <w:rFonts w:ascii="Times New Roman" w:hAnsi="Times New Roman" w:cs="Times New Roman"/>
+          <w:sz w:val="28"/>
+          <w:szCs w:val="28"/>
+        </w:rPr>
+      </w:pPr>
+      <w:r>
+        <w:rPr>
+          <w:rFonts w:ascii="Times New Roman" w:hAnsi="Times New Roman" w:cs="Times New Roman"/>
+          <w:sz w:val="28"/>
+          <w:szCs w:val="28"/>
+        </w:rPr>
+        <w:t>ФП – фотоприемник;</w:t>
+      </w:r>
+    </w:p>
+    <w:p>
+      <w:pPr>
+        <w:spacing w:after="0" w:line="240" w:lineRule="auto"/>
+        <w:ind w:firstLine="709"/>
+        <w:rPr>
+          <w:rFonts w:ascii="Times New Roman" w:hAnsi="Times New Roman" w:cs="Times New Roman"/>
+          <w:sz w:val="28"/>
+          <w:szCs w:val="28"/>
+        </w:rPr>
+      </w:pPr>
+      <w:r>
+        <w:rPr>
+          <w:rFonts w:ascii="Times New Roman" w:hAnsi="Times New Roman" w:cs="Times New Roman"/>
+          <w:sz w:val="28"/>
+          <w:szCs w:val="28"/>
+        </w:rPr>
+        <w:t>СФ – счетчик фотонов;</w:t>
+      </w:r>
+    </w:p>
+    <w:p>
+      <w:pPr>
+        <w:spacing w:after="0" w:line="240" w:lineRule="auto"/>
+        <w:ind w:firstLine="709"/>
+        <w:rPr>
+          <w:rFonts w:ascii="Times New Roman" w:hAnsi="Times New Roman" w:cs="Times New Roman"/>
+          <w:sz w:val="28"/>
+          <w:szCs w:val="28"/>
+        </w:rPr>
+      </w:pPr>
+      <w:r>
+        <w:rPr>
+          <w:rFonts w:ascii="Times New Roman" w:hAnsi="Times New Roman" w:cs="Times New Roman"/>
+          <w:sz w:val="28"/>
+          <w:szCs w:val="28"/>
+        </w:rPr>
+        <w:t>Д – амплитудный дискриминатор.</w:t>
+      </w:r>
+    </w:p>
+    <w:p>
+      <w:pPr>
+        <w:spacing w:after="0" w:line="240" w:lineRule="auto"/>
+        <w:ind w:firstLine="709"/>
+        <w:rPr>
+          <w:rFonts w:ascii="Times New Roman" w:hAnsi="Times New Roman" w:cs="Times New Roman"/>
+          <w:sz w:val="28"/>
+          <w:szCs w:val="28"/>
+        </w:rPr>
+      </w:pPr>
+      <w:r>
+        <w:rPr>
+          <w:rFonts w:ascii="Times New Roman" w:hAnsi="Times New Roman" w:cs="Times New Roman"/>
+          <w:sz w:val="28"/>
+          <w:szCs w:val="28"/>
+        </w:rPr>
+        <w:t>Для предложенной системы использ</w:t>
+      </w:r>
+      <w:r>
+        <w:rPr>
+          <w:rFonts w:ascii="Times New Roman" w:hAnsi="Times New Roman" w:cs="Times New Roman"/>
+          <w:sz w:val="28"/>
+          <w:szCs w:val="28"/>
+        </w:rPr>
+        <w:t>уются</w:t>
+      </w:r>
+      <w:r>
+        <w:rPr>
+          <w:rFonts w:ascii="Times New Roman" w:hAnsi="Times New Roman" w:cs="Times New Roman"/>
+          <w:sz w:val="28"/>
+          <w:szCs w:val="28"/>
+        </w:rPr>
+        <w:t xml:space="preserve"> две длины волны излучения. Наибольшей чувствительностью к </w:t>
+      </w:r>
+      <w:proofErr w:type="spellStart"/>
+      <w:r>
+        <w:rPr>
+          <w:rFonts w:ascii="Times New Roman" w:hAnsi="Times New Roman" w:cs="Times New Roman"/>
+          <w:sz w:val="28"/>
+          <w:szCs w:val="28"/>
+        </w:rPr>
+        <w:t>макроизгибам</w:t>
+      </w:r>
+      <w:proofErr w:type="spellEnd"/>
+      <w:r>
+        <w:rPr>
+          <w:rFonts w:ascii="Times New Roman" w:hAnsi="Times New Roman" w:cs="Times New Roman"/>
+          <w:sz w:val="28"/>
+          <w:szCs w:val="28"/>
+        </w:rPr>
+        <w:t xml:space="preserve"> ОВ обладает оптическое излучение с длиной волны 1625 </w:t>
+      </w:r>
+      <w:proofErr w:type="spellStart"/>
+      <w:r>
+        <w:rPr>
+          <w:rFonts w:ascii="Times New Roman" w:hAnsi="Times New Roman" w:cs="Times New Roman"/>
+          <w:sz w:val="28"/>
+          <w:szCs w:val="28"/>
+        </w:rPr>
+        <w:t>нм</w:t>
+      </w:r>
+      <w:proofErr w:type="spellEnd"/>
+      <w:r>
+        <w:rPr>
+          <w:rFonts w:ascii="Times New Roman" w:hAnsi="Times New Roman" w:cs="Times New Roman"/>
+          <w:sz w:val="28"/>
+          <w:szCs w:val="28"/>
+        </w:rPr>
+        <w:t xml:space="preserve">, которая в данной работе используется для передачи синхроимпульсов и обнаружения несанкционированного доступа к передаваемой информации. Передача данных осуществляется на длине волны 850 </w:t>
+      </w:r>
+      <w:proofErr w:type="spellStart"/>
+      <w:r>
+        <w:rPr>
+          <w:rFonts w:ascii="Times New Roman" w:hAnsi="Times New Roman" w:cs="Times New Roman"/>
+          <w:sz w:val="28"/>
+          <w:szCs w:val="28"/>
+        </w:rPr>
+        <w:t>нм</w:t>
+      </w:r>
+      <w:proofErr w:type="spellEnd"/>
+      <w:r>
+        <w:rPr>
+          <w:rFonts w:ascii="Times New Roman" w:hAnsi="Times New Roman" w:cs="Times New Roman"/>
+          <w:sz w:val="28"/>
+          <w:szCs w:val="28"/>
+        </w:rPr>
+        <w:t xml:space="preserve">, поскольку в этом случае конфиденциальность передаваемой информации будет выше. Это обусловлено тем, что на длине волны оптического излучения 850 </w:t>
+      </w:r>
+      <w:proofErr w:type="spellStart"/>
+      <w:r>
+        <w:rPr>
+          <w:rFonts w:ascii="Times New Roman" w:hAnsi="Times New Roman" w:cs="Times New Roman"/>
+          <w:sz w:val="28"/>
+          <w:szCs w:val="28"/>
+        </w:rPr>
+        <w:t>нм</w:t>
+      </w:r>
+      <w:proofErr w:type="spellEnd"/>
+      <w:r>
+        <w:rPr>
+          <w:rFonts w:ascii="Times New Roman" w:hAnsi="Times New Roman" w:cs="Times New Roman"/>
+          <w:sz w:val="28"/>
+          <w:szCs w:val="28"/>
+        </w:rPr>
+        <w:t xml:space="preserve"> наименьшая вероятность потери, следовательно возможный несанкционированный доступ, осуществляемый посредством </w:t>
+      </w:r>
+      <w:proofErr w:type="spellStart"/>
+      <w:r>
+        <w:rPr>
+          <w:rFonts w:ascii="Times New Roman" w:hAnsi="Times New Roman" w:cs="Times New Roman"/>
+          <w:sz w:val="28"/>
+          <w:szCs w:val="28"/>
+        </w:rPr>
         <w:t>макроизгиба</w:t>
       </w:r>
       <w:proofErr w:type="spellEnd"/>
@@ -545,55 +868,99 @@
           <w:sz w:val="28"/>
           <w:szCs w:val="28"/>
         </w:rPr>
-        <w:t>, то есть за счет внесения локальной неоднородности.</w:t>
-      </w:r>
-    </w:p>
-    <w:p>
-      <w:pPr>
-        <w:spacing w:after="0" w:line="240" w:lineRule="auto"/>
-        <w:ind w:firstLine="709"/>
-        <w:rPr>
-          <w:rFonts w:ascii="Times New Roman" w:hAnsi="Times New Roman" w:cs="Times New Roman"/>
-          <w:sz w:val="28"/>
-          <w:szCs w:val="28"/>
-        </w:rPr>
-      </w:pPr>
-      <w:r>
-        <w:rPr>
-          <w:rFonts w:ascii="Times New Roman" w:hAnsi="Times New Roman" w:cs="Times New Roman"/>
-          <w:sz w:val="28"/>
-          <w:szCs w:val="28"/>
-        </w:rPr>
-        <w:t>Для предложенной системы будут использоваться две длины волны излучения, одна из которых используется для передачи информации, а вторая – для синхронизации времени передачи и приема информации и обнаружения несанкционированного доступа к информации</w:t>
-      </w:r>
-      <w:r>
-        <w:rPr>
-          <w:rFonts w:ascii="Times New Roman" w:hAnsi="Times New Roman" w:cs="Times New Roman"/>
-          <w:sz w:val="28"/>
-          <w:szCs w:val="28"/>
-        </w:rPr>
-        <w:t xml:space="preserve">. </w:t>
-      </w:r>
-      <w:bookmarkStart w:id="0" w:name="_GoBack"/>
-      <w:bookmarkEnd w:id="0"/>
-    </w:p>
-    <w:p>
-      <w:pPr>
-        <w:spacing w:after="0" w:line="240" w:lineRule="auto"/>
-        <w:ind w:firstLine="709"/>
-        <w:rPr>
-          <w:rFonts w:ascii="Times New Roman" w:hAnsi="Times New Roman" w:cs="Times New Roman"/>
-          <w:sz w:val="28"/>
-          <w:szCs w:val="28"/>
-        </w:rPr>
-      </w:pPr>
-      <w:r>
-        <w:rPr>
-          <w:rFonts w:ascii="Times New Roman" w:hAnsi="Times New Roman" w:cs="Times New Roman"/>
-          <w:sz w:val="28"/>
-          <w:szCs w:val="28"/>
-        </w:rPr>
-        <w:t xml:space="preserve">Наибольшей чувствительностью к </w:t>
+        <w:t xml:space="preserve"> ОВ, может привести к утечке наименьшего количества информации.</w:t>
+      </w:r>
+    </w:p>
+    <w:p>
+      <w:pPr>
+        <w:spacing w:after="0" w:line="240" w:lineRule="auto"/>
+        <w:rPr>
+          <w:rFonts w:ascii="Times New Roman" w:hAnsi="Times New Roman" w:cs="Times New Roman"/>
+          <w:sz w:val="28"/>
+          <w:szCs w:val="28"/>
+        </w:rPr>
+      </w:pPr>
+      <w:r>
+        <w:rPr>
+          <w:rFonts w:ascii="Times New Roman" w:hAnsi="Times New Roman" w:cs="Times New Roman"/>
+          <w:sz w:val="28"/>
+          <w:szCs w:val="28"/>
+        </w:rPr>
+        <w:tab/>
+      </w:r>
+      <w:r>
+        <w:rPr>
+          <w:rFonts w:ascii="Times New Roman" w:hAnsi="Times New Roman" w:cs="Times New Roman"/>
+          <w:sz w:val="28"/>
+          <w:szCs w:val="28"/>
+        </w:rPr>
+        <w:t>Принцип работы устройства обнаружения состоит в том, что источник оптического излучения И1 с длиной волны λ1 передает синхроимпульсы, а источник оптического излучения И2 с длиной волны λ2 используется для передачи данных при помощи импульсов малой мощности. Оптические излучения от источников И1 и И2 поступают на оптический смеситель, после чего направляются в оптическое волокно. С выхода оптического волокна излучения подаются на монохроматор, который разделяет оптические излучения в зависимости от длины волны. Излучение с длиной волны λ1 направляется на фотоприемник, а излучение с длиной волны λ2 подается на счетчик фотонов.</w:t>
+      </w:r>
+    </w:p>
+    <w:p>
+      <w:pPr>
+        <w:spacing w:after="0" w:line="240" w:lineRule="auto"/>
+        <w:ind w:firstLine="708"/>
+        <w:rPr>
+          <w:rFonts w:ascii="Times New Roman" w:hAnsi="Times New Roman" w:cs="Times New Roman"/>
+          <w:sz w:val="28"/>
+          <w:szCs w:val="28"/>
+        </w:rPr>
+      </w:pPr>
+      <w:r>
+        <w:rPr>
+          <w:rFonts w:ascii="Times New Roman" w:hAnsi="Times New Roman" w:cs="Times New Roman"/>
+          <w:sz w:val="28"/>
+          <w:szCs w:val="28"/>
+        </w:rPr>
+        <w:t xml:space="preserve">Синхроимпульсы применяются для синхронизации работы счетчика фотонов и источника И2. Синхронизация работы счетчика фотонов и источника И2 осуществляется при помощи фотоприемника и амплитудного дискриминатора. Фотоприемник регистрирует синхроимпульсы от источника </w:t>
+      </w:r>
+      <w:r>
+        <w:rPr>
+          <w:rFonts w:ascii="Times New Roman" w:hAnsi="Times New Roman" w:cs="Times New Roman"/>
+          <w:sz w:val="28"/>
+          <w:szCs w:val="28"/>
+        </w:rPr>
+        <w:lastRenderedPageBreak/>
+        <w:t>И1. Электрические импульсы с выхода фотоприемника поступают на вход амплитудного дискриминатора, который сравнивает их амплитуду с некоторым заранее заданным значением. Если амплитуда синхроимпульса превышает заданное значение, то на первом выходе амплитудного дискриминатора формируются импульсы стандартной амплитуды и длительности, которые поступают на второй вход счетчика фотонов, управляя его работой. Счетчик фотонов регистрирует оптическое излучение только при наличии управляющих импульсов на его втором входе. В случае, когда амплитуда синхроимпульса, поступающего на вход амплитудного дискриминатора, не превышает заданное значение, импульсы на первом выходе амплитудного дискриминатора отсутствуют, а на его втором выходе формируется сигнал тревоги, подаваемый на второй вход источника оптического излучения И2, и передача и прием информации прекращаются.</w:t>
+      </w:r>
+    </w:p>
+    <w:p>
+      <w:pPr>
+        <w:spacing w:after="0" w:line="240" w:lineRule="auto"/>
+        <w:ind w:firstLine="708"/>
+        <w:rPr>
+          <w:rFonts w:ascii="Times New Roman" w:hAnsi="Times New Roman" w:cs="Times New Roman"/>
+          <w:sz w:val="28"/>
+          <w:szCs w:val="28"/>
+        </w:rPr>
+      </w:pPr>
+      <w:r>
+        <w:rPr>
+          <w:rFonts w:ascii="Times New Roman" w:hAnsi="Times New Roman" w:cs="Times New Roman"/>
+          <w:sz w:val="28"/>
+          <w:szCs w:val="28"/>
+        </w:rPr>
+        <w:t>Поступающая входная последовательность данных, состоящая из двоичных символов «0» и «1», подается на первый вход источника оптического излучения И2. При отсутствии сигнала «Тревога» на втором входе И2 и наличии на первом входе И2 символа («0» или «1») на первом выходе И2 формируются электрические импульсы, а на втором – оптические при передаче символов «1»; при передаче символов «0» оптические импульсы на втором выходе И2 отсутствуют. Электрические импульсы с первого выхода И2 поступают на вход источника оптического излучения И1. Источник И1 формирует оптическое излучение при наличии на его входе электрических импульсов. В результате на выходе И1 формируется оптическое излучение при передаче символа («0» или «1»).</w:t>
+      </w:r>
+    </w:p>
+    <w:p>
+      <w:pPr>
+        <w:spacing w:after="0" w:line="240" w:lineRule="auto"/>
+        <w:ind w:firstLine="708"/>
+        <w:rPr>
+          <w:rFonts w:ascii="Times New Roman" w:hAnsi="Times New Roman" w:cs="Times New Roman"/>
+          <w:sz w:val="28"/>
+          <w:szCs w:val="28"/>
+        </w:rPr>
+      </w:pPr>
+      <w:r>
+        <w:rPr>
+          <w:rFonts w:ascii="Times New Roman" w:hAnsi="Times New Roman" w:cs="Times New Roman"/>
+          <w:sz w:val="28"/>
+          <w:szCs w:val="28"/>
+        </w:rPr>
+        <w:t xml:space="preserve">При передаче символа «1» на втором выходе И2 формируются маломощные оптические импульсы. Таким образом, несанкционированному пользователю для перехвата информации необходимо создать такой </w:t>
       </w:r>
       <w:proofErr w:type="spellStart"/>
       <w:r>
@@ -602,7 +969,7 @@
           <w:sz w:val="28"/>
           <w:szCs w:val="28"/>
         </w:rPr>
-        <w:t>макроизгибам</w:t>
+        <w:t>макроизгиб</w:t>
       </w:r>
       <w:proofErr w:type="spellEnd"/>
       <w:r>
@@ -611,7 +978,26 @@
           <w:sz w:val="28"/>
           <w:szCs w:val="28"/>
         </w:rPr>
-        <w:t xml:space="preserve"> ОВ обладает оптическое излучение с длиной волны 1625 </w:t>
+        <w:t xml:space="preserve"> оптического волокна, при котором из каждого передаваемого оптического импульса изымается не менее одного фотона. В зависимости от общего количества фотонов в одном импульсе при несанкционированном изъятии из каждого такого импульса одного фотона доля потерь мощности будет различна.</w:t>
+      </w:r>
+    </w:p>
+    <w:p>
+      <w:pPr>
+        <w:spacing w:after="0" w:line="240" w:lineRule="auto"/>
+        <w:ind w:firstLine="708"/>
+        <w:rPr>
+          <w:rFonts w:ascii="Times New Roman" w:hAnsi="Times New Roman" w:cs="Times New Roman"/>
+          <w:sz w:val="28"/>
+          <w:szCs w:val="28"/>
+        </w:rPr>
+      </w:pPr>
+      <w:r>
+        <w:rPr>
+          <w:rFonts w:ascii="Times New Roman" w:hAnsi="Times New Roman" w:cs="Times New Roman"/>
+          <w:sz w:val="28"/>
+          <w:szCs w:val="28"/>
+        </w:rPr>
+        <w:t xml:space="preserve">Потерю 1 % от передаваемой мощности обнаружить сложнее, чем потерю 10 % от передаваемой мощности. Потеря 10 % от передаваемой мощности достаточно просто может быть обнаружена при помощи мощных оптических синхроимпульсов: при наличии </w:t>
       </w:r>
       <w:proofErr w:type="spellStart"/>
       <w:r>
@@ -620,7 +1006,7 @@
           <w:sz w:val="28"/>
           <w:szCs w:val="28"/>
         </w:rPr>
-        <w:t>нм</w:t>
+        <w:t>макроизгиба</w:t>
       </w:r>
       <w:proofErr w:type="spellEnd"/>
       <w:r>
@@ -629,283 +1015,8 @@
           <w:sz w:val="28"/>
           <w:szCs w:val="28"/>
         </w:rPr>
-        <w:t xml:space="preserve">, которая используется для передачи синхроимпульсов и обнаружения несанкционированного доступа к передаваемой информации. Передача данных осуществляется на длине волны 850 </w:t>
-      </w:r>
-      <w:proofErr w:type="spellStart"/>
-      <w:r>
-        <w:rPr>
-          <w:rFonts w:ascii="Times New Roman" w:hAnsi="Times New Roman" w:cs="Times New Roman"/>
-          <w:sz w:val="28"/>
-          <w:szCs w:val="28"/>
-        </w:rPr>
-        <w:t>нм</w:t>
-      </w:r>
-      <w:proofErr w:type="spellEnd"/>
-      <w:r>
-        <w:rPr>
-          <w:rFonts w:ascii="Times New Roman" w:hAnsi="Times New Roman" w:cs="Times New Roman"/>
-          <w:sz w:val="28"/>
-          <w:szCs w:val="28"/>
-        </w:rPr>
-        <w:t xml:space="preserve">, поскольку в этом случае конфиденциальность передаваемой информации будет выше. Это обусловлено тем, что на длине волны оптического излучения 850 </w:t>
-      </w:r>
-      <w:proofErr w:type="spellStart"/>
-      <w:r>
-        <w:rPr>
-          <w:rFonts w:ascii="Times New Roman" w:hAnsi="Times New Roman" w:cs="Times New Roman"/>
-          <w:sz w:val="28"/>
-          <w:szCs w:val="28"/>
-        </w:rPr>
-        <w:t>нм</w:t>
-      </w:r>
-      <w:proofErr w:type="spellEnd"/>
-      <w:r>
-        <w:rPr>
-          <w:rFonts w:ascii="Times New Roman" w:hAnsi="Times New Roman" w:cs="Times New Roman"/>
-          <w:sz w:val="28"/>
-          <w:szCs w:val="28"/>
-        </w:rPr>
-        <w:t xml:space="preserve"> наименьшая вероятность потери оптического излучения, поэтому возможный несанкционированный доступ, осуществляемый посредством </w:t>
-      </w:r>
-      <w:proofErr w:type="spellStart"/>
-      <w:r>
-        <w:rPr>
-          <w:rFonts w:ascii="Times New Roman" w:hAnsi="Times New Roman" w:cs="Times New Roman"/>
-          <w:sz w:val="28"/>
-          <w:szCs w:val="28"/>
-        </w:rPr>
-        <w:t>макроизгиба</w:t>
-      </w:r>
-      <w:proofErr w:type="spellEnd"/>
-      <w:r>
-        <w:rPr>
-          <w:rFonts w:ascii="Times New Roman" w:hAnsi="Times New Roman" w:cs="Times New Roman"/>
-          <w:sz w:val="28"/>
-          <w:szCs w:val="28"/>
-        </w:rPr>
-        <w:t xml:space="preserve"> ОВ, может привести к утечке наименьшего количества информации.</w:t>
-      </w:r>
-    </w:p>
-    <w:p>
-      <w:pPr>
-        <w:spacing w:after="0" w:line="240" w:lineRule="auto"/>
-        <w:ind w:firstLine="709"/>
-        <w:rPr>
-          <w:rFonts w:ascii="Times New Roman" w:hAnsi="Times New Roman" w:cs="Times New Roman"/>
-          <w:b/>
-          <w:bCs/>
-          <w:sz w:val="28"/>
-          <w:szCs w:val="28"/>
-        </w:rPr>
-      </w:pPr>
-    </w:p>
-    <w:p>
-      <w:pPr>
-        <w:spacing w:after="0" w:line="240" w:lineRule="auto"/>
-        <w:ind w:firstLine="709"/>
-        <w:rPr>
-          <w:rFonts w:ascii="Times New Roman" w:hAnsi="Times New Roman" w:cs="Times New Roman"/>
-          <w:sz w:val="28"/>
-          <w:szCs w:val="28"/>
-        </w:rPr>
-      </w:pPr>
-      <w:r>
-        <w:rPr>
-          <w:rFonts w:ascii="Times New Roman" w:hAnsi="Times New Roman" w:cs="Times New Roman"/>
-          <w:sz w:val="28"/>
-          <w:szCs w:val="28"/>
-        </w:rPr>
-        <w:t>На слайде представлена р</w:t>
-      </w:r>
-      <w:r>
-        <w:rPr>
-          <w:rFonts w:ascii="Times New Roman" w:hAnsi="Times New Roman" w:cs="Times New Roman"/>
-          <w:sz w:val="28"/>
-          <w:szCs w:val="28"/>
-        </w:rPr>
-        <w:t xml:space="preserve">азработанная структурная схема устройства обнаружения несанкционированного съема данных при передаче информации по волоконно-оптическому каналу связи. </w:t>
-      </w:r>
-    </w:p>
-    <w:p>
-      <w:pPr>
-        <w:spacing w:after="0" w:line="240" w:lineRule="auto"/>
-        <w:ind w:firstLine="709"/>
-        <w:rPr>
-          <w:rFonts w:ascii="Times New Roman" w:hAnsi="Times New Roman" w:cs="Times New Roman"/>
-          <w:sz w:val="28"/>
-          <w:szCs w:val="28"/>
-        </w:rPr>
-      </w:pPr>
-      <w:r>
-        <w:rPr>
-          <w:rFonts w:ascii="Times New Roman" w:hAnsi="Times New Roman" w:cs="Times New Roman"/>
-          <w:sz w:val="28"/>
-          <w:szCs w:val="28"/>
-        </w:rPr>
-        <w:t>У</w:t>
-      </w:r>
-      <w:r>
-        <w:rPr>
-          <w:rFonts w:ascii="Times New Roman" w:hAnsi="Times New Roman" w:cs="Times New Roman"/>
-          <w:sz w:val="28"/>
-          <w:szCs w:val="28"/>
-        </w:rPr>
-        <w:t>словные обозначения:</w:t>
-      </w:r>
-    </w:p>
-    <w:p>
-      <w:pPr>
-        <w:spacing w:after="0" w:line="240" w:lineRule="auto"/>
-        <w:ind w:firstLine="709"/>
-        <w:rPr>
-          <w:rFonts w:ascii="Times New Roman" w:hAnsi="Times New Roman" w:cs="Times New Roman"/>
-          <w:sz w:val="28"/>
-          <w:szCs w:val="28"/>
-        </w:rPr>
-      </w:pPr>
-      <w:r>
-        <w:rPr>
-          <w:rFonts w:ascii="Times New Roman" w:hAnsi="Times New Roman" w:cs="Times New Roman"/>
-          <w:sz w:val="28"/>
-          <w:szCs w:val="28"/>
-        </w:rPr>
-        <w:t>И1 и И2 – источники оптического излучения;</w:t>
-      </w:r>
-    </w:p>
-    <w:p>
-      <w:pPr>
-        <w:spacing w:after="0" w:line="240" w:lineRule="auto"/>
-        <w:ind w:firstLine="709"/>
-        <w:rPr>
-          <w:rFonts w:ascii="Times New Roman" w:hAnsi="Times New Roman" w:cs="Times New Roman"/>
-          <w:sz w:val="28"/>
-          <w:szCs w:val="28"/>
-        </w:rPr>
-      </w:pPr>
-      <w:r>
-        <w:rPr>
-          <w:rFonts w:ascii="Times New Roman" w:hAnsi="Times New Roman" w:cs="Times New Roman"/>
-          <w:sz w:val="28"/>
-          <w:szCs w:val="28"/>
-        </w:rPr>
-        <w:t>СМ – оптический смеситель;</w:t>
-      </w:r>
-    </w:p>
-    <w:p>
-      <w:pPr>
-        <w:spacing w:after="0" w:line="240" w:lineRule="auto"/>
-        <w:ind w:firstLine="709"/>
-        <w:rPr>
-          <w:rFonts w:ascii="Times New Roman" w:hAnsi="Times New Roman" w:cs="Times New Roman"/>
-          <w:sz w:val="28"/>
-          <w:szCs w:val="28"/>
-        </w:rPr>
-      </w:pPr>
-      <w:r>
-        <w:rPr>
-          <w:rFonts w:ascii="Times New Roman" w:hAnsi="Times New Roman" w:cs="Times New Roman"/>
-          <w:sz w:val="28"/>
-          <w:szCs w:val="28"/>
-        </w:rPr>
-        <w:t>ОВ – оптическое волокно;</w:t>
-      </w:r>
-    </w:p>
-    <w:p>
-      <w:pPr>
-        <w:spacing w:after="0" w:line="240" w:lineRule="auto"/>
-        <w:ind w:firstLine="709"/>
-        <w:rPr>
-          <w:rFonts w:ascii="Times New Roman" w:hAnsi="Times New Roman" w:cs="Times New Roman"/>
-          <w:sz w:val="28"/>
-          <w:szCs w:val="28"/>
-        </w:rPr>
-      </w:pPr>
-      <w:proofErr w:type="spellStart"/>
-      <w:r>
-        <w:rPr>
-          <w:rFonts w:ascii="Times New Roman" w:hAnsi="Times New Roman" w:cs="Times New Roman"/>
-          <w:sz w:val="28"/>
-          <w:szCs w:val="28"/>
-        </w:rPr>
-        <w:t>Мх</w:t>
-      </w:r>
-      <w:proofErr w:type="spellEnd"/>
-      <w:r>
-        <w:rPr>
-          <w:rFonts w:ascii="Times New Roman" w:hAnsi="Times New Roman" w:cs="Times New Roman"/>
-          <w:sz w:val="28"/>
-          <w:szCs w:val="28"/>
-        </w:rPr>
-        <w:t xml:space="preserve"> – монохроматор;</w:t>
-      </w:r>
-    </w:p>
-    <w:p>
-      <w:pPr>
-        <w:spacing w:after="0" w:line="240" w:lineRule="auto"/>
-        <w:ind w:firstLine="709"/>
-        <w:rPr>
-          <w:rFonts w:ascii="Times New Roman" w:hAnsi="Times New Roman" w:cs="Times New Roman"/>
-          <w:sz w:val="28"/>
-          <w:szCs w:val="28"/>
-        </w:rPr>
-      </w:pPr>
-      <w:r>
-        <w:rPr>
-          <w:rFonts w:ascii="Times New Roman" w:hAnsi="Times New Roman" w:cs="Times New Roman"/>
-          <w:sz w:val="28"/>
-          <w:szCs w:val="28"/>
-        </w:rPr>
-        <w:t>ФП – фотоприемник;</w:t>
-      </w:r>
-    </w:p>
-    <w:p>
-      <w:pPr>
-        <w:spacing w:after="0" w:line="240" w:lineRule="auto"/>
-        <w:ind w:firstLine="709"/>
-        <w:rPr>
-          <w:rFonts w:ascii="Times New Roman" w:hAnsi="Times New Roman" w:cs="Times New Roman"/>
-          <w:sz w:val="28"/>
-          <w:szCs w:val="28"/>
-        </w:rPr>
-      </w:pPr>
-      <w:r>
-        <w:rPr>
-          <w:rFonts w:ascii="Times New Roman" w:hAnsi="Times New Roman" w:cs="Times New Roman"/>
-          <w:sz w:val="28"/>
-          <w:szCs w:val="28"/>
-        </w:rPr>
-        <w:t>СФ – счетчик фотонов;</w:t>
-      </w:r>
-    </w:p>
-    <w:p>
-      <w:pPr>
-        <w:spacing w:after="0" w:line="240" w:lineRule="auto"/>
-        <w:ind w:firstLine="709"/>
-        <w:rPr>
-          <w:rFonts w:ascii="Times New Roman" w:hAnsi="Times New Roman" w:cs="Times New Roman"/>
-          <w:sz w:val="28"/>
-          <w:szCs w:val="28"/>
-        </w:rPr>
-      </w:pPr>
-      <w:r>
-        <w:rPr>
-          <w:rFonts w:ascii="Times New Roman" w:hAnsi="Times New Roman" w:cs="Times New Roman"/>
-          <w:sz w:val="28"/>
-          <w:szCs w:val="28"/>
-        </w:rPr>
-        <w:t>Д – амплитудный дискриминатор.</w:t>
-      </w:r>
-    </w:p>
-    <w:p>
-      <w:pPr>
-        <w:spacing w:after="0" w:line="240" w:lineRule="auto"/>
-        <w:ind w:firstLine="709"/>
-        <w:rPr>
-          <w:rFonts w:ascii="Times New Roman" w:hAnsi="Times New Roman" w:cs="Times New Roman"/>
-          <w:sz w:val="28"/>
-          <w:szCs w:val="28"/>
-        </w:rPr>
-      </w:pPr>
+        <w:t xml:space="preserve"> оптического волокна контролируемая амплитуда синхроимпульса становится меньше некоторого заданного значения, что позволяет выявить наличие несанкционированного доступа к информации и прекратить ее передачу и прием.</w:t>
+      </w:r>
     </w:p>
     <w:p>
       <w:pPr>
@@ -930,7 +1041,31 @@
           <w:sz w:val="28"/>
           <w:szCs w:val="28"/>
         </w:rPr>
-        <w:t xml:space="preserve">Принцип работы устройства обнаружения состоит в том, что источник оптического излучения И1 с длиной волны λ1 передает синхроимпульсы, а источник оптического излучения И2 с длиной волны λ2 используется для передачи данных при помощи импульсов малой мощности. Оптические излучения от источников И1 и И2 поступают на оптический смеситель, после чего направляются в оптическое волокно. С выхода оптического волокна излучения подаются на монохроматор, который разделяет оптические излучения в зависимости от длины волны. Излучение с длиной волны λ1 </w:t>
+        <w:t>Также стоит учесть, что представленная система имеет преимущество по с</w:t>
+      </w:r>
+      <w:r>
+        <w:rPr>
+          <w:rFonts w:ascii="Times New Roman" w:hAnsi="Times New Roman" w:cs="Times New Roman"/>
+          <w:sz w:val="28"/>
+          <w:szCs w:val="28"/>
+        </w:rPr>
+        <w:t>корост</w:t>
+      </w:r>
+      <w:r>
+        <w:rPr>
+          <w:rFonts w:ascii="Times New Roman" w:hAnsi="Times New Roman" w:cs="Times New Roman"/>
+          <w:sz w:val="28"/>
+          <w:szCs w:val="28"/>
+        </w:rPr>
+        <w:t>и</w:t>
+      </w:r>
+      <w:r>
+        <w:rPr>
+          <w:rFonts w:ascii="Times New Roman" w:hAnsi="Times New Roman" w:cs="Times New Roman"/>
+          <w:sz w:val="28"/>
+          <w:szCs w:val="28"/>
+        </w:rPr>
+        <w:t xml:space="preserve"> передачи информации по оптическому каналу связи, содержащему в качестве приемного модуля счетчик фотонов, зависит от мощности оптического излучения. С увеличением мощности оптического излучения увеличивается скорость передачи информации при постоянном </w:t>
       </w:r>
       <w:r>
         <w:rPr>
@@ -939,147 +1074,23 @@
           <w:szCs w:val="28"/>
         </w:rPr>
         <w:lastRenderedPageBreak/>
-        <w:t>направляется на фотоприемник, а излучение с длиной волны λ2 подается на счетчик фотонов.</w:t>
-      </w:r>
-    </w:p>
-    <w:p>
-      <w:pPr>
-        <w:spacing w:after="0" w:line="240" w:lineRule="auto"/>
-        <w:ind w:firstLine="708"/>
-        <w:rPr>
-          <w:rFonts w:ascii="Times New Roman" w:hAnsi="Times New Roman" w:cs="Times New Roman"/>
-          <w:sz w:val="28"/>
-          <w:szCs w:val="28"/>
-        </w:rPr>
-      </w:pPr>
-      <w:r>
-        <w:rPr>
-          <w:rFonts w:ascii="Times New Roman" w:hAnsi="Times New Roman" w:cs="Times New Roman"/>
-          <w:sz w:val="28"/>
-          <w:szCs w:val="28"/>
-        </w:rPr>
-        <w:t>Синхроимпульсы применяются для синхронизации работы счетчика фотонов и источника И2. Синхронизация работы счетчика фотонов и источника И2 осуществляется при помощи фотоприемника и амплитудного дискриминатора. Фотоприемник регистрирует синхроимпульсы от источника И1. Электрические импульсы с выхода фотоприемника поступают на вход амплитудного дискриминатора, который сравнивает их амплитуду с некоторым заранее заданным значением. Если амплитуда синхроимпульса превышает заданное значение, то на первом выходе амплитудного дискриминатора формируются импульсы стандартной амплитуды и длительности, которые поступают на второй вход счетчика фотонов, управляя его работой. Счетчик фотонов регистрирует оптическое излучение только при наличии управляющих импульсов на его втором входе. В случае, когда амплитуда синхроимпульса, поступающего на вход амплитудного дискриминатора, не превышает заданное значение, импульсы на первом выходе амплитудного дискриминатора отсутствуют, а на его втором выходе формируется сигнал тревоги, подаваемый на второй вход источника оптического излучения И2, и передача и прием информации прекращаются.</w:t>
-      </w:r>
-    </w:p>
-    <w:p>
-      <w:pPr>
-        <w:spacing w:after="0" w:line="240" w:lineRule="auto"/>
-        <w:ind w:firstLine="708"/>
-        <w:rPr>
-          <w:rFonts w:ascii="Times New Roman" w:hAnsi="Times New Roman" w:cs="Times New Roman"/>
-          <w:sz w:val="28"/>
-          <w:szCs w:val="28"/>
-        </w:rPr>
-      </w:pPr>
-      <w:r>
-        <w:rPr>
-          <w:rFonts w:ascii="Times New Roman" w:hAnsi="Times New Roman" w:cs="Times New Roman"/>
-          <w:sz w:val="28"/>
-          <w:szCs w:val="28"/>
-        </w:rPr>
-        <w:t>Поступающая входная последовательность данных, состоящая из двоичных символов «0» и «1», подается на первый вход источника оптического излучения И2. При отсутствии сигнала «Тревога» на втором входе И2 и наличии на первом входе И2 символа («0» или «1») на первом выходе И2 формируются электрические импульсы, а на втором – оптические при передаче символов «1»; при передаче символов «0» оптические импульсы на втором выходе И2 отсутствуют. Электрические импульсы с первого выхода И2 поступают на вход источника оптического излучения И1. Источник И1 формирует оптическое излучение при наличии на его входе электрических импульсов. В результате на выходе И1 формируется оптическое излучение при передаче символа («0» или «1»).</w:t>
-      </w:r>
-    </w:p>
-    <w:p>
-      <w:pPr>
-        <w:spacing w:after="0" w:line="240" w:lineRule="auto"/>
-        <w:ind w:firstLine="708"/>
-        <w:rPr>
-          <w:rFonts w:ascii="Times New Roman" w:hAnsi="Times New Roman" w:cs="Times New Roman"/>
-          <w:sz w:val="28"/>
-          <w:szCs w:val="28"/>
-        </w:rPr>
-      </w:pPr>
-      <w:r>
-        <w:rPr>
-          <w:rFonts w:ascii="Times New Roman" w:hAnsi="Times New Roman" w:cs="Times New Roman"/>
-          <w:sz w:val="28"/>
-          <w:szCs w:val="28"/>
-        </w:rPr>
-        <w:t xml:space="preserve">При передаче символа «1» на втором выходе И2 формируются маломощные оптические импульсы. Таким образом, несанкционированному пользователю для перехвата информации необходимо создать такой </w:t>
-      </w:r>
-      <w:proofErr w:type="spellStart"/>
-      <w:r>
-        <w:rPr>
-          <w:rFonts w:ascii="Times New Roman" w:hAnsi="Times New Roman" w:cs="Times New Roman"/>
-          <w:sz w:val="28"/>
-          <w:szCs w:val="28"/>
-        </w:rPr>
-        <w:t>макроизгиб</w:t>
-      </w:r>
-      <w:proofErr w:type="spellEnd"/>
-      <w:r>
-        <w:rPr>
-          <w:rFonts w:ascii="Times New Roman" w:hAnsi="Times New Roman" w:cs="Times New Roman"/>
-          <w:sz w:val="28"/>
-          <w:szCs w:val="28"/>
-        </w:rPr>
-        <w:t xml:space="preserve"> оптического волокна, при котором из каждого передаваемого оптического импульса изымается не менее одного фотона. В зависимости от общего количества фотонов в одном импульсе при несанкционированном изъятии из каждого такого импульса одного фотона доля потерь мощности будет различна.</w:t>
-      </w:r>
-    </w:p>
-    <w:p>
-      <w:pPr>
-        <w:spacing w:after="0" w:line="240" w:lineRule="auto"/>
-        <w:ind w:firstLine="708"/>
-        <w:rPr>
-          <w:rFonts w:ascii="Times New Roman" w:hAnsi="Times New Roman" w:cs="Times New Roman"/>
-          <w:sz w:val="28"/>
-          <w:szCs w:val="28"/>
-        </w:rPr>
-      </w:pPr>
-      <w:r>
-        <w:rPr>
-          <w:rFonts w:ascii="Times New Roman" w:hAnsi="Times New Roman" w:cs="Times New Roman"/>
-          <w:sz w:val="28"/>
-          <w:szCs w:val="28"/>
-        </w:rPr>
-        <w:t xml:space="preserve">Например, несанкционированное изъятие из каждого передаваемого оптического импульса одного фотона эквивалентно потери 1 % или 10 % мощности передаваемого оптического импульса, если маломощный импульс на передающей стороне содержал 100 или 10 фотонов соответственно. Потерю 1 % от передаваемой мощности обнаружить сложнее, чем потерю 10 % от передаваемой мощности. Потеря 10 % от передаваемой мощности достаточно просто может быть обнаружена при помощи мощных оптических </w:t>
-      </w:r>
-      <w:r>
-        <w:rPr>
-          <w:rFonts w:ascii="Times New Roman" w:hAnsi="Times New Roman" w:cs="Times New Roman"/>
-          <w:sz w:val="28"/>
-          <w:szCs w:val="28"/>
-        </w:rPr>
-        <w:lastRenderedPageBreak/>
-        <w:t xml:space="preserve">синхроимпульсов: при наличии </w:t>
-      </w:r>
-      <w:proofErr w:type="spellStart"/>
-      <w:r>
-        <w:rPr>
-          <w:rFonts w:ascii="Times New Roman" w:hAnsi="Times New Roman" w:cs="Times New Roman"/>
-          <w:sz w:val="28"/>
-          <w:szCs w:val="28"/>
-        </w:rPr>
-        <w:t>макроизгиба</w:t>
-      </w:r>
-      <w:proofErr w:type="spellEnd"/>
-      <w:r>
-        <w:rPr>
-          <w:rFonts w:ascii="Times New Roman" w:hAnsi="Times New Roman" w:cs="Times New Roman"/>
-          <w:sz w:val="28"/>
-          <w:szCs w:val="28"/>
-        </w:rPr>
-        <w:t xml:space="preserve"> оптического волокна контролируемая амплитуда синхроимпульса становится меньше некоторого заданного значения, что позволяет выявить наличие несанкционированного доступа к информации и прекратить ее передачу и прием.</w:t>
-      </w:r>
-    </w:p>
-    <w:p>
-      <w:pPr>
-        <w:spacing w:after="0" w:line="240" w:lineRule="auto"/>
-        <w:rPr>
-          <w:rFonts w:ascii="Times New Roman" w:hAnsi="Times New Roman" w:cs="Times New Roman"/>
-          <w:sz w:val="28"/>
-          <w:szCs w:val="28"/>
-        </w:rPr>
-      </w:pPr>
-      <w:r>
-        <w:rPr>
-          <w:rFonts w:ascii="Times New Roman" w:hAnsi="Times New Roman" w:cs="Times New Roman"/>
-          <w:sz w:val="28"/>
-          <w:szCs w:val="28"/>
-        </w:rPr>
-        <w:tab/>
-        <w:t>Скорость передачи информации по оптическому каналу связи, содержащему в качестве приемного модуля счетчик фотонов, зависит от мощности оптического излучения. С увеличением мощности оптического излучения увеличивается скорость передачи информации при постоянном значении длительности времени передачи бита информации. Увеличение СПИ с ростом мощности оптического излучения ограничивается быстродействием счетчика фотонов</w:t>
+        <w:t>значении длительности времени передачи бита информации. Увеличение СПИ с ростом мощности оптического излучения ограничивается</w:t>
+      </w:r>
+      <w:r>
+        <w:rPr>
+          <w:rFonts w:ascii="Times New Roman" w:hAnsi="Times New Roman" w:cs="Times New Roman"/>
+          <w:sz w:val="28"/>
+          <w:szCs w:val="28"/>
+        </w:rPr>
+        <w:t xml:space="preserve"> только</w:t>
+      </w:r>
+      <w:r>
+        <w:rPr>
+          <w:rFonts w:ascii="Times New Roman" w:hAnsi="Times New Roman" w:cs="Times New Roman"/>
+          <w:sz w:val="28"/>
+          <w:szCs w:val="28"/>
+        </w:rPr>
+        <w:t xml:space="preserve"> быстродействием счетчика фотонов</w:t>
       </w:r>
       <w:r>
         <w:rPr>
@@ -1088,6 +1099,38 @@
           <w:szCs w:val="28"/>
         </w:rPr>
         <w:t>.</w:t>
+      </w:r>
+      <w:r>
+        <w:rPr>
+          <w:rFonts w:ascii="Times New Roman" w:hAnsi="Times New Roman" w:cs="Times New Roman"/>
+          <w:sz w:val="28"/>
+          <w:szCs w:val="28"/>
+        </w:rPr>
+        <w:t xml:space="preserve"> В то время как, с</w:t>
+      </w:r>
+      <w:r>
+        <w:rPr>
+          <w:rFonts w:ascii="Times New Roman" w:hAnsi="Times New Roman" w:cs="Times New Roman"/>
+          <w:sz w:val="28"/>
+          <w:szCs w:val="28"/>
+        </w:rPr>
+        <w:t>уществуют системы с низкой СПИ из-за трудности генерации и приема импульсов, следовательно</w:t>
+      </w:r>
+      <w:r>
+        <w:rPr>
+          <w:rFonts w:ascii="Times New Roman" w:hAnsi="Times New Roman" w:cs="Times New Roman"/>
+          <w:sz w:val="28"/>
+          <w:szCs w:val="28"/>
+        </w:rPr>
+        <w:t xml:space="preserve"> возникает большая вероятность ошибки регистрации данных.</w:t>
+      </w:r>
+      <w:r>
+        <w:rPr>
+          <w:rFonts w:ascii="Times New Roman" w:hAnsi="Times New Roman" w:cs="Times New Roman"/>
+          <w:sz w:val="28"/>
+          <w:szCs w:val="28"/>
+        </w:rPr>
+        <w:t xml:space="preserve"> </w:t>
       </w:r>
     </w:p>
     <w:p>
